--- a/数据加密技术的应用研究.docx
+++ b/数据加密技术的应用研究.docx
@@ -9,11 +9,19 @@
         <w:ind w:firstLineChars="0" w:firstLine="0"/>
         <w:jc w:val="center"/>
         <w:rPr>
-          <w:rFonts w:ascii="楷体_GB2312" w:eastAsia="楷体_GB2312"/>
+          <w:rFonts w:ascii="楷体_GB2312" w:eastAsia="楷体_GB2312" w:hint="eastAsia"/>
           <w:b/>
           <w:sz w:val="44"/>
         </w:rPr>
       </w:pPr>
+      <w:r>
+        <w:rPr>
+          <w:rFonts w:ascii="楷体_GB2312" w:eastAsia="楷体_GB2312" w:hint="eastAsia"/>
+          <w:b/>
+          <w:sz w:val="44"/>
+        </w:rPr>
+        <w:t xml:space="preserve"> </w:t>
+      </w:r>
     </w:p>
     <w:p>
       <w:pPr>
@@ -387,7 +395,7 @@
           <w:sz w:val="28"/>
           <w:u w:val="single"/>
         </w:rPr>
-        <w:t xml:space="preserve"> </w:t>
+        <w:t>2014237260</w:t>
       </w:r>
       <w:r>
         <w:rPr>
@@ -395,7 +403,7 @@
           <w:sz w:val="28"/>
           <w:u w:val="single"/>
         </w:rPr>
-        <w:t>2014237260</w:t>
+        <w:t xml:space="preserve">      </w:t>
       </w:r>
       <w:r>
         <w:rPr>
@@ -403,56 +411,68 @@
           <w:sz w:val="28"/>
           <w:u w:val="single"/>
         </w:rPr>
-        <w:t xml:space="preserve">        </w:t>
+        <w:t xml:space="preserve"> </w:t>
+      </w:r>
+      <w:r>
+        <w:rPr>
+          <w:rFonts w:ascii="黑体" w:eastAsia="黑体" w:hint="eastAsia"/>
+          <w:sz w:val="28"/>
+          <w:u w:val="single"/>
+        </w:rPr>
+        <w:t xml:space="preserve">  </w:t>
       </w:r>
     </w:p>
     <w:p>
       <w:pPr>
         <w:snapToGrid w:val="0"/>
         <w:spacing w:beforeLines="100" w:before="381" w:after="100" w:afterAutospacing="1"/>
-        <w:ind w:right="78" w:firstLineChars="0" w:firstLine="0"/>
+        <w:ind w:leftChars="-1" w:left="-2" w:right="1212" w:firstLineChars="0" w:firstLine="0"/>
+        <w:jc w:val="center"/>
+        <w:rPr>
+          <w:rFonts w:hint="eastAsia"/>
+        </w:rPr>
       </w:pPr>
       <w:r>
         <w:rPr>
           <w:rFonts w:ascii="黑体" w:eastAsia="黑体" w:hint="eastAsia"/>
           <w:sz w:val="28"/>
         </w:rPr>
-        <w:t xml:space="preserve">  </w:t>
+        <w:t>专</w:t>
+      </w:r>
+      <w:r>
+        <w:rPr>
+          <w:rFonts w:ascii="黑体" w:eastAsia="黑体"/>
+          <w:sz w:val="28"/>
+        </w:rPr>
+        <w:t> </w:t>
       </w:r>
       <w:r>
         <w:rPr>
           <w:rFonts w:ascii="黑体" w:eastAsia="黑体" w:hint="eastAsia"/>
           <w:sz w:val="28"/>
         </w:rPr>
-        <w:t xml:space="preserve">           </w:t>
+        <w:t xml:space="preserve"> </w:t>
+      </w:r>
+      <w:r>
+        <w:rPr>
+          <w:rFonts w:ascii="黑体" w:eastAsia="黑体"/>
+          <w:sz w:val="28"/>
+        </w:rPr>
+        <w:t>  </w:t>
+      </w:r>
+      <w:r>
+        <w:rPr>
+          <w:rFonts w:ascii="黑体" w:eastAsia="黑体"/>
+          <w:sz w:val="28"/>
+        </w:rPr>
+        <w:t xml:space="preserve"> </w:t>
       </w:r>
       <w:r>
         <w:rPr>
           <w:rFonts w:ascii="黑体" w:eastAsia="黑体" w:hint="eastAsia"/>
           <w:sz w:val="28"/>
         </w:rPr>
-        <w:t>专</w:t>
-      </w:r>
-      <w:r>
-        <w:rPr>
-          <w:rFonts w:ascii="黑体" w:eastAsia="黑体"/>
-          <w:sz w:val="28"/>
-        </w:rPr>
-        <w:t>   </w:t>
-      </w:r>
-      <w:r>
-        <w:rPr>
-          <w:rFonts w:ascii="黑体" w:eastAsia="黑体" w:hint="eastAsia"/>
-          <w:sz w:val="28"/>
-        </w:rPr>
-        <w:t xml:space="preserve"> </w:t>
-      </w:r>
-      <w:r>
-        <w:rPr>
-          <w:rFonts w:ascii="黑体" w:eastAsia="黑体"/>
-          <w:sz w:val="28"/>
-        </w:rPr>
-        <w:t xml:space="preserve"> 业</w:t>
+        <w:t>业</w:t>
       </w:r>
       <w:r>
         <w:rPr>
@@ -460,7 +480,7 @@
           <w:sz w:val="28"/>
           <w:u w:val="single"/>
         </w:rPr>
-        <w:t>  </w:t>
+        <w:t> </w:t>
       </w:r>
       <w:r>
         <w:rPr>
@@ -468,7 +488,7 @@
           <w:sz w:val="28"/>
           <w:u w:val="single"/>
         </w:rPr>
-        <w:t xml:space="preserve">    </w:t>
+        <w:t xml:space="preserve">        软 件</w:t>
       </w:r>
       <w:r>
         <w:rPr>
@@ -476,7 +496,7 @@
           <w:sz w:val="28"/>
           <w:u w:val="single"/>
         </w:rPr>
-        <w:t xml:space="preserve">    </w:t>
+        <w:t xml:space="preserve"> 技术</w:t>
       </w:r>
       <w:r>
         <w:rPr>
@@ -484,7 +504,58 @@
           <w:sz w:val="28"/>
           <w:u w:val="single"/>
         </w:rPr>
-        <w:t xml:space="preserve">软件技术   </w:t>
+        <w:t xml:space="preserve">         </w:t>
+      </w:r>
+    </w:p>
+    <w:p>
+      <w:pPr>
+        <w:snapToGrid w:val="0"/>
+        <w:spacing w:beforeLines="100" w:before="381" w:after="100" w:afterAutospacing="1"/>
+        <w:ind w:leftChars="-1" w:left="-2" w:right="1212" w:firstLineChars="0" w:firstLine="0"/>
+        <w:jc w:val="center"/>
+      </w:pPr>
+      <w:r>
+        <w:rPr>
+          <w:rFonts w:ascii="黑体" w:eastAsia="黑体" w:hint="eastAsia"/>
+          <w:sz w:val="28"/>
+        </w:rPr>
+        <w:t>班</w:t>
+      </w:r>
+      <w:r>
+        <w:rPr>
+          <w:rFonts w:ascii="黑体" w:eastAsia="黑体"/>
+          <w:sz w:val="28"/>
+        </w:rPr>
+        <w:t> </w:t>
+      </w:r>
+      <w:r>
+        <w:rPr>
+          <w:rFonts w:ascii="黑体" w:eastAsia="黑体" w:hint="eastAsia"/>
+          <w:sz w:val="28"/>
+        </w:rPr>
+        <w:t xml:space="preserve"> </w:t>
+      </w:r>
+      <w:r>
+        <w:rPr>
+          <w:rFonts w:ascii="黑体" w:eastAsia="黑体"/>
+          <w:sz w:val="28"/>
+        </w:rPr>
+        <w:t>  </w:t>
+      </w:r>
+      <w:r>
+        <w:rPr>
+          <w:rFonts w:ascii="黑体" w:eastAsia="黑体"/>
+          <w:sz w:val="28"/>
+        </w:rPr>
+        <w:t xml:space="preserve"> 级</w:t>
+      </w:r>
+      <w:r>
+        <w:rPr>
+          <w:rFonts w:ascii="黑体" w:eastAsia="黑体"/>
+          <w:sz w:val="28"/>
+          <w:u w:val="single"/>
+        </w:rPr>
+        <w:t> </w:t>
       </w:r>
       <w:r>
         <w:rPr>
@@ -492,7 +563,7 @@
           <w:sz w:val="28"/>
           <w:u w:val="single"/>
         </w:rPr>
-        <w:t xml:space="preserve">    </w:t>
+        <w:t xml:space="preserve">     </w:t>
       </w:r>
       <w:r>
         <w:rPr>
@@ -500,72 +571,7 @@
           <w:sz w:val="28"/>
           <w:u w:val="single"/>
         </w:rPr>
-        <w:t xml:space="preserve">  </w:t>
-      </w:r>
-      <w:r>
-        <w:rPr>
-          <w:rFonts w:ascii="黑体" w:eastAsia="黑体"/>
-          <w:sz w:val="28"/>
-          <w:u w:val="single"/>
-        </w:rPr>
-        <w:t> </w:t>
-      </w:r>
-    </w:p>
-    <w:p>
-      <w:pPr>
-        <w:snapToGrid w:val="0"/>
-        <w:spacing w:beforeLines="100" w:before="381" w:after="100" w:afterAutospacing="1"/>
-        <w:ind w:leftChars="-1" w:left="-2" w:right="1212" w:firstLineChars="0" w:firstLine="0"/>
-      </w:pPr>
-      <w:r>
-        <w:rPr>
-          <w:rFonts w:ascii="黑体" w:eastAsia="黑体" w:hint="eastAsia"/>
-          <w:sz w:val="28"/>
-        </w:rPr>
-        <w:t xml:space="preserve">             </w:t>
-      </w:r>
-      <w:r>
-        <w:rPr>
-          <w:rFonts w:ascii="黑体" w:eastAsia="黑体" w:hint="eastAsia"/>
-          <w:sz w:val="28"/>
-        </w:rPr>
-        <w:t>班</w:t>
-      </w:r>
-      <w:r>
-        <w:rPr>
-          <w:rFonts w:ascii="黑体" w:eastAsia="黑体"/>
-          <w:sz w:val="28"/>
-        </w:rPr>
-        <w:t> </w:t>
-      </w:r>
-      <w:r>
-        <w:rPr>
-          <w:rFonts w:ascii="黑体" w:eastAsia="黑体" w:hint="eastAsia"/>
-          <w:sz w:val="28"/>
-        </w:rPr>
-        <w:t xml:space="preserve"> </w:t>
-      </w:r>
-      <w:r>
-        <w:rPr>
-          <w:rFonts w:ascii="黑体" w:eastAsia="黑体"/>
-          <w:sz w:val="28"/>
-        </w:rPr>
-        <w:t>  </w:t>
-      </w:r>
-      <w:r>
-        <w:rPr>
-          <w:rFonts w:ascii="黑体" w:eastAsia="黑体"/>
-          <w:sz w:val="28"/>
-        </w:rPr>
-        <w:t xml:space="preserve"> 级</w:t>
-      </w:r>
-      <w:r>
-        <w:rPr>
-          <w:rFonts w:ascii="黑体" w:eastAsia="黑体"/>
-          <w:sz w:val="28"/>
-          <w:u w:val="single"/>
-        </w:rPr>
-        <w:t> </w:t>
+        <w:t xml:space="preserve">   </w:t>
       </w:r>
       <w:r>
         <w:rPr>
@@ -573,7 +579,7 @@
           <w:sz w:val="28"/>
           <w:u w:val="single"/>
         </w:rPr>
-        <w:t xml:space="preserve">     </w:t>
+        <w:t>软 件</w:t>
       </w:r>
       <w:r>
         <w:rPr>
@@ -581,7 +587,7 @@
           <w:sz w:val="28"/>
           <w:u w:val="single"/>
         </w:rPr>
-        <w:t xml:space="preserve">    </w:t>
+        <w:t xml:space="preserve"> 14</w:t>
       </w:r>
       <w:r>
         <w:rPr>
@@ -589,7 +595,7 @@
           <w:sz w:val="28"/>
           <w:u w:val="single"/>
         </w:rPr>
-        <w:t>软 件</w:t>
+        <w:t>22</w:t>
       </w:r>
       <w:r>
         <w:rPr>
@@ -597,7 +603,25 @@
           <w:sz w:val="28"/>
           <w:u w:val="single"/>
         </w:rPr>
-        <w:t xml:space="preserve"> 14</w:t>
+        <w:t xml:space="preserve">         </w:t>
+      </w:r>
+    </w:p>
+    <w:p>
+      <w:pPr>
+        <w:snapToGrid w:val="0"/>
+        <w:spacing w:beforeLines="100" w:before="381" w:after="100" w:afterAutospacing="1"/>
+        <w:ind w:right="1212" w:firstLineChars="0" w:firstLine="0"/>
+        <w:jc w:val="center"/>
+        <w:rPr>
+          <w:u w:val="single"/>
+        </w:rPr>
+      </w:pPr>
+      <w:r>
+        <w:rPr>
+          <w:rFonts w:ascii="黑体" w:eastAsia="黑体" w:hint="eastAsia"/>
+          <w:sz w:val="28"/>
+        </w:rPr>
+        <w:t xml:space="preserve"> 指导教师</w:t>
       </w:r>
       <w:r>
         <w:rPr>
@@ -605,164 +629,38 @@
           <w:sz w:val="28"/>
           <w:u w:val="single"/>
         </w:rPr>
-        <w:t xml:space="preserve">22   </w:t>
-      </w:r>
-      <w:r>
-        <w:rPr>
-          <w:rFonts w:ascii="黑体" w:eastAsia="黑体" w:hint="eastAsia"/>
-          <w:sz w:val="28"/>
-          <w:u w:val="single"/>
-        </w:rPr>
-        <w:t xml:space="preserve">   </w:t>
-      </w:r>
-      <w:r>
-        <w:rPr>
-          <w:rFonts w:ascii="黑体" w:eastAsia="黑体" w:hint="eastAsia"/>
-          <w:sz w:val="28"/>
-          <w:u w:val="single"/>
-        </w:rPr>
-        <w:t xml:space="preserve"> </w:t>
-      </w:r>
-    </w:p>
-    <w:p>
-      <w:pPr>
-        <w:snapToGrid w:val="0"/>
-        <w:spacing w:beforeLines="100" w:before="381" w:after="100" w:afterAutospacing="1"/>
-        <w:ind w:right="1212" w:firstLineChars="0" w:firstLine="0"/>
-        <w:rPr>
-          <w:rFonts w:ascii="黑体" w:eastAsia="黑体"/>
-          <w:sz w:val="28"/>
-          <w:u w:val="single"/>
-        </w:rPr>
-      </w:pPr>
-      <w:r>
-        <w:rPr>
-          <w:rFonts w:ascii="黑体" w:eastAsia="黑体" w:hint="eastAsia"/>
-          <w:sz w:val="28"/>
-        </w:rPr>
-        <w:t xml:space="preserve">   </w:t>
-      </w:r>
-      <w:r>
-        <w:rPr>
-          <w:rFonts w:ascii="黑体" w:eastAsia="黑体" w:hint="eastAsia"/>
-          <w:sz w:val="28"/>
-        </w:rPr>
-        <w:t xml:space="preserve">          </w:t>
-      </w:r>
-      <w:r>
-        <w:rPr>
-          <w:rFonts w:ascii="黑体" w:eastAsia="黑体" w:hint="eastAsia"/>
-          <w:sz w:val="28"/>
-        </w:rPr>
-        <w:t>指导教师</w:t>
-      </w:r>
-      <w:r>
-        <w:rPr>
-          <w:rFonts w:ascii="黑体" w:eastAsia="黑体"/>
-          <w:sz w:val="28"/>
-          <w:u w:val="single"/>
-        </w:rPr>
-        <w:t>      </w:t>
-      </w:r>
-      <w:r>
-        <w:rPr>
-          <w:rFonts w:ascii="黑体" w:eastAsia="黑体" w:hint="eastAsia"/>
-          <w:sz w:val="28"/>
-          <w:u w:val="single"/>
-        </w:rPr>
-        <w:t xml:space="preserve">   </w:t>
-      </w:r>
-      <w:r>
-        <w:rPr>
-          <w:rFonts w:ascii="黑体" w:eastAsia="黑体" w:hint="eastAsia"/>
-          <w:sz w:val="28"/>
-          <w:u w:val="single"/>
-        </w:rPr>
-        <w:t xml:space="preserve">   </w:t>
-      </w:r>
-      <w:r>
-        <w:rPr>
-          <w:rFonts w:ascii="黑体" w:eastAsia="黑体" w:hint="eastAsia"/>
-          <w:sz w:val="28"/>
-          <w:u w:val="single"/>
-        </w:rPr>
-        <w:t>李</w:t>
-      </w:r>
-      <w:r>
-        <w:rPr>
-          <w:rFonts w:ascii="黑体" w:eastAsia="黑体" w:hint="eastAsia"/>
-          <w:sz w:val="28"/>
-          <w:u w:val="single"/>
-        </w:rPr>
-        <w:t xml:space="preserve"> </w:t>
-      </w:r>
-      <w:r>
-        <w:rPr>
-          <w:rFonts w:ascii="黑体" w:eastAsia="黑体" w:hint="eastAsia"/>
-          <w:sz w:val="28"/>
-          <w:u w:val="single"/>
-        </w:rPr>
-        <w:t>军</w:t>
-      </w:r>
-      <w:r>
-        <w:rPr>
-          <w:rFonts w:ascii="黑体" w:eastAsia="黑体" w:hint="eastAsia"/>
-          <w:sz w:val="28"/>
-          <w:u w:val="single"/>
-        </w:rPr>
-        <w:t xml:space="preserve"> </w:t>
-      </w:r>
-      <w:r>
-        <w:rPr>
-          <w:rFonts w:ascii="黑体" w:eastAsia="黑体" w:hint="eastAsia"/>
-          <w:sz w:val="28"/>
-          <w:u w:val="single"/>
-        </w:rPr>
-        <w:t xml:space="preserve">老 师 </w:t>
-      </w:r>
-      <w:r>
-        <w:rPr>
-          <w:rFonts w:ascii="黑体" w:eastAsia="黑体"/>
-          <w:sz w:val="28"/>
-          <w:u w:val="single"/>
-        </w:rPr>
-        <w:t>  </w:t>
-      </w:r>
-      <w:r>
-        <w:rPr>
-          <w:rFonts w:ascii="黑体" w:eastAsia="黑体" w:hint="eastAsia"/>
-          <w:sz w:val="28"/>
-          <w:u w:val="single"/>
-        </w:rPr>
-        <w:t xml:space="preserve">   </w:t>
-      </w:r>
-      <w:r>
-        <w:rPr>
-          <w:rFonts w:ascii="黑体" w:eastAsia="黑体"/>
-          <w:sz w:val="28"/>
-          <w:u w:val="single"/>
-        </w:rPr>
-        <w:t xml:space="preserve"> </w:t>
-      </w:r>
-    </w:p>
-    <w:p>
-      <w:pPr>
-        <w:snapToGrid w:val="0"/>
-        <w:spacing w:beforeLines="100" w:before="381" w:after="100" w:afterAutospacing="1"/>
-        <w:ind w:right="1212" w:firstLineChars="0" w:firstLine="0"/>
-      </w:pPr>
-    </w:p>
-    <w:p>
-      <w:pPr>
-        <w:snapToGrid w:val="0"/>
-        <w:spacing w:beforeLines="100" w:before="381" w:after="100" w:afterAutospacing="1"/>
-        <w:ind w:right="1212" w:firstLineChars="650" w:firstLine="1560"/>
-      </w:pPr>
+        <w:t xml:space="preserve">        李 军 老 师        </w:t>
+      </w:r>
     </w:p>
     <w:p>
       <w:pPr>
         <w:widowControl/>
-        <w:ind w:firstLineChars="0" w:firstLine="3020"/>
+        <w:ind w:firstLineChars="0" w:firstLine="0"/>
+      </w:pPr>
+    </w:p>
+    <w:p>
+      <w:pPr>
+        <w:widowControl/>
+        <w:ind w:firstLineChars="0" w:firstLine="0"/>
+        <w:rPr>
+          <w:rFonts w:hint="eastAsia"/>
+        </w:rPr>
+      </w:pPr>
+    </w:p>
+    <w:p>
+      <w:pPr>
+        <w:widowControl/>
+        <w:ind w:firstLineChars="0" w:firstLine="0"/>
+        <w:rPr>
+          <w:rFonts w:hint="eastAsia"/>
+        </w:rPr>
+      </w:pPr>
+    </w:p>
+    <w:p>
+      <w:pPr>
+        <w:widowControl/>
+        <w:ind w:firstLineChars="0" w:firstLine="0"/>
+        <w:jc w:val="center"/>
         <w:rPr>
           <w:rFonts w:ascii="宋体" w:hAnsi="宋体"/>
           <w:sz w:val="32"/>
@@ -773,50 +671,43 @@
           <w:rFonts w:ascii="宋体" w:hAnsi="宋体" w:hint="eastAsia"/>
           <w:sz w:val="32"/>
         </w:rPr>
-        <w:t xml:space="preserve">               </w:t>
+        <w:t>二</w:t>
+      </w:r>
+      <w:r>
+        <w:rPr>
+          <w:rFonts w:ascii="宋体" w:hAnsi="宋体"/>
+          <w:sz w:val="32"/>
+        </w:rPr>
+        <w:t>0</w:t>
       </w:r>
       <w:r>
         <w:rPr>
           <w:rFonts w:ascii="宋体" w:hAnsi="宋体" w:hint="eastAsia"/>
           <w:sz w:val="32"/>
         </w:rPr>
-        <w:t>二</w:t>
+        <w:t>一七</w:t>
       </w:r>
       <w:r>
         <w:rPr>
           <w:rFonts w:ascii="宋体" w:hAnsi="宋体"/>
           <w:sz w:val="32"/>
         </w:rPr>
-        <w:t>0</w:t>
+        <w:t>年</w:t>
       </w:r>
       <w:r>
         <w:rPr>
           <w:rFonts w:ascii="宋体" w:hAnsi="宋体" w:hint="eastAsia"/>
           <w:sz w:val="32"/>
         </w:rPr>
-        <w:t>一七</w:t>
-      </w:r>
-      <w:r>
-        <w:rPr>
-          <w:rFonts w:ascii="宋体" w:hAnsi="宋体"/>
-          <w:sz w:val="32"/>
-        </w:rPr>
-        <w:t>年</w:t>
-      </w:r>
-      <w:r>
-        <w:rPr>
-          <w:rFonts w:ascii="宋体" w:hAnsi="宋体" w:hint="eastAsia"/>
-          <w:sz w:val="32"/>
-        </w:rPr>
         <w:t>二月</w:t>
       </w:r>
     </w:p>
     <w:p>
       <w:pPr>
         <w:widowControl/>
-        <w:ind w:firstLineChars="0" w:firstLine="3020"/>
-        <w:rPr>
-          <w:rFonts w:asciiTheme="majorHAnsi" w:eastAsia="宋体" w:hAnsiTheme="majorHAnsi" w:cstheme="majorBidi"/>
+        <w:ind w:firstLineChars="0" w:firstLine="0"/>
+        <w:rPr>
+          <w:rFonts w:asciiTheme="majorHAnsi" w:eastAsia="宋体" w:hAnsiTheme="majorHAnsi" w:cstheme="majorBidi" w:hint="eastAsia"/>
           <w:b/>
           <w:bCs/>
           <w:sz w:val="44"/>
@@ -826,35 +717,37 @@
     </w:p>
     <w:p>
       <w:pPr>
+        <w:ind w:firstLine="480"/>
+        <w:rPr>
+          <w:rFonts w:hint="eastAsia"/>
+        </w:rPr>
+      </w:pPr>
+      <w:r>
+        <w:tab/>
+      </w:r>
+    </w:p>
+    <w:p>
+      <w:pPr>
+        <w:spacing w:line="480" w:lineRule="auto"/>
         <w:ind w:firstLine="560"/>
         <w:jc w:val="center"/>
-        <w:rPr>
-          <w:rFonts w:ascii="SimHei" w:eastAsia="SimHei" w:hAnsi="SimHei"/>
-          <w:sz w:val="28"/>
-          <w:szCs w:val="28"/>
-        </w:rPr>
-      </w:pPr>
-      <w:r>
         <w:rPr>
           <w:rFonts w:ascii="SimHei" w:eastAsia="SimHei" w:hAnsi="SimHei" w:hint="eastAsia"/>
           <w:sz w:val="28"/>
           <w:szCs w:val="28"/>
         </w:rPr>
+      </w:pPr>
+      <w:r>
+        <w:rPr>
+          <w:rFonts w:ascii="SimHei" w:eastAsia="SimHei" w:hAnsi="SimHei" w:hint="eastAsia"/>
+          <w:sz w:val="28"/>
+          <w:szCs w:val="28"/>
+        </w:rPr>
         <w:lastRenderedPageBreak/>
         <w:t>目  录</w:t>
       </w:r>
     </w:p>
-    <w:p>
-      <w:pPr>
-        <w:ind w:firstLine="560"/>
-        <w:jc w:val="center"/>
-        <w:rPr>
-          <w:rFonts w:ascii="SimHei" w:eastAsia="SimHei" w:hAnsi="SimHei"/>
-          <w:sz w:val="28"/>
-          <w:szCs w:val="28"/>
-        </w:rPr>
-      </w:pPr>
-    </w:p>
+    <w:bookmarkStart w:id="0" w:name="_GoBack"/>
     <w:p>
       <w:pPr>
         <w:pStyle w:val="11"/>
@@ -866,21 +759,33 @@
         </w:rPr>
       </w:pPr>
       <w:r>
+        <w:rPr>
+          <w:b w:val="0"/>
+        </w:rPr>
         <w:fldChar w:fldCharType="begin"/>
       </w:r>
       <w:r>
-        <w:instrText xml:space="preserve"> </w:instrText>
-      </w:r>
-      <w:r>
-        <w:rPr>
-          <w:rFonts w:hint="eastAsia"/>
-        </w:rPr>
-        <w:instrText>TOC \o "1-3"</w:instrText>
-      </w:r>
-      <w:r>
-        <w:instrText xml:space="preserve"> </w:instrText>
-      </w:r>
-      <w:r>
+        <w:rPr>
+          <w:b w:val="0"/>
+        </w:rPr>
+        <w:instrText xml:space="preserve"> TOC \o "1-3" \t "</w:instrText>
+      </w:r>
+      <w:r>
+        <w:rPr>
+          <w:b w:val="0"/>
+        </w:rPr>
+        <w:instrText>标题</w:instrText>
+      </w:r>
+      <w:r>
+        <w:rPr>
+          <w:b w:val="0"/>
+        </w:rPr>
+        <w:instrText xml:space="preserve"> 5,1" </w:instrText>
+      </w:r>
+      <w:r>
+        <w:rPr>
+          <w:b w:val="0"/>
+        </w:rPr>
         <w:fldChar w:fldCharType="separate"/>
       </w:r>
       <w:r>
@@ -899,13 +804,13 @@
         <w:fldChar w:fldCharType="begin"/>
       </w:r>
       <w:r>
-        <w:instrText xml:space="preserve"> PAGEREF _Toc474660083 \h </w:instrText>
+        <w:instrText xml:space="preserve"> PAGEREF _Toc475273736 \h </w:instrText>
       </w:r>
       <w:r>
         <w:fldChar w:fldCharType="separate"/>
       </w:r>
       <w:r>
-        <w:t>4</w:t>
+        <w:t>3</w:t>
       </w:r>
       <w:r>
         <w:fldChar w:fldCharType="end"/>
@@ -937,13 +842,13 @@
         <w:fldChar w:fldCharType="begin"/>
       </w:r>
       <w:r>
-        <w:instrText xml:space="preserve"> PAGEREF _Toc474660084 \h </w:instrText>
+        <w:instrText xml:space="preserve"> PAGEREF _Toc475273737 \h </w:instrText>
       </w:r>
       <w:r>
         <w:fldChar w:fldCharType="separate"/>
       </w:r>
       <w:r>
-        <w:t>5</w:t>
+        <w:t>4</w:t>
       </w:r>
       <w:r>
         <w:fldChar w:fldCharType="end"/>
@@ -984,7 +889,7 @@
         <w:rPr>
           <w:noProof/>
         </w:rPr>
-        <w:instrText xml:space="preserve"> PAGEREF _Toc474660085 \h </w:instrText>
+        <w:instrText xml:space="preserve"> PAGEREF _Toc475273738 \h </w:instrText>
       </w:r>
       <w:r>
         <w:rPr>
@@ -1051,7 +956,7 @@
         <w:rPr>
           <w:noProof/>
         </w:rPr>
-        <w:instrText xml:space="preserve"> PAGEREF _Toc474660086 \h </w:instrText>
+        <w:instrText xml:space="preserve"> PAGEREF _Toc475273739 \h </w:instrText>
       </w:r>
       <w:r>
         <w:rPr>
@@ -1118,7 +1023,7 @@
         <w:rPr>
           <w:noProof/>
         </w:rPr>
-        <w:instrText xml:space="preserve"> PAGEREF _Toc474660087 \h </w:instrText>
+        <w:instrText xml:space="preserve"> PAGEREF _Toc475273740 \h </w:instrText>
       </w:r>
       <w:r>
         <w:rPr>
@@ -1170,13 +1075,13 @@
         <w:fldChar w:fldCharType="begin"/>
       </w:r>
       <w:r>
-        <w:instrText xml:space="preserve"> PAGEREF _Toc474660088 \h </w:instrText>
+        <w:instrText xml:space="preserve"> PAGEREF _Toc475273741 \h </w:instrText>
       </w:r>
       <w:r>
         <w:fldChar w:fldCharType="separate"/>
       </w:r>
       <w:r>
-        <w:t>8</w:t>
+        <w:t>7</w:t>
       </w:r>
       <w:r>
         <w:fldChar w:fldCharType="end"/>
@@ -1222,7 +1127,7 @@
         <w:rPr>
           <w:noProof/>
         </w:rPr>
-        <w:instrText xml:space="preserve"> PAGEREF _Toc474660089 \h </w:instrText>
+        <w:instrText xml:space="preserve"> PAGEREF _Toc475273742 \h </w:instrText>
       </w:r>
       <w:r>
         <w:rPr>
@@ -1288,7 +1193,7 @@
         <w:rPr>
           <w:noProof/>
         </w:rPr>
-        <w:instrText xml:space="preserve"> PAGEREF _Toc474660090 \h </w:instrText>
+        <w:instrText xml:space="preserve"> PAGEREF _Toc475273743 \h </w:instrText>
       </w:r>
       <w:r>
         <w:rPr>
@@ -1354,7 +1259,7 @@
         <w:rPr>
           <w:noProof/>
         </w:rPr>
-        <w:instrText xml:space="preserve"> PAGEREF _Toc474660091 \h </w:instrText>
+        <w:instrText xml:space="preserve"> PAGEREF _Toc475273744 \h </w:instrText>
       </w:r>
       <w:r>
         <w:rPr>
@@ -1406,7 +1311,7 @@
         <w:fldChar w:fldCharType="begin"/>
       </w:r>
       <w:r>
-        <w:instrText xml:space="preserve"> PAGEREF _Toc474660092 \h </w:instrText>
+        <w:instrText xml:space="preserve"> PAGEREF _Toc475273745 \h </w:instrText>
       </w:r>
       <w:r>
         <w:fldChar w:fldCharType="separate"/>
@@ -1458,7 +1363,7 @@
         <w:rPr>
           <w:noProof/>
         </w:rPr>
-        <w:instrText xml:space="preserve"> PAGEREF _Toc474660093 \h </w:instrText>
+        <w:instrText xml:space="preserve"> PAGEREF _Toc475273746 \h </w:instrText>
       </w:r>
       <w:r>
         <w:rPr>
@@ -1524,7 +1429,7 @@
         <w:rPr>
           <w:noProof/>
         </w:rPr>
-        <w:instrText xml:space="preserve"> PAGEREF _Toc474660094 \h </w:instrText>
+        <w:instrText xml:space="preserve"> PAGEREF _Toc475273747 \h </w:instrText>
       </w:r>
       <w:r>
         <w:rPr>
@@ -1603,7 +1508,7 @@
         <w:rPr>
           <w:noProof/>
         </w:rPr>
-        <w:instrText xml:space="preserve"> PAGEREF _Toc474660095 \h </w:instrText>
+        <w:instrText xml:space="preserve"> PAGEREF _Toc475273748 \h </w:instrText>
       </w:r>
       <w:r>
         <w:rPr>
@@ -1669,7 +1574,7 @@
         <w:rPr>
           <w:noProof/>
         </w:rPr>
-        <w:instrText xml:space="preserve"> PAGEREF _Toc474660096 \h </w:instrText>
+        <w:instrText xml:space="preserve"> PAGEREF _Toc475273749 \h </w:instrText>
       </w:r>
       <w:r>
         <w:rPr>
@@ -1735,7 +1640,7 @@
         <w:rPr>
           <w:noProof/>
         </w:rPr>
-        <w:instrText xml:space="preserve"> PAGEREF _Toc474660097 \h </w:instrText>
+        <w:instrText xml:space="preserve"> PAGEREF _Toc475273750 \h </w:instrText>
       </w:r>
       <w:r>
         <w:rPr>
@@ -1801,7 +1706,7 @@
         <w:rPr>
           <w:noProof/>
         </w:rPr>
-        <w:instrText xml:space="preserve"> PAGEREF _Toc474660098 \h </w:instrText>
+        <w:instrText xml:space="preserve"> PAGEREF _Toc475273751 \h </w:instrText>
       </w:r>
       <w:r>
         <w:rPr>
@@ -1867,7 +1772,7 @@
         <w:rPr>
           <w:noProof/>
         </w:rPr>
-        <w:instrText xml:space="preserve"> PAGEREF _Toc474660099 \h </w:instrText>
+        <w:instrText xml:space="preserve"> PAGEREF _Toc475273752 \h </w:instrText>
       </w:r>
       <w:r>
         <w:rPr>
@@ -1933,7 +1838,7 @@
         <w:rPr>
           <w:noProof/>
         </w:rPr>
-        <w:instrText xml:space="preserve"> PAGEREF _Toc474660100 \h </w:instrText>
+        <w:instrText xml:space="preserve"> PAGEREF _Toc475273753 \h </w:instrText>
       </w:r>
       <w:r>
         <w:rPr>
@@ -2011,7 +1916,7 @@
         <w:rPr>
           <w:noProof/>
         </w:rPr>
-        <w:instrText xml:space="preserve"> PAGEREF _Toc474660101 \h </w:instrText>
+        <w:instrText xml:space="preserve"> PAGEREF _Toc475273754 \h </w:instrText>
       </w:r>
       <w:r>
         <w:rPr>
@@ -2077,7 +1982,7 @@
         <w:rPr>
           <w:noProof/>
         </w:rPr>
-        <w:instrText xml:space="preserve"> PAGEREF _Toc474660102 \h </w:instrText>
+        <w:instrText xml:space="preserve"> PAGEREF _Toc475273755 \h </w:instrText>
       </w:r>
       <w:r>
         <w:rPr>
@@ -2143,7 +2048,7 @@
         <w:rPr>
           <w:noProof/>
         </w:rPr>
-        <w:instrText xml:space="preserve"> PAGEREF _Toc474660103 \h </w:instrText>
+        <w:instrText xml:space="preserve"> PAGEREF _Toc475273756 \h </w:instrText>
       </w:r>
       <w:r>
         <w:rPr>
@@ -2209,7 +2114,7 @@
         <w:rPr>
           <w:noProof/>
         </w:rPr>
-        <w:instrText xml:space="preserve"> PAGEREF _Toc474660104 \h </w:instrText>
+        <w:instrText xml:space="preserve"> PAGEREF _Toc475273757 \h </w:instrText>
       </w:r>
       <w:r>
         <w:rPr>
@@ -2275,7 +2180,7 @@
         <w:rPr>
           <w:noProof/>
         </w:rPr>
-        <w:instrText xml:space="preserve"> PAGEREF _Toc474660105 \h </w:instrText>
+        <w:instrText xml:space="preserve"> PAGEREF _Toc475273758 \h </w:instrText>
       </w:r>
       <w:r>
         <w:rPr>
@@ -2327,7 +2232,7 @@
         <w:fldChar w:fldCharType="begin"/>
       </w:r>
       <w:r>
-        <w:instrText xml:space="preserve"> PAGEREF _Toc474660106 \h </w:instrText>
+        <w:instrText xml:space="preserve"> PAGEREF _Toc475273759 \h </w:instrText>
       </w:r>
       <w:r>
         <w:fldChar w:fldCharType="separate"/>
@@ -2341,14 +2246,50 @@
     </w:p>
     <w:p>
       <w:pPr>
-        <w:ind w:firstLine="480"/>
-        <w:rPr>
-          <w:rFonts w:hint="eastAsia"/>
-        </w:rPr>
-      </w:pPr>
+        <w:pStyle w:val="11"/>
+        <w:rPr>
+          <w:rFonts w:eastAsiaTheme="minorEastAsia"/>
+          <w:b w:val="0"/>
+          <w:sz w:val="24"/>
+          <w:szCs w:val="24"/>
+        </w:rPr>
+      </w:pPr>
+      <w:r>
+        <w:t>参考文献：</w:t>
+      </w:r>
+      <w:r>
+        <w:tab/>
+      </w:r>
+      <w:r>
+        <w:fldChar w:fldCharType="begin"/>
+      </w:r>
+      <w:r>
+        <w:instrText xml:space="preserve"> PAGEREF _Toc475273760 \h </w:instrText>
+      </w:r>
+      <w:r>
+        <w:fldChar w:fldCharType="separate"/>
+      </w:r>
+      <w:r>
+        <w:t>17</w:t>
+      </w:r>
       <w:r>
         <w:fldChar w:fldCharType="end"/>
       </w:r>
+    </w:p>
+    <w:p>
+      <w:pPr>
+        <w:ind w:firstLine="560"/>
+      </w:pPr>
+      <w:r>
+        <w:rPr>
+          <w:b/>
+          <w:noProof/>
+          <w:sz w:val="28"/>
+          <w:szCs w:val="28"/>
+        </w:rPr>
+        <w:fldChar w:fldCharType="end"/>
+      </w:r>
+      <w:bookmarkEnd w:id="0"/>
     </w:p>
     <w:p>
       <w:pPr>
@@ -2388,17 +2329,7 @@
           <w:sz w:val="28"/>
           <w:szCs w:val="28"/>
         </w:rPr>
-        <w:t>的应</w:t>
-      </w:r>
-      <w:bookmarkStart w:id="0" w:name="_GoBack"/>
-      <w:bookmarkEnd w:id="0"/>
-      <w:r>
-        <w:rPr>
-          <w:rFonts w:ascii="SimHei" w:eastAsia="SimHei" w:hAnsi="SimHei" w:hint="eastAsia"/>
-          <w:sz w:val="28"/>
-          <w:szCs w:val="28"/>
-        </w:rPr>
-        <w:t>用研究</w:t>
+        <w:t>的应用研究</w:t>
       </w:r>
     </w:p>
     <w:p>
@@ -2491,26 +2422,6 @@
         </w:rPr>
         <w:t>／口协议中，传输的数据都是以明文进行传输的，所以存在固有安全缺陷，解决这一问题的重要手段就是数据加密．在现代网络通信中，人们的安全意识越来越强烈，密码学的应用也越来越广泛。本文主要介绍数据加密技术的相关技术及其应用。</w:t>
       </w:r>
-    </w:p>
-    <w:p>
-      <w:pPr>
-        <w:ind w:firstLine="480"/>
-      </w:pPr>
-    </w:p>
-    <w:p>
-      <w:pPr>
-        <w:ind w:firstLine="480"/>
-      </w:pPr>
-    </w:p>
-    <w:p>
-      <w:pPr>
-        <w:ind w:firstLine="480"/>
-      </w:pPr>
-    </w:p>
-    <w:p>
-      <w:pPr>
-        <w:ind w:firstLine="480"/>
-      </w:pPr>
     </w:p>
     <w:p>
       <w:pPr>
@@ -2599,6 +2510,25 @@
     <w:p>
       <w:pPr>
         <w:ind w:firstLine="480"/>
+        <w:rPr>
+          <w:rFonts w:hint="eastAsia"/>
+        </w:rPr>
+      </w:pPr>
+    </w:p>
+    <w:p>
+      <w:pPr>
+        <w:ind w:firstLine="480"/>
+        <w:rPr>
+          <w:rFonts w:hint="eastAsia"/>
+        </w:rPr>
+      </w:pPr>
+    </w:p>
+    <w:p>
+      <w:pPr>
+        <w:ind w:firstLine="480"/>
+        <w:rPr>
+          <w:rFonts w:hint="eastAsia"/>
+        </w:rPr>
       </w:pPr>
     </w:p>
     <w:p>
@@ -2610,7 +2540,7 @@
       <w:pPr>
         <w:pStyle w:val="1"/>
       </w:pPr>
-      <w:bookmarkStart w:id="1" w:name="_Toc474660083"/>
+      <w:bookmarkStart w:id="1" w:name="_Toc475273736"/>
       <w:r>
         <w:rPr>
           <w:rFonts w:hint="eastAsia"/>
@@ -2801,7 +2731,7 @@
       <w:pPr>
         <w:pStyle w:val="1"/>
       </w:pPr>
-      <w:bookmarkStart w:id="2" w:name="_Toc474660084"/>
+      <w:bookmarkStart w:id="2" w:name="_Toc475273737"/>
       <w:r>
         <w:rPr>
           <w:rFonts w:hint="eastAsia"/>
@@ -2841,7 +2771,7 @@
           <w:rFonts w:ascii="SimSun" w:hAnsi="SimSun"/>
         </w:rPr>
       </w:pPr>
-      <w:bookmarkStart w:id="3" w:name="_Toc474660085"/>
+      <w:bookmarkStart w:id="3" w:name="_Toc475273738"/>
       <w:r>
         <w:rPr>
           <w:rFonts w:ascii="SimSun" w:hAnsi="SimSun"/>
@@ -2912,7 +2842,7 @@
         </w:numPr>
         <w:ind w:left="720"/>
       </w:pPr>
-      <w:bookmarkStart w:id="4" w:name="_Toc474660086"/>
+      <w:bookmarkStart w:id="4" w:name="_Toc475273739"/>
       <w:r>
         <w:t xml:space="preserve">2.2 </w:t>
       </w:r>
@@ -3058,15 +2988,22 @@
       <w:r>
         <w:t xml:space="preserve"> </w:t>
       </w:r>
+      <w:proofErr w:type="spellStart"/>
       <w:r>
         <w:t>fibbonaci</w:t>
       </w:r>
+      <w:proofErr w:type="spellEnd"/>
       <w:r>
         <w:t>数列并对数列所产生的数做模运算，得到一个结果，然后循环移位这个结果的次数，将使破译密码变的几乎不可能！但是，使用</w:t>
       </w:r>
       <w:r>
-        <w:t xml:space="preserve"> fibbonaci</w:t>
-      </w:r>
+        <w:t xml:space="preserve"> </w:t>
+      </w:r>
+      <w:proofErr w:type="spellStart"/>
+      <w:r>
+        <w:t>fibbonaci</w:t>
+      </w:r>
+      <w:proofErr w:type="spellEnd"/>
       <w:r>
         <w:t>数列这种伪随机的方式所产生的密码对解密程序来讲是非常容易的。</w:t>
       </w:r>
@@ -3080,7 +3017,7 @@
         </w:numPr>
         <w:ind w:left="720"/>
       </w:pPr>
-      <w:bookmarkStart w:id="5" w:name="_Toc474660087"/>
+      <w:bookmarkStart w:id="5" w:name="_Toc475273740"/>
       <w:r>
         <w:t xml:space="preserve">2.3 </w:t>
       </w:r>
@@ -3124,9 +3061,11 @@
       <w:r>
         <w:t>家狄匪（</w:t>
       </w:r>
+      <w:proofErr w:type="spellStart"/>
       <w:r>
         <w:t>Diffie</w:t>
       </w:r>
+      <w:proofErr w:type="spellEnd"/>
       <w:r>
         <w:t>）和</w:t>
       </w:r>
@@ -3301,9 +3240,11 @@
       <w:r>
         <w:t>算法；另一类是基于离散对数问题的，如</w:t>
       </w:r>
+      <w:proofErr w:type="spellStart"/>
       <w:r>
         <w:t>ElGamal</w:t>
       </w:r>
+      <w:proofErr w:type="spellEnd"/>
       <w:r>
         <w:t>算法和影响比较大的椭圆曲线公钥密码体制。虽然公钥密码体制是非常重要的一种技术，实现了数字签名的概念，提供了对称密钥协定的切实可行的机制，使安全通信成为可能。但非对称密钥加密算法并不是完美的，这类算法普遍存在算法复杂、运行速度慢的缺点。除了公开密钥密码体制概念外，混沌理论对近年来的数据加密技术也产生了深远的影响。由于混沌系统具有良好的伪随机性、轨道不可预测性、对初始状态及控制参数的敏感性等特性，而这些特性恰恰与密码学的很多要求是吻合的，</w:t>
       </w:r>
@@ -3421,7 +3362,7 @@
       <w:pPr>
         <w:pStyle w:val="1"/>
       </w:pPr>
-      <w:bookmarkStart w:id="6" w:name="_Toc474660088"/>
+      <w:bookmarkStart w:id="6" w:name="_Toc475273741"/>
       <w:r>
         <w:rPr>
           <w:rFonts w:hint="eastAsia"/>
@@ -3445,7 +3386,7 @@
       <w:pPr>
         <w:pStyle w:val="2"/>
       </w:pPr>
-      <w:bookmarkStart w:id="7" w:name="_Toc474660089"/>
+      <w:bookmarkStart w:id="7" w:name="_Toc475273742"/>
       <w:r>
         <w:rPr>
           <w:rFonts w:hint="eastAsia"/>
@@ -3457,45 +3398,1826 @@
     <w:p>
       <w:pPr>
         <w:ind w:firstLine="480"/>
-        <w:rPr>
-          <w:rFonts w:ascii="Times New Roman" w:eastAsia="Times New Roman" w:hAnsi="Times New Roman"/>
-        </w:rPr>
-      </w:pPr>
-      <w:r>
         <w:rPr>
           <w:rFonts w:hint="eastAsia"/>
           <w:shd w:val="clear" w:color="auto" w:fill="FFFFFF"/>
         </w:rPr>
-        <w:t>对称加密是指在加密通信过程中，把明文加密为密文的密钥和把密文解密为明文的密钥是同一个，加密时通常把明文切割为大小固定的数据块，逐个进行加密，</w:t>
-      </w:r>
+      </w:pPr>
       <w:r>
         <w:rPr>
           <w:rFonts w:hint="eastAsia"/>
           <w:shd w:val="clear" w:color="auto" w:fill="FFFFFF"/>
         </w:rPr>
-        <w:t>此种加密方式比较简单，容易被暴力破解。常见的对称加密算法详见下图</w:t>
+        <w:t>对称加密是指在加密通信过程中，把明文加密为密文的密钥和把密文解密为明文的密钥是同一个，加密时通常把明文切割为大小固定的数据块，逐个进行加密，</w:t>
       </w:r>
       <w:r>
         <w:rPr>
           <w:rFonts w:hint="eastAsia"/>
           <w:shd w:val="clear" w:color="auto" w:fill="FFFFFF"/>
         </w:rPr>
+        <w:t>此种加密方式比较简单，容易被暴力破解。常见的对称加密算法详见下表</w:t>
+      </w:r>
+      <w:r>
+        <w:rPr>
+          <w:rFonts w:hint="eastAsia"/>
+          <w:shd w:val="clear" w:color="auto" w:fill="FFFFFF"/>
+        </w:rPr>
         <w:t>：</w:t>
       </w:r>
     </w:p>
     <w:p>
       <w:pPr>
         <w:ind w:firstLine="480"/>
+        <w:rPr>
+          <w:rFonts w:hint="eastAsia"/>
+          <w:shd w:val="clear" w:color="auto" w:fill="FFFFFF"/>
+        </w:rPr>
+      </w:pPr>
+    </w:p>
+    <w:tbl>
+      <w:tblPr>
+        <w:tblStyle w:val="4-3"/>
+        <w:tblW w:w="0" w:type="auto"/>
+        <w:jc w:val="center"/>
+        <w:tblLook w:val="04A0" w:firstRow="1" w:lastRow="0" w:firstColumn="1" w:lastColumn="0" w:noHBand="0" w:noVBand="1"/>
+      </w:tblPr>
+      <w:tblGrid>
+        <w:gridCol w:w="1312"/>
+        <w:gridCol w:w="3699"/>
+      </w:tblGrid>
+      <w:tr>
+        <w:trPr>
+          <w:cnfStyle w:val="100000000000" w:firstRow="1" w:lastRow="0" w:firstColumn="0" w:lastColumn="0" w:oddVBand="0" w:evenVBand="0" w:oddHBand="0" w:evenHBand="0" w:firstRowFirstColumn="0" w:firstRowLastColumn="0" w:lastRowFirstColumn="0" w:lastRowLastColumn="0"/>
+          <w:jc w:val="center"/>
+        </w:trPr>
+        <w:tc>
+          <w:tcPr>
+            <w:cnfStyle w:val="001000000000" w:firstRow="0" w:lastRow="0" w:firstColumn="1" w:lastColumn="0" w:oddVBand="0" w:evenVBand="0" w:oddHBand="0" w:evenHBand="0" w:firstRowFirstColumn="0" w:firstRowLastColumn="0" w:lastRowFirstColumn="0" w:lastRowLastColumn="0"/>
+            <w:tcW w:w="1312" w:type="dxa"/>
+          </w:tcPr>
+          <w:p>
+            <w:pPr>
+              <w:ind w:firstLineChars="0" w:firstLine="0"/>
+              <w:jc w:val="center"/>
+              <w:rPr>
+                <w:rFonts w:ascii="SimSun" w:hAnsi="SimSun" w:hint="eastAsia"/>
+                <w:sz w:val="21"/>
+                <w:szCs w:val="21"/>
+              </w:rPr>
+            </w:pPr>
+            <w:r>
+              <w:rPr>
+                <w:rFonts w:ascii="SimSun" w:hAnsi="SimSun" w:cs="MS Mincho"/>
+                <w:sz w:val="21"/>
+                <w:szCs w:val="21"/>
+              </w:rPr>
+              <w:t>算法</w:t>
+            </w:r>
+          </w:p>
+        </w:tc>
+        <w:tc>
+          <w:tcPr>
+            <w:tcW w:w="3699" w:type="dxa"/>
+          </w:tcPr>
+          <w:p>
+            <w:pPr>
+              <w:ind w:firstLineChars="0" w:firstLine="0"/>
+              <w:jc w:val="center"/>
+              <w:cnfStyle w:val="100000000000" w:firstRow="1" w:lastRow="0" w:firstColumn="0" w:lastColumn="0" w:oddVBand="0" w:evenVBand="0" w:oddHBand="0" w:evenHBand="0" w:firstRowFirstColumn="0" w:firstRowLastColumn="0" w:lastRowFirstColumn="0" w:lastRowLastColumn="0"/>
+              <w:rPr>
+                <w:rFonts w:ascii="SimSun" w:hAnsi="SimSun" w:hint="eastAsia"/>
+                <w:sz w:val="21"/>
+                <w:szCs w:val="21"/>
+              </w:rPr>
+            </w:pPr>
+            <w:r>
+              <w:rPr>
+                <w:rFonts w:ascii="SimSun" w:hAnsi="SimSun" w:cs="MS Mincho"/>
+                <w:sz w:val="21"/>
+                <w:szCs w:val="21"/>
+              </w:rPr>
+              <w:t>特点</w:t>
+            </w:r>
+          </w:p>
+        </w:tc>
+      </w:tr>
+      <w:tr>
+        <w:trPr>
+          <w:cnfStyle w:val="000000100000" w:firstRow="0" w:lastRow="0" w:firstColumn="0" w:lastColumn="0" w:oddVBand="0" w:evenVBand="0" w:oddHBand="1" w:evenHBand="0" w:firstRowFirstColumn="0" w:firstRowLastColumn="0" w:lastRowFirstColumn="0" w:lastRowLastColumn="0"/>
+          <w:jc w:val="center"/>
+        </w:trPr>
+        <w:tc>
+          <w:tcPr>
+            <w:cnfStyle w:val="001000000000" w:firstRow="0" w:lastRow="0" w:firstColumn="1" w:lastColumn="0" w:oddVBand="0" w:evenVBand="0" w:oddHBand="0" w:evenHBand="0" w:firstRowFirstColumn="0" w:firstRowLastColumn="0" w:lastRowFirstColumn="0" w:lastRowLastColumn="0"/>
+            <w:tcW w:w="1312" w:type="dxa"/>
+          </w:tcPr>
+          <w:p>
+            <w:pPr>
+              <w:ind w:firstLineChars="0" w:firstLine="0"/>
+              <w:jc w:val="center"/>
+              <w:rPr>
+                <w:rFonts w:ascii="SimSun" w:hAnsi="SimSun" w:cs="MS Mincho" w:hint="eastAsia"/>
+                <w:b w:val="0"/>
+                <w:color w:val="FFFFFF" w:themeColor="background1"/>
+                <w:sz w:val="21"/>
+                <w:szCs w:val="21"/>
+              </w:rPr>
+            </w:pPr>
+            <w:r>
+              <w:rPr>
+                <w:rFonts w:ascii="SimSun" w:hAnsi="SimSun" w:cs="MS Mincho" w:hint="eastAsia"/>
+                <w:b w:val="0"/>
+                <w:color w:val="000000" w:themeColor="text1"/>
+                <w:sz w:val="21"/>
+                <w:szCs w:val="21"/>
+              </w:rPr>
+              <w:t>DES</w:t>
+            </w:r>
+          </w:p>
+        </w:tc>
+        <w:tc>
+          <w:tcPr>
+            <w:tcW w:w="3699" w:type="dxa"/>
+          </w:tcPr>
+          <w:p>
+            <w:pPr>
+              <w:ind w:firstLineChars="0" w:firstLine="0"/>
+              <w:cnfStyle w:val="000000100000" w:firstRow="0" w:lastRow="0" w:firstColumn="0" w:lastColumn="0" w:oddVBand="0" w:evenVBand="0" w:oddHBand="1" w:evenHBand="0" w:firstRowFirstColumn="0" w:firstRowLastColumn="0" w:lastRowFirstColumn="0" w:lastRowLastColumn="0"/>
+              <w:rPr>
+                <w:rFonts w:ascii="SimSun" w:hAnsi="SimSun" w:cs="MS Mincho" w:hint="eastAsia"/>
+                <w:color w:val="FFFFFF" w:themeColor="background1"/>
+                <w:sz w:val="21"/>
+                <w:szCs w:val="21"/>
+              </w:rPr>
+            </w:pPr>
+            <w:r>
+              <w:rPr>
+                <w:rFonts w:ascii="SimSun" w:hAnsi="SimSun" w:cs="MS Mincho" w:hint="eastAsia"/>
+                <w:color w:val="000000" w:themeColor="text1"/>
+                <w:sz w:val="21"/>
+                <w:szCs w:val="21"/>
+              </w:rPr>
+              <w:t>64b</w:t>
+            </w:r>
+            <w:r>
+              <w:rPr>
+                <w:rFonts w:ascii="SimSun" w:hAnsi="SimSun" w:cs="MS Mincho"/>
+                <w:color w:val="000000" w:themeColor="text1"/>
+                <w:sz w:val="21"/>
+                <w:szCs w:val="21"/>
+              </w:rPr>
+              <w:t>定长输出</w:t>
+            </w:r>
+          </w:p>
+        </w:tc>
+      </w:tr>
+      <w:tr>
+        <w:trPr>
+          <w:jc w:val="center"/>
+        </w:trPr>
+        <w:tc>
+          <w:tcPr>
+            <w:cnfStyle w:val="001000000000" w:firstRow="0" w:lastRow="0" w:firstColumn="1" w:lastColumn="0" w:oddVBand="0" w:evenVBand="0" w:oddHBand="0" w:evenHBand="0" w:firstRowFirstColumn="0" w:firstRowLastColumn="0" w:lastRowFirstColumn="0" w:lastRowLastColumn="0"/>
+            <w:tcW w:w="1312" w:type="dxa"/>
+          </w:tcPr>
+          <w:p>
+            <w:pPr>
+              <w:ind w:firstLineChars="0" w:firstLine="0"/>
+              <w:jc w:val="center"/>
+              <w:rPr>
+                <w:rFonts w:ascii="SimSun" w:hAnsi="SimSun" w:cs="MS Mincho" w:hint="eastAsia"/>
+                <w:b w:val="0"/>
+                <w:color w:val="000000" w:themeColor="text1"/>
+                <w:sz w:val="21"/>
+                <w:szCs w:val="21"/>
+              </w:rPr>
+            </w:pPr>
+            <w:r>
+              <w:rPr>
+                <w:rFonts w:ascii="SimSun" w:hAnsi="SimSun" w:cs="MS Mincho" w:hint="eastAsia"/>
+                <w:b w:val="0"/>
+                <w:color w:val="000000" w:themeColor="text1"/>
+                <w:sz w:val="21"/>
+                <w:szCs w:val="21"/>
+              </w:rPr>
+              <w:t>3DES</w:t>
+            </w:r>
+          </w:p>
+        </w:tc>
+        <w:tc>
+          <w:tcPr>
+            <w:tcW w:w="3699" w:type="dxa"/>
+          </w:tcPr>
+          <w:p>
+            <w:pPr>
+              <w:ind w:firstLineChars="0" w:firstLine="0"/>
+              <w:cnfStyle w:val="000000000000" w:firstRow="0" w:lastRow="0" w:firstColumn="0" w:lastColumn="0" w:oddVBand="0" w:evenVBand="0" w:oddHBand="0" w:evenHBand="0" w:firstRowFirstColumn="0" w:firstRowLastColumn="0" w:lastRowFirstColumn="0" w:lastRowLastColumn="0"/>
+              <w:rPr>
+                <w:rFonts w:ascii="SimSun" w:hAnsi="SimSun" w:cs="MS Mincho" w:hint="eastAsia"/>
+                <w:color w:val="000000" w:themeColor="text1"/>
+                <w:sz w:val="21"/>
+                <w:szCs w:val="21"/>
+              </w:rPr>
+            </w:pPr>
+            <w:r>
+              <w:rPr>
+                <w:rFonts w:ascii="SimSun" w:hAnsi="SimSun" w:cs="MS Mincho"/>
+                <w:color w:val="000000" w:themeColor="text1"/>
+                <w:sz w:val="21"/>
+                <w:szCs w:val="21"/>
+              </w:rPr>
+              <w:t>使用</w:t>
+            </w:r>
+            <w:r>
+              <w:rPr>
+                <w:rFonts w:ascii="SimSun" w:hAnsi="SimSun" w:cs="MS Mincho" w:hint="eastAsia"/>
+                <w:color w:val="000000" w:themeColor="text1"/>
+                <w:sz w:val="21"/>
+                <w:szCs w:val="21"/>
+              </w:rPr>
+              <w:t>54b</w:t>
+            </w:r>
+            <w:r>
+              <w:rPr>
+                <w:rFonts w:ascii="SimSun" w:hAnsi="SimSun" w:cs="MS Mincho"/>
+                <w:color w:val="000000" w:themeColor="text1"/>
+                <w:sz w:val="21"/>
+                <w:szCs w:val="21"/>
+              </w:rPr>
+              <w:t>密钥对数据进行三次加密</w:t>
+            </w:r>
+          </w:p>
+        </w:tc>
+      </w:tr>
+      <w:tr>
+        <w:trPr>
+          <w:cnfStyle w:val="000000100000" w:firstRow="0" w:lastRow="0" w:firstColumn="0" w:lastColumn="0" w:oddVBand="0" w:evenVBand="0" w:oddHBand="1" w:evenHBand="0" w:firstRowFirstColumn="0" w:firstRowLastColumn="0" w:lastRowFirstColumn="0" w:lastRowLastColumn="0"/>
+          <w:jc w:val="center"/>
+        </w:trPr>
+        <w:tc>
+          <w:tcPr>
+            <w:cnfStyle w:val="001000000000" w:firstRow="0" w:lastRow="0" w:firstColumn="1" w:lastColumn="0" w:oddVBand="0" w:evenVBand="0" w:oddHBand="0" w:evenHBand="0" w:firstRowFirstColumn="0" w:firstRowLastColumn="0" w:lastRowFirstColumn="0" w:lastRowLastColumn="0"/>
+            <w:tcW w:w="1312" w:type="dxa"/>
+          </w:tcPr>
+          <w:p>
+            <w:pPr>
+              <w:ind w:firstLineChars="0" w:firstLine="0"/>
+              <w:jc w:val="center"/>
+              <w:rPr>
+                <w:rFonts w:ascii="SimSun" w:hAnsi="SimSun" w:cs="MS Mincho" w:hint="eastAsia"/>
+                <w:b w:val="0"/>
+                <w:color w:val="000000" w:themeColor="text1"/>
+                <w:sz w:val="21"/>
+                <w:szCs w:val="21"/>
+              </w:rPr>
+            </w:pPr>
+            <w:proofErr w:type="spellStart"/>
+            <w:r>
+              <w:rPr>
+                <w:rFonts w:ascii="SimSun" w:hAnsi="SimSun" w:cs="MS Mincho" w:hint="eastAsia"/>
+                <w:b w:val="0"/>
+                <w:color w:val="000000" w:themeColor="text1"/>
+                <w:sz w:val="21"/>
+                <w:szCs w:val="21"/>
+              </w:rPr>
+              <w:t>Twofish</w:t>
+            </w:r>
+            <w:proofErr w:type="spellEnd"/>
+          </w:p>
+        </w:tc>
+        <w:tc>
+          <w:tcPr>
+            <w:tcW w:w="3699" w:type="dxa"/>
+          </w:tcPr>
+          <w:p>
+            <w:pPr>
+              <w:ind w:firstLineChars="0" w:firstLine="0"/>
+              <w:cnfStyle w:val="000000100000" w:firstRow="0" w:lastRow="0" w:firstColumn="0" w:lastColumn="0" w:oddVBand="0" w:evenVBand="0" w:oddHBand="1" w:evenHBand="0" w:firstRowFirstColumn="0" w:firstRowLastColumn="0" w:lastRowFirstColumn="0" w:lastRowLastColumn="0"/>
+              <w:rPr>
+                <w:rFonts w:ascii="SimSun" w:hAnsi="SimSun" w:cs="MS Mincho" w:hint="eastAsia"/>
+                <w:b/>
+                <w:bCs/>
+                <w:color w:val="000000" w:themeColor="text1"/>
+                <w:sz w:val="21"/>
+                <w:szCs w:val="21"/>
+              </w:rPr>
+            </w:pPr>
+            <w:r>
+              <w:rPr>
+                <w:rFonts w:ascii="SimSun" w:hAnsi="SimSun" w:cs="MS Mincho"/>
+                <w:color w:val="000000" w:themeColor="text1"/>
+                <w:sz w:val="21"/>
+                <w:szCs w:val="21"/>
+              </w:rPr>
+              <w:t>使用任何长度为</w:t>
+            </w:r>
+            <w:r>
+              <w:rPr>
+                <w:rFonts w:ascii="SimSun" w:hAnsi="SimSun" w:cs="MS Mincho" w:hint="eastAsia"/>
+                <w:color w:val="000000" w:themeColor="text1"/>
+                <w:sz w:val="21"/>
+                <w:szCs w:val="21"/>
+              </w:rPr>
+              <w:t>256</w:t>
+            </w:r>
+            <w:r>
+              <w:rPr>
+                <w:rFonts w:ascii="SimSun" w:hAnsi="SimSun" w:cs="MS Mincho"/>
+                <w:color w:val="000000" w:themeColor="text1"/>
+                <w:sz w:val="21"/>
+                <w:szCs w:val="21"/>
+              </w:rPr>
+              <w:t>比特的单个密钥</w:t>
+            </w:r>
+          </w:p>
+        </w:tc>
+      </w:tr>
+      <w:tr>
+        <w:trPr>
+          <w:jc w:val="center"/>
+        </w:trPr>
+        <w:tc>
+          <w:tcPr>
+            <w:cnfStyle w:val="001000000000" w:firstRow="0" w:lastRow="0" w:firstColumn="1" w:lastColumn="0" w:oddVBand="0" w:evenVBand="0" w:oddHBand="0" w:evenHBand="0" w:firstRowFirstColumn="0" w:firstRowLastColumn="0" w:lastRowFirstColumn="0" w:lastRowLastColumn="0"/>
+            <w:tcW w:w="1312" w:type="dxa"/>
+          </w:tcPr>
+          <w:p>
+            <w:pPr>
+              <w:ind w:firstLineChars="0" w:firstLine="0"/>
+              <w:jc w:val="center"/>
+              <w:rPr>
+                <w:rFonts w:ascii="SimSun" w:hAnsi="SimSun" w:cs="MS Mincho" w:hint="eastAsia"/>
+                <w:b w:val="0"/>
+                <w:color w:val="000000" w:themeColor="text1"/>
+                <w:sz w:val="21"/>
+                <w:szCs w:val="21"/>
+              </w:rPr>
+            </w:pPr>
+            <w:r>
+              <w:rPr>
+                <w:rFonts w:ascii="SimSun" w:hAnsi="SimSun" w:cs="MS Mincho" w:hint="eastAsia"/>
+                <w:b w:val="0"/>
+                <w:color w:val="000000" w:themeColor="text1"/>
+                <w:sz w:val="21"/>
+                <w:szCs w:val="21"/>
+              </w:rPr>
+              <w:t>AES</w:t>
+            </w:r>
+          </w:p>
+        </w:tc>
+        <w:tc>
+          <w:tcPr>
+            <w:tcW w:w="3699" w:type="dxa"/>
+          </w:tcPr>
+          <w:p>
+            <w:pPr>
+              <w:ind w:firstLineChars="0" w:firstLine="0"/>
+              <w:cnfStyle w:val="000000000000" w:firstRow="0" w:lastRow="0" w:firstColumn="0" w:lastColumn="0" w:oddVBand="0" w:evenVBand="0" w:oddHBand="0" w:evenHBand="0" w:firstRowFirstColumn="0" w:firstRowLastColumn="0" w:lastRowFirstColumn="0" w:lastRowLastColumn="0"/>
+              <w:rPr>
+                <w:rFonts w:ascii="SimSun" w:hAnsi="SimSun" w:cs="MS Mincho" w:hint="eastAsia"/>
+                <w:color w:val="000000" w:themeColor="text1"/>
+                <w:sz w:val="21"/>
+                <w:szCs w:val="21"/>
+              </w:rPr>
+            </w:pPr>
+            <w:r>
+              <w:rPr>
+                <w:rFonts w:ascii="SimSun" w:hAnsi="SimSun" w:cs="MS Mincho"/>
+                <w:color w:val="000000" w:themeColor="text1"/>
+                <w:sz w:val="21"/>
+                <w:szCs w:val="21"/>
+              </w:rPr>
+              <w:t>可快速加解密，且需要存储少</w:t>
+            </w:r>
+          </w:p>
+        </w:tc>
+      </w:tr>
+    </w:tbl>
+    <w:p>
+      <w:pPr>
+        <w:ind w:firstLineChars="0" w:firstLine="0"/>
+        <w:jc w:val="center"/>
+        <w:rPr>
+          <w:sz w:val="21"/>
+          <w:szCs w:val="21"/>
+        </w:rPr>
+      </w:pPr>
+      <w:r>
+        <w:rPr>
+          <w:rFonts w:hint="eastAsia"/>
+          <w:sz w:val="21"/>
+          <w:szCs w:val="21"/>
+        </w:rPr>
+        <w:t>表</w:t>
+      </w:r>
+      <w:r>
+        <w:rPr>
+          <w:rFonts w:hint="eastAsia"/>
+          <w:sz w:val="21"/>
+          <w:szCs w:val="21"/>
+        </w:rPr>
+        <w:t xml:space="preserve">  3-1  </w:t>
+      </w:r>
+      <w:r>
+        <w:rPr>
+          <w:rFonts w:hint="eastAsia"/>
+          <w:sz w:val="21"/>
+          <w:szCs w:val="21"/>
+        </w:rPr>
+        <w:t>常见的对称加密算法</w:t>
+      </w:r>
+    </w:p>
+    <w:p>
+      <w:pPr>
+        <w:pStyle w:val="2"/>
+      </w:pPr>
+      <w:bookmarkStart w:id="8" w:name="_Toc475273743"/>
+      <w:r>
+        <w:rPr>
+          <w:rFonts w:hint="eastAsia"/>
+        </w:rPr>
+        <w:t>非对称加密</w:t>
+      </w:r>
+      <w:bookmarkEnd w:id="8"/>
+    </w:p>
+    <w:p>
+      <w:pPr>
+        <w:ind w:firstLine="480"/>
+        <w:rPr>
+          <w:rFonts w:ascii="Helvetica Neue" w:eastAsiaTheme="minorEastAsia" w:hAnsi="Helvetica Neue"/>
+          <w:kern w:val="0"/>
+          <w:sz w:val="27"/>
+          <w:szCs w:val="27"/>
+        </w:rPr>
+      </w:pPr>
+      <w:r>
+        <w:rPr>
+          <w:rFonts w:hint="eastAsia"/>
+        </w:rPr>
+        <w:t>非对称加密又叫做公钥加密，顾名思义，就是通信双方加密和解密使用不同的密钥，通常使用非对称加密都有两个密钥，一个被称为公钥，一个被称为私钥，私钥顾名思义，就是由生产的个体自己保留，不外传，而公钥则会公开，用于提供给别人加密使用。另外公钥是从私钥中提取出来的，所以要有公钥得先生产私钥。非对称加密用途有如下三样：</w:t>
+      </w:r>
+    </w:p>
+    <w:p>
+      <w:pPr>
+        <w:ind w:firstLine="480"/>
+        <w:rPr>
+          <w:rFonts w:ascii="Helvetica Neue" w:hAnsi="Helvetica Neue"/>
+          <w:sz w:val="27"/>
+          <w:szCs w:val="27"/>
+        </w:rPr>
+      </w:pPr>
+      <w:r>
+        <w:rPr>
+          <w:rFonts w:hint="eastAsia"/>
+        </w:rPr>
+        <w:t>身份认证：由于非对称加密的密钥通常会成对出现，如果一方使用其私钥加密一段数据，而另一方用其公钥能解密，则可确定其身份。</w:t>
+      </w:r>
+    </w:p>
+    <w:p>
+      <w:pPr>
+        <w:ind w:firstLine="480"/>
+        <w:rPr>
+          <w:rFonts w:ascii="Helvetica Neue" w:hAnsi="Helvetica Neue"/>
+          <w:sz w:val="27"/>
+          <w:szCs w:val="27"/>
+        </w:rPr>
+      </w:pPr>
+      <w:r>
+        <w:rPr>
+          <w:rFonts w:hint="eastAsia"/>
+        </w:rPr>
+        <w:t>密钥交换：当通信双方需要交换密钥时，如</w:t>
+      </w:r>
+      <w:r>
+        <w:rPr>
+          <w:rFonts w:hint="eastAsia"/>
+        </w:rPr>
+        <w:t>A</w:t>
+      </w:r>
+      <w:r>
+        <w:rPr>
+          <w:rFonts w:hint="eastAsia"/>
+        </w:rPr>
+        <w:t>向</w:t>
+      </w:r>
+      <w:r>
+        <w:rPr>
+          <w:rFonts w:hint="eastAsia"/>
+        </w:rPr>
+        <w:t>B</w:t>
+      </w:r>
+      <w:r>
+        <w:rPr>
+          <w:rFonts w:hint="eastAsia"/>
+        </w:rPr>
+        <w:t>发送密钥，则可把密钥用</w:t>
+      </w:r>
+      <w:r>
+        <w:rPr>
+          <w:rFonts w:hint="eastAsia"/>
+        </w:rPr>
+        <w:t>B</w:t>
+      </w:r>
+      <w:r>
+        <w:rPr>
+          <w:rFonts w:hint="eastAsia"/>
+        </w:rPr>
+        <w:t>的私钥进行加密，然后再发给</w:t>
+      </w:r>
+      <w:r>
+        <w:rPr>
+          <w:rFonts w:hint="eastAsia"/>
+        </w:rPr>
+        <w:t>A</w:t>
+      </w:r>
+      <w:r>
+        <w:rPr>
+          <w:rFonts w:hint="eastAsia"/>
+        </w:rPr>
+        <w:t>，只有</w:t>
+      </w:r>
+      <w:r>
+        <w:rPr>
+          <w:rFonts w:hint="eastAsia"/>
+        </w:rPr>
+        <w:t>A</w:t>
+      </w:r>
+      <w:r>
+        <w:rPr>
+          <w:rFonts w:hint="eastAsia"/>
+        </w:rPr>
+        <w:t>才能对其进行解密，所以这样就确保了其密钥不被其他用户获取。</w:t>
+      </w:r>
+    </w:p>
+    <w:p>
+      <w:pPr>
+        <w:ind w:firstLine="480"/>
+        <w:rPr>
+          <w:rFonts w:hint="eastAsia"/>
+        </w:rPr>
+      </w:pPr>
+      <w:r>
+        <w:rPr>
+          <w:rFonts w:hint="eastAsia"/>
+        </w:rPr>
+        <w:t>数据加密：在通信时通信双方还可以直接使用非对称加密进行数据加密，但是加密效率不高。</w:t>
+      </w:r>
+    </w:p>
+    <w:p>
+      <w:pPr>
+        <w:ind w:firstLine="480"/>
+        <w:rPr>
+          <w:rFonts w:hint="eastAsia"/>
+        </w:rPr>
+      </w:pPr>
+    </w:p>
+    <w:tbl>
+      <w:tblPr>
+        <w:tblStyle w:val="4-3"/>
+        <w:tblW w:w="0" w:type="auto"/>
+        <w:jc w:val="center"/>
+        <w:tblLook w:val="04A0" w:firstRow="1" w:lastRow="0" w:firstColumn="1" w:lastColumn="0" w:noHBand="0" w:noVBand="1"/>
+      </w:tblPr>
+      <w:tblGrid>
+        <w:gridCol w:w="1312"/>
+        <w:gridCol w:w="3699"/>
+      </w:tblGrid>
+      <w:tr>
+        <w:trPr>
+          <w:cnfStyle w:val="100000000000" w:firstRow="1" w:lastRow="0" w:firstColumn="0" w:lastColumn="0" w:oddVBand="0" w:evenVBand="0" w:oddHBand="0" w:evenHBand="0" w:firstRowFirstColumn="0" w:firstRowLastColumn="0" w:lastRowFirstColumn="0" w:lastRowLastColumn="0"/>
+          <w:jc w:val="center"/>
+        </w:trPr>
+        <w:tc>
+          <w:tcPr>
+            <w:cnfStyle w:val="001000000000" w:firstRow="0" w:lastRow="0" w:firstColumn="1" w:lastColumn="0" w:oddVBand="0" w:evenVBand="0" w:oddHBand="0" w:evenHBand="0" w:firstRowFirstColumn="0" w:firstRowLastColumn="0" w:lastRowFirstColumn="0" w:lastRowLastColumn="0"/>
+            <w:tcW w:w="1312" w:type="dxa"/>
+          </w:tcPr>
+          <w:p>
+            <w:pPr>
+              <w:ind w:firstLineChars="0" w:firstLine="0"/>
+              <w:jc w:val="center"/>
+              <w:rPr>
+                <w:rFonts w:ascii="SimSun" w:hAnsi="SimSun" w:hint="eastAsia"/>
+                <w:sz w:val="21"/>
+                <w:szCs w:val="21"/>
+              </w:rPr>
+            </w:pPr>
+            <w:r>
+              <w:rPr>
+                <w:rFonts w:ascii="SimSun" w:hAnsi="SimSun" w:cs="MS Mincho" w:hint="eastAsia"/>
+                <w:sz w:val="21"/>
+                <w:szCs w:val="21"/>
+              </w:rPr>
+              <w:t>常见</w:t>
+            </w:r>
+            <w:r>
+              <w:rPr>
+                <w:rFonts w:ascii="SimSun" w:hAnsi="SimSun" w:cs="MS Mincho"/>
+                <w:sz w:val="21"/>
+                <w:szCs w:val="21"/>
+              </w:rPr>
+              <w:t>算法</w:t>
+            </w:r>
+          </w:p>
+        </w:tc>
+        <w:tc>
+          <w:tcPr>
+            <w:tcW w:w="3699" w:type="dxa"/>
+          </w:tcPr>
+          <w:p>
+            <w:pPr>
+              <w:ind w:firstLineChars="0" w:firstLine="0"/>
+              <w:jc w:val="center"/>
+              <w:cnfStyle w:val="100000000000" w:firstRow="1" w:lastRow="0" w:firstColumn="0" w:lastColumn="0" w:oddVBand="0" w:evenVBand="0" w:oddHBand="0" w:evenHBand="0" w:firstRowFirstColumn="0" w:firstRowLastColumn="0" w:lastRowFirstColumn="0" w:lastRowLastColumn="0"/>
+              <w:rPr>
+                <w:rFonts w:ascii="SimSun" w:hAnsi="SimSun" w:hint="eastAsia"/>
+                <w:sz w:val="21"/>
+                <w:szCs w:val="21"/>
+              </w:rPr>
+            </w:pPr>
+            <w:r>
+              <w:rPr>
+                <w:rFonts w:ascii="SimSun" w:hAnsi="SimSun" w:cs="MS Mincho"/>
+                <w:sz w:val="21"/>
+                <w:szCs w:val="21"/>
+              </w:rPr>
+              <w:t>特点</w:t>
+            </w:r>
+          </w:p>
+        </w:tc>
+      </w:tr>
+      <w:tr>
+        <w:trPr>
+          <w:cnfStyle w:val="000000100000" w:firstRow="0" w:lastRow="0" w:firstColumn="0" w:lastColumn="0" w:oddVBand="0" w:evenVBand="0" w:oddHBand="1" w:evenHBand="0" w:firstRowFirstColumn="0" w:firstRowLastColumn="0" w:lastRowFirstColumn="0" w:lastRowLastColumn="0"/>
+          <w:jc w:val="center"/>
+        </w:trPr>
+        <w:tc>
+          <w:tcPr>
+            <w:cnfStyle w:val="001000000000" w:firstRow="0" w:lastRow="0" w:firstColumn="1" w:lastColumn="0" w:oddVBand="0" w:evenVBand="0" w:oddHBand="0" w:evenHBand="0" w:firstRowFirstColumn="0" w:firstRowLastColumn="0" w:lastRowFirstColumn="0" w:lastRowLastColumn="0"/>
+            <w:tcW w:w="1312" w:type="dxa"/>
+          </w:tcPr>
+          <w:p>
+            <w:pPr>
+              <w:ind w:firstLineChars="0" w:firstLine="0"/>
+              <w:jc w:val="center"/>
+              <w:rPr>
+                <w:rFonts w:ascii="SimSun" w:hAnsi="SimSun" w:cs="MS Mincho" w:hint="eastAsia"/>
+                <w:b w:val="0"/>
+                <w:color w:val="FFFFFF" w:themeColor="background1"/>
+                <w:sz w:val="21"/>
+                <w:szCs w:val="21"/>
+              </w:rPr>
+            </w:pPr>
+            <w:r>
+              <w:rPr>
+                <w:rFonts w:ascii="SimSun" w:hAnsi="SimSun" w:cs="MS Mincho" w:hint="eastAsia"/>
+                <w:b w:val="0"/>
+                <w:color w:val="000000" w:themeColor="text1"/>
+                <w:sz w:val="21"/>
+                <w:szCs w:val="21"/>
+              </w:rPr>
+              <w:t>RSA</w:t>
+            </w:r>
+          </w:p>
+        </w:tc>
+        <w:tc>
+          <w:tcPr>
+            <w:tcW w:w="3699" w:type="dxa"/>
+          </w:tcPr>
+          <w:p>
+            <w:pPr>
+              <w:ind w:firstLineChars="0" w:firstLine="0"/>
+              <w:cnfStyle w:val="000000100000" w:firstRow="0" w:lastRow="0" w:firstColumn="0" w:lastColumn="0" w:oddVBand="0" w:evenVBand="0" w:oddHBand="1" w:evenHBand="0" w:firstRowFirstColumn="0" w:firstRowLastColumn="0" w:lastRowFirstColumn="0" w:lastRowLastColumn="0"/>
+              <w:rPr>
+                <w:rFonts w:ascii="SimSun" w:hAnsi="SimSun" w:cs="MS Mincho" w:hint="eastAsia"/>
+                <w:color w:val="FFFFFF" w:themeColor="background1"/>
+                <w:sz w:val="21"/>
+                <w:szCs w:val="21"/>
+              </w:rPr>
+            </w:pPr>
+            <w:r>
+              <w:rPr>
+                <w:rFonts w:ascii="SimSun" w:hAnsi="SimSun" w:cs="MS Mincho" w:hint="eastAsia"/>
+                <w:color w:val="000000" w:themeColor="text1"/>
+                <w:sz w:val="21"/>
+                <w:szCs w:val="21"/>
+              </w:rPr>
+              <w:t>密钥较长，被破解可能性小</w:t>
+            </w:r>
+          </w:p>
+        </w:tc>
+      </w:tr>
+      <w:tr>
+        <w:trPr>
+          <w:jc w:val="center"/>
+        </w:trPr>
+        <w:tc>
+          <w:tcPr>
+            <w:cnfStyle w:val="001000000000" w:firstRow="0" w:lastRow="0" w:firstColumn="1" w:lastColumn="0" w:oddVBand="0" w:evenVBand="0" w:oddHBand="0" w:evenHBand="0" w:firstRowFirstColumn="0" w:firstRowLastColumn="0" w:lastRowFirstColumn="0" w:lastRowLastColumn="0"/>
+            <w:tcW w:w="1312" w:type="dxa"/>
+          </w:tcPr>
+          <w:p>
+            <w:pPr>
+              <w:ind w:firstLineChars="0" w:firstLine="0"/>
+              <w:jc w:val="center"/>
+              <w:rPr>
+                <w:rFonts w:ascii="SimSun" w:hAnsi="SimSun" w:cs="MS Mincho" w:hint="eastAsia"/>
+                <w:b w:val="0"/>
+                <w:color w:val="000000" w:themeColor="text1"/>
+                <w:sz w:val="21"/>
+                <w:szCs w:val="21"/>
+              </w:rPr>
+            </w:pPr>
+            <w:r>
+              <w:rPr>
+                <w:rFonts w:ascii="SimSun" w:hAnsi="SimSun" w:cs="MS Mincho" w:hint="eastAsia"/>
+                <w:b w:val="0"/>
+                <w:color w:val="000000" w:themeColor="text1"/>
+                <w:sz w:val="21"/>
+                <w:szCs w:val="21"/>
+              </w:rPr>
+              <w:t>DSA</w:t>
+            </w:r>
+          </w:p>
+        </w:tc>
+        <w:tc>
+          <w:tcPr>
+            <w:tcW w:w="3699" w:type="dxa"/>
+          </w:tcPr>
+          <w:p>
+            <w:pPr>
+              <w:ind w:firstLineChars="0" w:firstLine="0"/>
+              <w:cnfStyle w:val="000000000000" w:firstRow="0" w:lastRow="0" w:firstColumn="0" w:lastColumn="0" w:oddVBand="0" w:evenVBand="0" w:oddHBand="0" w:evenHBand="0" w:firstRowFirstColumn="0" w:firstRowLastColumn="0" w:lastRowFirstColumn="0" w:lastRowLastColumn="0"/>
+              <w:rPr>
+                <w:rFonts w:ascii="SimSun" w:hAnsi="SimSun" w:cs="MS Mincho" w:hint="eastAsia"/>
+                <w:color w:val="000000" w:themeColor="text1"/>
+                <w:sz w:val="21"/>
+                <w:szCs w:val="21"/>
+              </w:rPr>
+            </w:pPr>
+            <w:r>
+              <w:rPr>
+                <w:rFonts w:ascii="SimSun" w:hAnsi="SimSun" w:cs="MS Mincho" w:hint="eastAsia"/>
+                <w:color w:val="000000" w:themeColor="text1"/>
+                <w:sz w:val="21"/>
+                <w:szCs w:val="21"/>
+              </w:rPr>
+              <w:t>分组较短，密钥也比较短</w:t>
+            </w:r>
+          </w:p>
+        </w:tc>
+      </w:tr>
+      <w:tr>
+        <w:trPr>
+          <w:cnfStyle w:val="000000100000" w:firstRow="0" w:lastRow="0" w:firstColumn="0" w:lastColumn="0" w:oddVBand="0" w:evenVBand="0" w:oddHBand="1" w:evenHBand="0" w:firstRowFirstColumn="0" w:firstRowLastColumn="0" w:lastRowFirstColumn="0" w:lastRowLastColumn="0"/>
+          <w:jc w:val="center"/>
+        </w:trPr>
+        <w:tc>
+          <w:tcPr>
+            <w:cnfStyle w:val="001000000000" w:firstRow="0" w:lastRow="0" w:firstColumn="1" w:lastColumn="0" w:oddVBand="0" w:evenVBand="0" w:oddHBand="0" w:evenHBand="0" w:firstRowFirstColumn="0" w:firstRowLastColumn="0" w:lastRowFirstColumn="0" w:lastRowLastColumn="0"/>
+            <w:tcW w:w="1312" w:type="dxa"/>
+          </w:tcPr>
+          <w:p>
+            <w:pPr>
+              <w:ind w:firstLineChars="0" w:firstLine="0"/>
+              <w:jc w:val="center"/>
+              <w:rPr>
+                <w:rFonts w:ascii="SimSun" w:hAnsi="SimSun" w:cs="MS Mincho"/>
+                <w:b w:val="0"/>
+                <w:color w:val="000000" w:themeColor="text1"/>
+                <w:sz w:val="21"/>
+                <w:szCs w:val="21"/>
+              </w:rPr>
+            </w:pPr>
+            <w:proofErr w:type="spellStart"/>
+            <w:r>
+              <w:rPr>
+                <w:rFonts w:ascii="SimSun" w:hAnsi="SimSun" w:cs="MS Mincho" w:hint="eastAsia"/>
+                <w:b w:val="0"/>
+                <w:color w:val="000000" w:themeColor="text1"/>
+                <w:sz w:val="21"/>
+                <w:szCs w:val="21"/>
+              </w:rPr>
+              <w:t>ELGamal</w:t>
+            </w:r>
+            <w:proofErr w:type="spellEnd"/>
+          </w:p>
+        </w:tc>
+        <w:tc>
+          <w:tcPr>
+            <w:tcW w:w="3699" w:type="dxa"/>
+          </w:tcPr>
+          <w:p>
+            <w:pPr>
+              <w:ind w:firstLineChars="0" w:firstLine="0"/>
+              <w:cnfStyle w:val="000000100000" w:firstRow="0" w:lastRow="0" w:firstColumn="0" w:lastColumn="0" w:oddVBand="0" w:evenVBand="0" w:oddHBand="1" w:evenHBand="0" w:firstRowFirstColumn="0" w:firstRowLastColumn="0" w:lastRowFirstColumn="0" w:lastRowLastColumn="0"/>
+              <w:rPr>
+                <w:rFonts w:ascii="SimSun" w:hAnsi="SimSun" w:cs="MS Mincho" w:hint="eastAsia"/>
+                <w:bCs/>
+                <w:color w:val="000000" w:themeColor="text1"/>
+                <w:sz w:val="21"/>
+                <w:szCs w:val="21"/>
+              </w:rPr>
+            </w:pPr>
+            <w:r>
+              <w:rPr>
+                <w:rFonts w:ascii="SimSun" w:hAnsi="SimSun" w:cs="MS Mincho" w:hint="eastAsia"/>
+                <w:bCs/>
+                <w:color w:val="000000" w:themeColor="text1"/>
+                <w:sz w:val="21"/>
+                <w:szCs w:val="21"/>
+              </w:rPr>
+              <w:t>加密过程较为繁琐，但比较安全</w:t>
+            </w:r>
+          </w:p>
+        </w:tc>
+      </w:tr>
+    </w:tbl>
+    <w:p>
+      <w:pPr>
+        <w:ind w:firstLineChars="0" w:firstLine="0"/>
+        <w:jc w:val="center"/>
+        <w:rPr>
+          <w:sz w:val="21"/>
+          <w:szCs w:val="21"/>
+        </w:rPr>
+      </w:pPr>
+      <w:r>
+        <w:rPr>
+          <w:rFonts w:hint="eastAsia"/>
+          <w:sz w:val="21"/>
+          <w:szCs w:val="21"/>
+        </w:rPr>
+        <w:t>表</w:t>
+      </w:r>
+      <w:r>
+        <w:rPr>
+          <w:rFonts w:hint="eastAsia"/>
+          <w:sz w:val="21"/>
+          <w:szCs w:val="21"/>
+        </w:rPr>
+        <w:t xml:space="preserve"> 3-2 </w:t>
+      </w:r>
+      <w:r>
+        <w:rPr>
+          <w:rFonts w:hint="eastAsia"/>
+          <w:sz w:val="21"/>
+          <w:szCs w:val="21"/>
+        </w:rPr>
+        <w:t>常见的非对称加密算法</w:t>
+      </w:r>
+    </w:p>
+    <w:p>
+      <w:pPr>
+        <w:pStyle w:val="2"/>
+      </w:pPr>
+      <w:bookmarkStart w:id="9" w:name="_Toc475273744"/>
+      <w:r>
+        <w:rPr>
+          <w:rFonts w:hint="eastAsia"/>
+        </w:rPr>
+        <w:t>单向加密</w:t>
+      </w:r>
+      <w:bookmarkEnd w:id="9"/>
+    </w:p>
+    <w:p>
+      <w:pPr>
+        <w:ind w:firstLine="480"/>
+        <w:rPr>
+          <w:rFonts w:ascii="Helvetica Neue" w:eastAsiaTheme="minorEastAsia" w:hAnsi="Helvetica Neue"/>
+          <w:kern w:val="0"/>
+          <w:sz w:val="27"/>
+          <w:szCs w:val="27"/>
+        </w:rPr>
+      </w:pPr>
+      <w:r>
+        <w:rPr>
+          <w:rFonts w:hint="eastAsia"/>
+        </w:rPr>
+        <w:t>单向加密时加密方式中的另外一种，此类算法只负责加密，不负责解密，在</w:t>
+      </w:r>
+      <w:r>
+        <w:rPr>
+          <w:rFonts w:hint="eastAsia"/>
+        </w:rPr>
+        <w:t>Linux</w:t>
+      </w:r>
+      <w:r>
+        <w:rPr>
+          <w:rFonts w:hint="eastAsia"/>
+        </w:rPr>
+        <w:t>中也比较常见，那就是</w:t>
+      </w:r>
+      <w:r>
+        <w:rPr>
+          <w:rFonts w:hint="eastAsia"/>
+        </w:rPr>
+        <w:t>/</w:t>
+      </w:r>
+      <w:proofErr w:type="spellStart"/>
+      <w:r>
+        <w:rPr>
+          <w:rFonts w:hint="eastAsia"/>
+        </w:rPr>
+        <w:t>etc</w:t>
+      </w:r>
+      <w:proofErr w:type="spellEnd"/>
+      <w:r>
+        <w:rPr>
+          <w:rFonts w:hint="eastAsia"/>
+        </w:rPr>
+        <w:t>/shadow</w:t>
+      </w:r>
+      <w:r>
+        <w:rPr>
+          <w:rFonts w:hint="eastAsia"/>
+        </w:rPr>
+        <w:t>中保存用户密码的密码串，那就是使用单向加密算法加密再存放的。单向加密还有一个特性，就是其具有雪崩效应，数据的微小变化会引起加密结果的巨大改变。</w:t>
+      </w:r>
+    </w:p>
+    <w:p>
+      <w:pPr>
+        <w:ind w:firstLine="480"/>
+        <w:rPr>
+          <w:rFonts w:hint="eastAsia"/>
+        </w:rPr>
+      </w:pPr>
+      <w:r>
+        <w:rPr>
+          <w:rFonts w:hint="eastAsia"/>
+        </w:rPr>
+        <w:t>使用单向加密，最常见的是用于数据完整性的校验，数据提供方先生成数据，然后使用单向加密算法计算出特征码，然后通过可信的手段传递给数据的接收方，并告诉其使用的加密算法和密钥，然后接收方接收到后使用数据提供方给的加密算法和密钥对数据再次提取特征码，如果所提取的特征码和对方提供的一样，则认为数据完整。常见的单向加密算法如下所示：</w:t>
+      </w:r>
+    </w:p>
+    <w:p>
+      <w:pPr>
+        <w:ind w:firstLine="480"/>
+        <w:rPr>
+          <w:rFonts w:hint="eastAsia"/>
+        </w:rPr>
+      </w:pPr>
+    </w:p>
+    <w:tbl>
+      <w:tblPr>
+        <w:tblStyle w:val="4-3"/>
+        <w:tblW w:w="0" w:type="auto"/>
+        <w:jc w:val="center"/>
+        <w:tblLook w:val="04A0" w:firstRow="1" w:lastRow="0" w:firstColumn="1" w:lastColumn="0" w:noHBand="0" w:noVBand="1"/>
+      </w:tblPr>
+      <w:tblGrid>
+        <w:gridCol w:w="1312"/>
+        <w:gridCol w:w="4639"/>
+      </w:tblGrid>
+      <w:tr>
+        <w:trPr>
+          <w:cnfStyle w:val="100000000000" w:firstRow="1" w:lastRow="0" w:firstColumn="0" w:lastColumn="0" w:oddVBand="0" w:evenVBand="0" w:oddHBand="0" w:evenHBand="0" w:firstRowFirstColumn="0" w:firstRowLastColumn="0" w:lastRowFirstColumn="0" w:lastRowLastColumn="0"/>
+          <w:jc w:val="center"/>
+        </w:trPr>
+        <w:tc>
+          <w:tcPr>
+            <w:cnfStyle w:val="001000000000" w:firstRow="0" w:lastRow="0" w:firstColumn="1" w:lastColumn="0" w:oddVBand="0" w:evenVBand="0" w:oddHBand="0" w:evenHBand="0" w:firstRowFirstColumn="0" w:firstRowLastColumn="0" w:lastRowFirstColumn="0" w:lastRowLastColumn="0"/>
+            <w:tcW w:w="1312" w:type="dxa"/>
+          </w:tcPr>
+          <w:p>
+            <w:pPr>
+              <w:ind w:firstLineChars="0" w:firstLine="0"/>
+              <w:jc w:val="center"/>
+              <w:rPr>
+                <w:rFonts w:ascii="SimSun" w:hAnsi="SimSun" w:hint="eastAsia"/>
+                <w:sz w:val="21"/>
+                <w:szCs w:val="21"/>
+              </w:rPr>
+            </w:pPr>
+            <w:r>
+              <w:rPr>
+                <w:rFonts w:ascii="SimSun" w:hAnsi="SimSun" w:cs="MS Mincho"/>
+                <w:sz w:val="21"/>
+                <w:szCs w:val="21"/>
+              </w:rPr>
+              <w:t>算法</w:t>
+            </w:r>
+          </w:p>
+        </w:tc>
+        <w:tc>
+          <w:tcPr>
+            <w:tcW w:w="4639" w:type="dxa"/>
+          </w:tcPr>
+          <w:p>
+            <w:pPr>
+              <w:ind w:firstLineChars="0" w:firstLine="0"/>
+              <w:jc w:val="center"/>
+              <w:cnfStyle w:val="100000000000" w:firstRow="1" w:lastRow="0" w:firstColumn="0" w:lastColumn="0" w:oddVBand="0" w:evenVBand="0" w:oddHBand="0" w:evenHBand="0" w:firstRowFirstColumn="0" w:firstRowLastColumn="0" w:lastRowFirstColumn="0" w:lastRowLastColumn="0"/>
+              <w:rPr>
+                <w:rFonts w:ascii="SimSun" w:hAnsi="SimSun" w:hint="eastAsia"/>
+                <w:sz w:val="21"/>
+                <w:szCs w:val="21"/>
+              </w:rPr>
+            </w:pPr>
+            <w:r>
+              <w:rPr>
+                <w:rFonts w:ascii="SimSun" w:hAnsi="SimSun" w:cs="MS Mincho"/>
+                <w:sz w:val="21"/>
+                <w:szCs w:val="21"/>
+              </w:rPr>
+              <w:t>特</w:t>
+            </w:r>
+            <w:r>
+              <w:rPr>
+                <w:rFonts w:ascii="SimSun" w:hAnsi="SimSun" w:cs="MS Mincho" w:hint="eastAsia"/>
+                <w:sz w:val="21"/>
+                <w:szCs w:val="21"/>
+              </w:rPr>
+              <w:t>征</w:t>
+            </w:r>
+          </w:p>
+        </w:tc>
+      </w:tr>
+      <w:tr>
+        <w:trPr>
+          <w:cnfStyle w:val="000000100000" w:firstRow="0" w:lastRow="0" w:firstColumn="0" w:lastColumn="0" w:oddVBand="0" w:evenVBand="0" w:oddHBand="1" w:evenHBand="0" w:firstRowFirstColumn="0" w:firstRowLastColumn="0" w:lastRowFirstColumn="0" w:lastRowLastColumn="0"/>
+          <w:jc w:val="center"/>
+        </w:trPr>
+        <w:tc>
+          <w:tcPr>
+            <w:cnfStyle w:val="001000000000" w:firstRow="0" w:lastRow="0" w:firstColumn="1" w:lastColumn="0" w:oddVBand="0" w:evenVBand="0" w:oddHBand="0" w:evenHBand="0" w:firstRowFirstColumn="0" w:firstRowLastColumn="0" w:lastRowFirstColumn="0" w:lastRowLastColumn="0"/>
+            <w:tcW w:w="1312" w:type="dxa"/>
+          </w:tcPr>
+          <w:p>
+            <w:pPr>
+              <w:ind w:firstLineChars="0" w:firstLine="0"/>
+              <w:jc w:val="center"/>
+              <w:rPr>
+                <w:rFonts w:ascii="SimSun" w:hAnsi="SimSun" w:cs="MS Mincho" w:hint="eastAsia"/>
+                <w:b w:val="0"/>
+                <w:color w:val="000000" w:themeColor="text1"/>
+                <w:sz w:val="21"/>
+                <w:szCs w:val="21"/>
+              </w:rPr>
+            </w:pPr>
+            <w:r>
+              <w:rPr>
+                <w:rFonts w:ascii="SimSun" w:hAnsi="SimSun" w:cs="MS Mincho" w:hint="eastAsia"/>
+                <w:b w:val="0"/>
+                <w:color w:val="000000" w:themeColor="text1"/>
+                <w:sz w:val="21"/>
+                <w:szCs w:val="21"/>
+              </w:rPr>
+              <w:t>MD5</w:t>
+            </w:r>
+          </w:p>
+        </w:tc>
+        <w:tc>
+          <w:tcPr>
+            <w:tcW w:w="4639" w:type="dxa"/>
+          </w:tcPr>
+          <w:p>
+            <w:pPr>
+              <w:ind w:firstLineChars="0" w:firstLine="0"/>
+              <w:cnfStyle w:val="000000100000" w:firstRow="0" w:lastRow="0" w:firstColumn="0" w:lastColumn="0" w:oddVBand="0" w:evenVBand="0" w:oddHBand="1" w:evenHBand="0" w:firstRowFirstColumn="0" w:firstRowLastColumn="0" w:lastRowFirstColumn="0" w:lastRowLastColumn="0"/>
+              <w:rPr>
+                <w:rFonts w:ascii="SimSun" w:hAnsi="SimSun" w:cs="MS Mincho" w:hint="eastAsia"/>
+                <w:color w:val="000000" w:themeColor="text1"/>
+                <w:sz w:val="21"/>
+                <w:szCs w:val="21"/>
+              </w:rPr>
+            </w:pPr>
+            <w:r>
+              <w:rPr>
+                <w:rFonts w:ascii="SimSun" w:hAnsi="SimSun" w:cs="MS Mincho" w:hint="eastAsia"/>
+                <w:color w:val="000000" w:themeColor="text1"/>
+                <w:sz w:val="21"/>
+                <w:szCs w:val="21"/>
+              </w:rPr>
+              <w:t>压缩性、容易计算、抗修改</w:t>
+            </w:r>
+          </w:p>
+        </w:tc>
+      </w:tr>
+      <w:tr>
+        <w:trPr>
+          <w:jc w:val="center"/>
+        </w:trPr>
+        <w:tc>
+          <w:tcPr>
+            <w:cnfStyle w:val="001000000000" w:firstRow="0" w:lastRow="0" w:firstColumn="1" w:lastColumn="0" w:oddVBand="0" w:evenVBand="0" w:oddHBand="0" w:evenHBand="0" w:firstRowFirstColumn="0" w:firstRowLastColumn="0" w:lastRowFirstColumn="0" w:lastRowLastColumn="0"/>
+            <w:tcW w:w="1312" w:type="dxa"/>
+          </w:tcPr>
+          <w:p>
+            <w:pPr>
+              <w:ind w:firstLineChars="0" w:firstLine="0"/>
+              <w:jc w:val="center"/>
+              <w:rPr>
+                <w:rFonts w:ascii="SimSun" w:hAnsi="SimSun" w:cs="MS Mincho" w:hint="eastAsia"/>
+                <w:b w:val="0"/>
+                <w:color w:val="000000" w:themeColor="text1"/>
+                <w:sz w:val="21"/>
+                <w:szCs w:val="21"/>
+              </w:rPr>
+            </w:pPr>
+            <w:r>
+              <w:rPr>
+                <w:rFonts w:ascii="SimSun" w:hAnsi="SimSun" w:cs="MS Mincho" w:hint="eastAsia"/>
+                <w:b w:val="0"/>
+                <w:color w:val="000000" w:themeColor="text1"/>
+                <w:sz w:val="21"/>
+                <w:szCs w:val="21"/>
+              </w:rPr>
+              <w:t>SHA1</w:t>
+            </w:r>
+          </w:p>
+        </w:tc>
+        <w:tc>
+          <w:tcPr>
+            <w:tcW w:w="4639" w:type="dxa"/>
+          </w:tcPr>
+          <w:p>
+            <w:pPr>
+              <w:ind w:firstLineChars="0" w:firstLine="0"/>
+              <w:cnfStyle w:val="000000000000" w:firstRow="0" w:lastRow="0" w:firstColumn="0" w:lastColumn="0" w:oddVBand="0" w:evenVBand="0" w:oddHBand="0" w:evenHBand="0" w:firstRowFirstColumn="0" w:firstRowLastColumn="0" w:lastRowFirstColumn="0" w:lastRowLastColumn="0"/>
+              <w:rPr>
+                <w:rFonts w:ascii="SimSun" w:hAnsi="SimSun" w:cs="MS Mincho" w:hint="eastAsia"/>
+                <w:bCs/>
+                <w:color w:val="000000" w:themeColor="text1"/>
+                <w:sz w:val="21"/>
+                <w:szCs w:val="21"/>
+              </w:rPr>
+            </w:pPr>
+            <w:r>
+              <w:rPr>
+                <w:rFonts w:ascii="SimSun" w:hAnsi="SimSun" w:cs="MS Mincho" w:hint="eastAsia"/>
+                <w:bCs/>
+                <w:color w:val="000000" w:themeColor="text1"/>
+                <w:sz w:val="21"/>
+                <w:szCs w:val="21"/>
+              </w:rPr>
+              <w:t>512的数据块大小，分别处理每一数据块</w:t>
+            </w:r>
+          </w:p>
+        </w:tc>
+      </w:tr>
+      <w:tr>
+        <w:trPr>
+          <w:cnfStyle w:val="000000100000" w:firstRow="0" w:lastRow="0" w:firstColumn="0" w:lastColumn="0" w:oddVBand="0" w:evenVBand="0" w:oddHBand="1" w:evenHBand="0" w:firstRowFirstColumn="0" w:firstRowLastColumn="0" w:lastRowFirstColumn="0" w:lastRowLastColumn="0"/>
+          <w:jc w:val="center"/>
+        </w:trPr>
+        <w:tc>
+          <w:tcPr>
+            <w:cnfStyle w:val="001000000000" w:firstRow="0" w:lastRow="0" w:firstColumn="1" w:lastColumn="0" w:oddVBand="0" w:evenVBand="0" w:oddHBand="0" w:evenHBand="0" w:firstRowFirstColumn="0" w:firstRowLastColumn="0" w:lastRowFirstColumn="0" w:lastRowLastColumn="0"/>
+            <w:tcW w:w="1312" w:type="dxa"/>
+          </w:tcPr>
+          <w:p>
+            <w:pPr>
+              <w:ind w:firstLineChars="0" w:firstLine="0"/>
+              <w:jc w:val="center"/>
+              <w:rPr>
+                <w:rFonts w:ascii="SimSun" w:hAnsi="SimSun" w:cs="MS Mincho"/>
+                <w:b w:val="0"/>
+                <w:color w:val="000000" w:themeColor="text1"/>
+                <w:sz w:val="21"/>
+                <w:szCs w:val="21"/>
+              </w:rPr>
+            </w:pPr>
+            <w:r>
+              <w:rPr>
+                <w:rFonts w:ascii="SimSun" w:hAnsi="SimSun" w:cs="MS Mincho" w:hint="eastAsia"/>
+                <w:b w:val="0"/>
+                <w:color w:val="000000" w:themeColor="text1"/>
+                <w:sz w:val="21"/>
+                <w:szCs w:val="21"/>
+              </w:rPr>
+              <w:t>SHA</w:t>
+            </w:r>
+            <w:r>
+              <w:rPr>
+                <w:rFonts w:ascii="SimSun" w:hAnsi="SimSun" w:cs="MS Mincho"/>
+                <w:b w:val="0"/>
+                <w:color w:val="000000" w:themeColor="text1"/>
+                <w:sz w:val="21"/>
+                <w:szCs w:val="21"/>
+              </w:rPr>
+              <w:t>256</w:t>
+            </w:r>
+          </w:p>
+        </w:tc>
+        <w:tc>
+          <w:tcPr>
+            <w:tcW w:w="4639" w:type="dxa"/>
+          </w:tcPr>
+          <w:p>
+            <w:pPr>
+              <w:ind w:firstLineChars="0" w:firstLine="0"/>
+              <w:cnfStyle w:val="000000100000" w:firstRow="0" w:lastRow="0" w:firstColumn="0" w:lastColumn="0" w:oddVBand="0" w:evenVBand="0" w:oddHBand="1" w:evenHBand="0" w:firstRowFirstColumn="0" w:firstRowLastColumn="0" w:lastRowFirstColumn="0" w:lastRowLastColumn="0"/>
+              <w:rPr>
+                <w:rFonts w:ascii="SimSun" w:hAnsi="SimSun" w:cs="MS Mincho" w:hint="eastAsia"/>
+                <w:color w:val="000000" w:themeColor="text1"/>
+                <w:sz w:val="21"/>
+                <w:szCs w:val="21"/>
+              </w:rPr>
+            </w:pPr>
+            <w:r>
+              <w:rPr>
+                <w:rFonts w:ascii="SimSun" w:hAnsi="SimSun" w:cs="MS Mincho" w:hint="eastAsia"/>
+                <w:color w:val="000000" w:themeColor="text1"/>
+                <w:sz w:val="21"/>
+                <w:szCs w:val="21"/>
+              </w:rPr>
+              <w:t>属于哈希类算法中的一种，其数据块大小为256</w:t>
+            </w:r>
+          </w:p>
+        </w:tc>
+      </w:tr>
+    </w:tbl>
+    <w:p>
+      <w:pPr>
+        <w:ind w:firstLineChars="0" w:firstLine="0"/>
+        <w:jc w:val="center"/>
+        <w:rPr>
+          <w:sz w:val="21"/>
+          <w:szCs w:val="21"/>
+        </w:rPr>
+      </w:pPr>
+      <w:r>
+        <w:rPr>
+          <w:rFonts w:hint="eastAsia"/>
+          <w:sz w:val="21"/>
+          <w:szCs w:val="21"/>
+        </w:rPr>
+        <w:t>表</w:t>
+      </w:r>
+      <w:r>
+        <w:rPr>
+          <w:rFonts w:hint="eastAsia"/>
+          <w:sz w:val="21"/>
+          <w:szCs w:val="21"/>
+        </w:rPr>
+        <w:t xml:space="preserve"> 3-3  </w:t>
+      </w:r>
+      <w:r>
+        <w:rPr>
+          <w:rFonts w:hint="eastAsia"/>
+          <w:sz w:val="21"/>
+          <w:szCs w:val="21"/>
+        </w:rPr>
+        <w:t>常见的单向加密算法</w:t>
+      </w:r>
+    </w:p>
+    <w:p>
+      <w:pPr>
+        <w:pStyle w:val="1"/>
+      </w:pPr>
+      <w:bookmarkStart w:id="10" w:name="_Toc475273745"/>
+      <w:r>
+        <w:rPr>
+          <w:rFonts w:hint="eastAsia"/>
+        </w:rPr>
+        <w:t>数据加密技术的研究</w:t>
+      </w:r>
+      <w:bookmarkEnd w:id="10"/>
+    </w:p>
+    <w:p>
+      <w:pPr>
+        <w:pStyle w:val="2"/>
+      </w:pPr>
+      <w:bookmarkStart w:id="11" w:name="_Toc475273746"/>
+      <w:r>
+        <w:rPr>
+          <w:rFonts w:hint="eastAsia"/>
+        </w:rPr>
+        <w:t>加密的常用方法</w:t>
+      </w:r>
+      <w:bookmarkEnd w:id="11"/>
+    </w:p>
+    <w:p>
+      <w:pPr>
+        <w:ind w:firstLine="480"/>
+      </w:pPr>
+      <w:r>
+        <w:t>加密技术通常分为两大类：</w:t>
+      </w:r>
+      <w:r>
+        <w:t>“</w:t>
+      </w:r>
+      <w:r>
+        <w:t>对称式加密</w:t>
+      </w:r>
+      <w:r>
+        <w:t>”</w:t>
+      </w:r>
+      <w:r>
+        <w:t>和</w:t>
+      </w:r>
+      <w:r>
+        <w:t>“</w:t>
+      </w:r>
+      <w:r>
+        <w:t>非对称式加密</w:t>
+      </w:r>
+      <w:r>
+        <w:t>”</w:t>
+      </w:r>
+      <w:r>
+        <w:t>。</w:t>
+      </w:r>
+      <w:r>
+        <w:t xml:space="preserve">  </w:t>
+      </w:r>
+      <w:r>
+        <w:t>对称式加密就是加密和解密使用同一个密钥，通常称之为</w:t>
+      </w:r>
+      <w:r>
+        <w:t>“Session</w:t>
+      </w:r>
+      <w:r>
+        <w:rPr>
+          <w:rFonts w:hint="eastAsia"/>
+        </w:rPr>
+        <w:t xml:space="preserve"> </w:t>
+      </w:r>
+      <w:r>
+        <w:t>Key”</w:t>
+      </w:r>
+      <w:r>
+        <w:t>，这种加密技术目前被广泛采用，如美国政府所采用的</w:t>
+      </w:r>
+      <w:r>
+        <w:t>DES</w:t>
+      </w:r>
+      <w:r>
+        <w:t>加密标准就是一种典型的</w:t>
+      </w:r>
+      <w:r>
+        <w:t>“</w:t>
+      </w:r>
+      <w:r>
+        <w:t>对称式</w:t>
+      </w:r>
+      <w:r>
+        <w:t>”</w:t>
+      </w:r>
+      <w:r>
+        <w:t>加密法，它的</w:t>
+      </w:r>
+      <w:r>
+        <w:t>Session</w:t>
+      </w:r>
+      <w:r>
+        <w:rPr>
+          <w:rFonts w:hint="eastAsia"/>
+        </w:rPr>
+        <w:t xml:space="preserve"> </w:t>
+      </w:r>
+      <w:r>
+        <w:t>Key</w:t>
+      </w:r>
+      <w:r>
+        <w:t>长度为</w:t>
+      </w:r>
+      <w:r>
+        <w:t>56Bim</w:t>
+      </w:r>
+      <w:r>
+        <w:t>。</w:t>
+      </w:r>
+      <w:r>
+        <w:t>DES</w:t>
+      </w:r>
+      <w:r>
+        <w:t>使用</w:t>
+      </w:r>
+      <w:r>
+        <w:t>56</w:t>
+      </w:r>
+      <w:r>
+        <w:t>位密钥对位的数据块进行加密，并对位的数据块进行</w:t>
+      </w:r>
+      <w:r>
+        <w:t>16</w:t>
+      </w:r>
+      <w:r>
+        <w:t>轮编码。与每轮编码时，一个</w:t>
+      </w:r>
+      <w:r>
+        <w:t>48</w:t>
+      </w:r>
+      <w:r>
+        <w:t>位的</w:t>
+      </w:r>
+      <w:r>
+        <w:t>“</w:t>
+      </w:r>
+      <w:r>
+        <w:t>每轮</w:t>
+      </w:r>
+      <w:r>
+        <w:t>”</w:t>
+      </w:r>
+      <w:r>
+        <w:t>密钥值由</w:t>
+      </w:r>
+      <w:r>
+        <w:t>56</w:t>
+      </w:r>
+      <w:r>
+        <w:t>位的完整密钥得出来。</w:t>
+      </w:r>
+      <w:r>
+        <w:t>DES</w:t>
+      </w:r>
+      <w:r>
+        <w:t>用软件进行解码需用很长时间，而用硬件解码速度非常快。当时</w:t>
+      </w:r>
+      <w:r>
+        <w:t>DES</w:t>
+      </w:r>
+      <w:r>
+        <w:t>被认为是一种十分强大的加密方法。</w:t>
+      </w:r>
+      <w:r>
+        <w:t xml:space="preserve"> </w:t>
+      </w:r>
+      <w:r>
+        <w:t>非对称式加密就是加密和解密所使用的不是同一个密钥，通常有两个密钥，称为</w:t>
+      </w:r>
+      <w:r>
+        <w:t>“</w:t>
+      </w:r>
+      <w:r>
+        <w:t>公钥</w:t>
+      </w:r>
+      <w:r>
+        <w:t>”</w:t>
+      </w:r>
+      <w:r>
+        <w:t>和</w:t>
+      </w:r>
+      <w:r>
+        <w:t>“</w:t>
+      </w:r>
+      <w:r>
+        <w:t>私钥</w:t>
+      </w:r>
+      <w:r>
+        <w:t>”</w:t>
+      </w:r>
+      <w:r>
+        <w:t>。这里的</w:t>
+      </w:r>
+      <w:r>
+        <w:t>“</w:t>
+      </w:r>
+      <w:r>
+        <w:t>公钥</w:t>
+      </w:r>
+      <w:r>
+        <w:t>”</w:t>
+      </w:r>
+      <w:r>
+        <w:t>是指可以对外公布的，</w:t>
+      </w:r>
+      <w:r>
+        <w:t>“</w:t>
+      </w:r>
+      <w:r>
+        <w:t>私钥</w:t>
+      </w:r>
+      <w:r>
+        <w:t>”</w:t>
+      </w:r>
+      <w:r>
+        <w:t>则不能，只能由持有人一个人知道。它的优越性就在这里，因为对称式的加密方法如果是在网络上传输加密文件就很难把密</w:t>
+      </w:r>
+      <w:r>
+        <w:t>钥告诉对方，不管用什么方法都有可能被别窃听到。而非对称武的加密方法有两个密钥，且其中的</w:t>
+      </w:r>
+      <w:r>
+        <w:t>“</w:t>
+      </w:r>
+      <w:r>
+        <w:t>公钥</w:t>
+      </w:r>
+      <w:r>
+        <w:t>”</w:t>
+      </w:r>
+      <w:r>
+        <w:t>是可以公开的，也就不怕别人知道，收件入解密时只要用自己的私钥即可以，这样就很好地避免了密钥的传输安全性问题。</w:t>
+      </w:r>
+      <w:r>
+        <w:t xml:space="preserve">  </w:t>
+      </w:r>
+    </w:p>
+    <w:p>
+      <w:pPr>
+        <w:ind w:firstLine="480"/>
+      </w:pPr>
+      <w:r>
+        <w:t>非常著名的非对称式加密算法就是</w:t>
+      </w:r>
+      <w:r>
+        <w:t>RSA</w:t>
+      </w:r>
+      <w:r>
+        <w:t>了，</w:t>
+      </w:r>
+      <w:r>
+        <w:t>RSA</w:t>
+      </w:r>
+      <w:r>
+        <w:t>算法是基于大数不可能被质因数分解假设的公钥体系。一个对外公开的为</w:t>
+      </w:r>
+      <w:r>
+        <w:t>“</w:t>
+      </w:r>
+      <w:r>
+        <w:t>公钥</w:t>
+      </w:r>
+      <w:r>
+        <w:t>”(Public</w:t>
+      </w:r>
+      <w:r>
+        <w:rPr>
+          <w:rFonts w:hint="eastAsia"/>
+        </w:rPr>
+        <w:t xml:space="preserve"> </w:t>
+      </w:r>
+      <w:r>
+        <w:t>key)</w:t>
+      </w:r>
+      <w:r>
+        <w:t>，另一个不告诉任何人，称为</w:t>
+      </w:r>
+      <w:r>
+        <w:t>“</w:t>
+      </w:r>
+      <w:r>
+        <w:rPr>
+          <w:rFonts w:hint="eastAsia"/>
+        </w:rPr>
+        <w:t>私</w:t>
+      </w:r>
+      <w:r>
+        <w:t>钥</w:t>
+      </w:r>
+      <w:r>
+        <w:t>”(Private</w:t>
+      </w:r>
+      <w:r>
+        <w:rPr>
+          <w:rFonts w:hint="eastAsia"/>
+        </w:rPr>
+        <w:t xml:space="preserve"> </w:t>
+      </w:r>
+      <w:r>
+        <w:t>key)</w:t>
+      </w:r>
+      <w:r>
+        <w:t>。这两个密钥是互补的，也就是说用公钥加密的密文可以用私钥解密，反过来也一样。假设用户甲要寄信给用户乙，他们互相知道对方的公钥。甲就用乙的公钥加密邮件寄出，乙收到后就可以用自己的私钥解密出甲的原文。由于别人不知道乙的私钥，所以即使是甲本人也无法解密那封信，这就解决了信件保密的问题。另一方面，由于每个人都知道乙的公钥，他们都可以给乙发信，那么乙怎么确信是不是甲的来信呢</w:t>
+      </w:r>
+      <w:r>
+        <w:t>?</w:t>
+      </w:r>
+      <w:r>
+        <w:t>那就要用到基于加密技术的数字签名了。甲用自己的私钥将签名内容加密，附加在邮件后，再用乙的公钥将整个邮件加密。这样这份密文被乙收到以后，乙用自己的私钥将邮件解密，得到甲的原文和数字签名，然后用甲的公钥解密签名，这样一来就可以确保两方面的安全了。</w:t>
+      </w:r>
+    </w:p>
+    <w:p>
+      <w:pPr>
+        <w:pStyle w:val="2"/>
+      </w:pPr>
+      <w:bookmarkStart w:id="12" w:name="_Toc475273747"/>
+      <w:r>
+        <w:rPr>
+          <w:rFonts w:hint="eastAsia"/>
+        </w:rPr>
+        <w:t>加密的实现原理</w:t>
+      </w:r>
+      <w:bookmarkEnd w:id="12"/>
+    </w:p>
+    <w:p>
+      <w:pPr>
+        <w:pStyle w:val="3"/>
+      </w:pPr>
+      <w:bookmarkStart w:id="13" w:name="_Toc475273748"/>
+      <w:r>
+        <w:t>数据加密、解密基本</w:t>
+      </w:r>
+      <w:r>
+        <w:rPr>
+          <w:rFonts w:ascii="SimSun" w:hAnsi="SimSun" w:cs="SimSun"/>
+        </w:rPr>
+        <w:t>过</w:t>
+      </w:r>
+      <w:r>
+        <w:t>程</w:t>
+      </w:r>
+      <w:bookmarkEnd w:id="13"/>
+      <w:r>
+        <w:t xml:space="preserve"> </w:t>
+      </w:r>
+    </w:p>
+    <w:p>
+      <w:pPr>
+        <w:ind w:firstLine="480"/>
+      </w:pPr>
+      <w:r>
+        <w:t>通常情况下</w:t>
+      </w:r>
+      <w:r>
+        <w:rPr>
+          <w:rFonts w:hint="eastAsia"/>
+        </w:rPr>
+        <w:t>，</w:t>
+      </w:r>
+      <w:r>
+        <w:t>人们将可懂的文本称为明文</w:t>
+      </w:r>
+      <w:r>
+        <w:t xml:space="preserve"> ( plaintext)</w:t>
+      </w:r>
+      <w:r>
+        <w:t>，</w:t>
+      </w:r>
+      <w:r>
+        <w:rPr>
+          <w:rFonts w:hint="eastAsia"/>
+        </w:rPr>
+        <w:t>将</w:t>
+      </w:r>
+      <w:r>
+        <w:t>明文变换成的不可懂的形式的文本称为密文</w:t>
+      </w:r>
+      <w:r>
+        <w:t xml:space="preserve"> (</w:t>
+      </w:r>
+      <w:proofErr w:type="spellStart"/>
+      <w:r>
+        <w:t>ciphertext</w:t>
+      </w:r>
+      <w:proofErr w:type="spellEnd"/>
+      <w:r>
+        <w:t>)</w:t>
+      </w:r>
+      <w:r>
+        <w:t>，</w:t>
+      </w:r>
+      <w:r>
+        <w:t>把明文变换成密文的过程叫加密</w:t>
+      </w:r>
+      <w:r>
+        <w:t xml:space="preserve"> ( encipher)</w:t>
+      </w:r>
+      <w:r>
+        <w:t>。</w:t>
+      </w:r>
+      <w:r>
+        <w:t>其逆过程即把密文变换成明文的过程叫解密</w:t>
+      </w:r>
+      <w:r>
+        <w:t xml:space="preserve"> ( decipher)</w:t>
+      </w:r>
+      <w:r>
+        <w:t>。</w:t>
+      </w:r>
+      <w:r>
+        <w:t>密钥</w:t>
+      </w:r>
+      <w:r>
+        <w:t xml:space="preserve"> ( keywo</w:t>
+      </w:r>
+      <w:r>
+        <w:t>rd)</w:t>
+      </w:r>
+      <w:r>
+        <w:t>是用于加解密的一些特殊信息</w:t>
+      </w:r>
+      <w:r>
+        <w:t>，</w:t>
+      </w:r>
+      <w:r>
+        <w:t>它是控制明文与密文之间变换的关键</w:t>
+      </w:r>
+      <w:r>
+        <w:t xml:space="preserve"> </w:t>
+      </w:r>
+      <w:r>
+        <w:t>，</w:t>
+      </w:r>
+      <w:r>
+        <w:t>它可以是数字、词汇或语</w:t>
+      </w:r>
+      <w:r>
+        <w:t>句。</w:t>
+      </w:r>
+      <w:r>
+        <w:t>密钥分为加密密钥</w:t>
+      </w:r>
+      <w:r>
+        <w:t xml:space="preserve"> ( Encryption</w:t>
+      </w:r>
+      <w:r>
+        <w:t xml:space="preserve"> </w:t>
+      </w:r>
+      <w:r>
+        <w:t>Key)</w:t>
+      </w:r>
+      <w:r>
+        <w:t>和解密密钥</w:t>
+      </w:r>
+      <w:r>
+        <w:t>(Decryption</w:t>
+      </w:r>
+      <w:r>
+        <w:t xml:space="preserve"> </w:t>
+      </w:r>
+      <w:r>
+        <w:t>Key)</w:t>
+      </w:r>
+      <w:r>
+        <w:t>。</w:t>
+      </w:r>
+      <w:r>
+        <w:t>完成加密和解密的算法称为密码体制</w:t>
+      </w:r>
+      <w:r>
+        <w:t>(Cipher</w:t>
+      </w:r>
+      <w:r>
+        <w:t xml:space="preserve"> </w:t>
+      </w:r>
+      <w:r>
+        <w:t>System</w:t>
+      </w:r>
+      <w:r>
+        <w:t>)</w:t>
+      </w:r>
+      <w:r>
+        <w:t>。</w:t>
+      </w:r>
+      <w:r>
+        <w:t>传统的密码体制所用的加密密钥和解密密钥相同</w:t>
+      </w:r>
+      <w:r>
+        <w:t>，</w:t>
+      </w:r>
+      <w:r>
+        <w:t>形成了对称式密钥加密技术</w:t>
+      </w:r>
+      <w:r>
+        <w:t>。</w:t>
+      </w:r>
+      <w:r>
+        <w:t>在一些新体制中</w:t>
+      </w:r>
+      <w:r>
+        <w:t>，</w:t>
+      </w:r>
+      <w:r>
+        <w:t>加密密钥和解密密钥不同</w:t>
+      </w:r>
+      <w:r>
+        <w:t>，</w:t>
+      </w:r>
+      <w:r>
+        <w:t>形成非对称式密码加密技术</w:t>
+      </w:r>
+      <w:r>
+        <w:t>，</w:t>
+      </w:r>
+      <w:r>
+        <w:t>即公开密钥加密技术</w:t>
+      </w:r>
+      <w:r>
+        <w:t>。</w:t>
+      </w:r>
+      <w:r>
+        <w:t>数据加密或解密变换过程如图</w:t>
+      </w:r>
+      <w:r>
+        <w:rPr>
+          <w:rFonts w:hint="eastAsia"/>
+        </w:rPr>
+        <w:t>4-</w:t>
+      </w:r>
+      <w:r>
+        <w:t>1</w:t>
+      </w:r>
+      <w:r>
+        <w:t>所示。</w:t>
+      </w:r>
+    </w:p>
+    <w:p>
+      <w:pPr>
+        <w:ind w:firstLine="480"/>
+        <w:jc w:val="center"/>
       </w:pPr>
       <w:r>
         <w:rPr>
           <w:noProof/>
         </w:rPr>
         <w:drawing>
-          <wp:inline distT="0" distB="0" distL="0" distR="0" wp14:anchorId="0613D800" wp14:editId="42521B4B">
-            <wp:extent cx="4483100" cy="1841500"/>
-            <wp:effectExtent l="0" t="0" r="12700" b="12700"/>
-            <wp:docPr id="4" name="图片 4"/>
+          <wp:inline distT="0" distB="0" distL="0" distR="0" wp14:anchorId="75AF8019" wp14:editId="4DABE5CC">
+            <wp:extent cx="3289300" cy="1981200"/>
+            <wp:effectExtent l="0" t="0" r="12700" b="0"/>
+            <wp:docPr id="1" name="图片 1"/>
             <wp:cNvGraphicFramePr>
               <a:graphicFrameLocks xmlns:a="http://schemas.openxmlformats.org/drawingml/2006/main" noChangeAspect="1"/>
             </wp:cNvGraphicFramePr>
@@ -3515,959 +5237,6 @@
                   <pic:spPr>
                     <a:xfrm>
                       <a:off x="0" y="0"/>
-                      <a:ext cx="4483100" cy="1841500"/>
-                    </a:xfrm>
-                    <a:prstGeom prst="rect">
-                      <a:avLst/>
-                    </a:prstGeom>
-                  </pic:spPr>
-                </pic:pic>
-              </a:graphicData>
-            </a:graphic>
-          </wp:inline>
-        </w:drawing>
-      </w:r>
-    </w:p>
-    <w:p>
-      <w:pPr>
-        <w:ind w:firstLine="480"/>
-        <w:jc w:val="center"/>
-      </w:pPr>
-      <w:r>
-        <w:rPr>
-          <w:rFonts w:hint="eastAsia"/>
-        </w:rPr>
-        <w:t>图</w:t>
-      </w:r>
-      <w:r>
-        <w:rPr>
-          <w:rFonts w:hint="eastAsia"/>
-        </w:rPr>
-        <w:t xml:space="preserve">  3-1  </w:t>
-      </w:r>
-      <w:r>
-        <w:rPr>
-          <w:rFonts w:hint="eastAsia"/>
-        </w:rPr>
-        <w:t>常见的对称加密算法</w:t>
-      </w:r>
-    </w:p>
-    <w:p>
-      <w:pPr>
-        <w:pStyle w:val="2"/>
-      </w:pPr>
-      <w:bookmarkStart w:id="8" w:name="_Toc474660090"/>
-      <w:r>
-        <w:rPr>
-          <w:rFonts w:hint="eastAsia"/>
-        </w:rPr>
-        <w:t>非对称加密</w:t>
-      </w:r>
-      <w:bookmarkEnd w:id="8"/>
-    </w:p>
-    <w:p>
-      <w:pPr>
-        <w:ind w:firstLine="480"/>
-        <w:rPr>
-          <w:rFonts w:ascii="Helvetica Neue" w:eastAsiaTheme="minorEastAsia" w:hAnsi="Helvetica Neue"/>
-          <w:kern w:val="0"/>
-          <w:sz w:val="27"/>
-          <w:szCs w:val="27"/>
-        </w:rPr>
-      </w:pPr>
-      <w:r>
-        <w:rPr>
-          <w:rFonts w:hint="eastAsia"/>
-        </w:rPr>
-        <w:t>非对称加密又叫做公钥加密，顾名思义，就是通信双方加密和解密使用不同的密钥，通常使用非对称加密都有两个密钥，一个被称为公钥，一个被称为私钥，私钥顾名思义，就是由生产的个体自己保留，不外传，而公钥则会公开，用于提供给别人加密使用。另外公钥是从私钥中提取出来的，所以要有公钥得先生产私钥。非对称加密用途有如下三样：</w:t>
-      </w:r>
-    </w:p>
-    <w:p>
-      <w:pPr>
-        <w:ind w:firstLine="480"/>
-        <w:rPr>
-          <w:rFonts w:ascii="Helvetica Neue" w:hAnsi="Helvetica Neue"/>
-          <w:sz w:val="27"/>
-          <w:szCs w:val="27"/>
-        </w:rPr>
-      </w:pPr>
-      <w:r>
-        <w:rPr>
-          <w:rFonts w:hint="eastAsia"/>
-        </w:rPr>
-        <w:t>身份认证：由于非对称加密的密钥通常会成对出现，如果一方使用其私钥加密一段数据，而另一方用其公钥能解密，则可确定其身份。</w:t>
-      </w:r>
-    </w:p>
-    <w:p>
-      <w:pPr>
-        <w:ind w:firstLine="480"/>
-        <w:rPr>
-          <w:rFonts w:ascii="Helvetica Neue" w:hAnsi="Helvetica Neue"/>
-          <w:sz w:val="27"/>
-          <w:szCs w:val="27"/>
-        </w:rPr>
-      </w:pPr>
-      <w:r>
-        <w:rPr>
-          <w:rFonts w:hint="eastAsia"/>
-        </w:rPr>
-        <w:t>密钥交换：当通信双方需要交换密钥时，如</w:t>
-      </w:r>
-      <w:r>
-        <w:rPr>
-          <w:rFonts w:hint="eastAsia"/>
-        </w:rPr>
-        <w:t>A</w:t>
-      </w:r>
-      <w:r>
-        <w:rPr>
-          <w:rFonts w:hint="eastAsia"/>
-        </w:rPr>
-        <w:t>向</w:t>
-      </w:r>
-      <w:r>
-        <w:rPr>
-          <w:rFonts w:hint="eastAsia"/>
-        </w:rPr>
-        <w:t>B</w:t>
-      </w:r>
-      <w:r>
-        <w:rPr>
-          <w:rFonts w:hint="eastAsia"/>
-        </w:rPr>
-        <w:t>发送密钥，则可把密钥用</w:t>
-      </w:r>
-      <w:r>
-        <w:rPr>
-          <w:rFonts w:hint="eastAsia"/>
-        </w:rPr>
-        <w:t>B</w:t>
-      </w:r>
-      <w:r>
-        <w:rPr>
-          <w:rFonts w:hint="eastAsia"/>
-        </w:rPr>
-        <w:t>的私钥进行加密，然后再发给</w:t>
-      </w:r>
-      <w:r>
-        <w:rPr>
-          <w:rFonts w:hint="eastAsia"/>
-        </w:rPr>
-        <w:t>A</w:t>
-      </w:r>
-      <w:r>
-        <w:rPr>
-          <w:rFonts w:hint="eastAsia"/>
-        </w:rPr>
-        <w:t>，只有</w:t>
-      </w:r>
-      <w:r>
-        <w:rPr>
-          <w:rFonts w:hint="eastAsia"/>
-        </w:rPr>
-        <w:t>A</w:t>
-      </w:r>
-      <w:r>
-        <w:rPr>
-          <w:rFonts w:hint="eastAsia"/>
-        </w:rPr>
-        <w:t>才能对其进行解密，所以这样就确保了其密钥不被其他用户获取。</w:t>
-      </w:r>
-    </w:p>
-    <w:p>
-      <w:pPr>
-        <w:ind w:firstLine="480"/>
-        <w:rPr>
-          <w:rFonts w:ascii="Helvetica Neue" w:hAnsi="Helvetica Neue"/>
-          <w:sz w:val="27"/>
-          <w:szCs w:val="27"/>
-        </w:rPr>
-      </w:pPr>
-      <w:r>
-        <w:rPr>
-          <w:rFonts w:hint="eastAsia"/>
-        </w:rPr>
-        <w:t>数据加密：在通信时通信双方还可以直接使用非对称加密进行数据加密，但是加密效率不高。</w:t>
-      </w:r>
-    </w:p>
-    <w:p>
-      <w:pPr>
-        <w:ind w:firstLine="480"/>
-        <w:jc w:val="center"/>
-      </w:pPr>
-      <w:r>
-        <w:rPr>
-          <w:noProof/>
-        </w:rPr>
-        <w:drawing>
-          <wp:inline distT="0" distB="0" distL="0" distR="0" wp14:anchorId="116795A5" wp14:editId="4C081A76">
-            <wp:extent cx="5270500" cy="1405255"/>
-            <wp:effectExtent l="0" t="0" r="12700" b="0"/>
-            <wp:docPr id="5" name="图片 5"/>
-            <wp:cNvGraphicFramePr>
-              <a:graphicFrameLocks xmlns:a="http://schemas.openxmlformats.org/drawingml/2006/main" noChangeAspect="1"/>
-            </wp:cNvGraphicFramePr>
-            <a:graphic xmlns:a="http://schemas.openxmlformats.org/drawingml/2006/main">
-              <a:graphicData uri="http://schemas.openxmlformats.org/drawingml/2006/picture">
-                <pic:pic xmlns:pic="http://schemas.openxmlformats.org/drawingml/2006/picture">
-                  <pic:nvPicPr>
-                    <pic:cNvPr id="1" name=""/>
-                    <pic:cNvPicPr/>
-                  </pic:nvPicPr>
-                  <pic:blipFill>
-                    <a:blip r:embed="rId7"/>
-                    <a:stretch>
-                      <a:fillRect/>
-                    </a:stretch>
-                  </pic:blipFill>
-                  <pic:spPr>
-                    <a:xfrm>
-                      <a:off x="0" y="0"/>
-                      <a:ext cx="5270500" cy="1405255"/>
-                    </a:xfrm>
-                    <a:prstGeom prst="rect">
-                      <a:avLst/>
-                    </a:prstGeom>
-                  </pic:spPr>
-                </pic:pic>
-              </a:graphicData>
-            </a:graphic>
-          </wp:inline>
-        </w:drawing>
-      </w:r>
-    </w:p>
-    <w:p>
-      <w:pPr>
-        <w:ind w:firstLine="480"/>
-        <w:jc w:val="center"/>
-      </w:pPr>
-      <w:r>
-        <w:rPr>
-          <w:rFonts w:hint="eastAsia"/>
-        </w:rPr>
-        <w:t>图</w:t>
-      </w:r>
-      <w:r>
-        <w:rPr>
-          <w:rFonts w:hint="eastAsia"/>
-        </w:rPr>
-        <w:t xml:space="preserve"> 3-2 </w:t>
-      </w:r>
-      <w:r>
-        <w:rPr>
-          <w:rFonts w:hint="eastAsia"/>
-        </w:rPr>
-        <w:t>常见的非对称加密算法</w:t>
-      </w:r>
-    </w:p>
-    <w:p>
-      <w:pPr>
-        <w:pStyle w:val="2"/>
-      </w:pPr>
-      <w:bookmarkStart w:id="9" w:name="_Toc474660091"/>
-      <w:r>
-        <w:rPr>
-          <w:rFonts w:hint="eastAsia"/>
-        </w:rPr>
-        <w:t>单向加密</w:t>
-      </w:r>
-      <w:bookmarkEnd w:id="9"/>
-    </w:p>
-    <w:p>
-      <w:pPr>
-        <w:ind w:firstLine="480"/>
-        <w:rPr>
-          <w:rFonts w:ascii="Helvetica Neue" w:eastAsiaTheme="minorEastAsia" w:hAnsi="Helvetica Neue"/>
-          <w:kern w:val="0"/>
-          <w:sz w:val="27"/>
-          <w:szCs w:val="27"/>
-        </w:rPr>
-      </w:pPr>
-      <w:r>
-        <w:rPr>
-          <w:rFonts w:hint="eastAsia"/>
-        </w:rPr>
-        <w:t>单向加密时加密方式中的另外一种，此类算法只负责加密，不负责解密，在</w:t>
-      </w:r>
-      <w:r>
-        <w:rPr>
-          <w:rFonts w:hint="eastAsia"/>
-        </w:rPr>
-        <w:t>Linux</w:t>
-      </w:r>
-      <w:r>
-        <w:rPr>
-          <w:rFonts w:hint="eastAsia"/>
-        </w:rPr>
-        <w:t>中也比较常见，那就是</w:t>
-      </w:r>
-      <w:r>
-        <w:rPr>
-          <w:rFonts w:hint="eastAsia"/>
-        </w:rPr>
-        <w:t>/etc/shadow</w:t>
-      </w:r>
-      <w:r>
-        <w:rPr>
-          <w:rFonts w:hint="eastAsia"/>
-        </w:rPr>
-        <w:t>中保存用户密码的密码串，那就是使用单向加密算法加密再存放的。单向加密还有一个特性，就是其具有雪崩效应，数据的微小变化会引起加密结果的巨大改变。</w:t>
-      </w:r>
-    </w:p>
-    <w:p>
-      <w:pPr>
-        <w:ind w:firstLine="480"/>
-        <w:rPr>
-          <w:rFonts w:ascii="Helvetica Neue" w:hAnsi="Helvetica Neue"/>
-          <w:sz w:val="27"/>
-          <w:szCs w:val="27"/>
-        </w:rPr>
-      </w:pPr>
-      <w:r>
-        <w:rPr>
-          <w:rFonts w:hint="eastAsia"/>
-        </w:rPr>
-        <w:t>使用单向加密，最常见的是用于数据完整性的校验，数据提供方先生成数据，然后使用单向加密算法计算出特征码，然后通过可信的手段传递给数据的接收方，并告诉其使用的加密算法和密钥，然后接收方接收到后使用数据提供方给的加密算法和密钥对数据再次提取特征码，如果所提取的特征码和对方提供的一样，则认为数据完整。常见的单向加密算法如下所示：</w:t>
-      </w:r>
-    </w:p>
-    <w:p>
-      <w:pPr>
-        <w:ind w:firstLineChars="0" w:firstLine="0"/>
-        <w:jc w:val="center"/>
-      </w:pPr>
-      <w:r>
-        <w:rPr>
-          <w:noProof/>
-        </w:rPr>
-        <w:drawing>
-          <wp:inline distT="0" distB="0" distL="0" distR="0" wp14:anchorId="1190D85C" wp14:editId="34C15039">
-            <wp:extent cx="5270500" cy="1068705"/>
-            <wp:effectExtent l="0" t="0" r="12700" b="0"/>
-            <wp:docPr id="6" name="图片 6"/>
-            <wp:cNvGraphicFramePr>
-              <a:graphicFrameLocks xmlns:a="http://schemas.openxmlformats.org/drawingml/2006/main" noChangeAspect="1"/>
-            </wp:cNvGraphicFramePr>
-            <a:graphic xmlns:a="http://schemas.openxmlformats.org/drawingml/2006/main">
-              <a:graphicData uri="http://schemas.openxmlformats.org/drawingml/2006/picture">
-                <pic:pic xmlns:pic="http://schemas.openxmlformats.org/drawingml/2006/picture">
-                  <pic:nvPicPr>
-                    <pic:cNvPr id="1" name=""/>
-                    <pic:cNvPicPr/>
-                  </pic:nvPicPr>
-                  <pic:blipFill>
-                    <a:blip r:embed="rId8"/>
-                    <a:stretch>
-                      <a:fillRect/>
-                    </a:stretch>
-                  </pic:blipFill>
-                  <pic:spPr>
-                    <a:xfrm>
-                      <a:off x="0" y="0"/>
-                      <a:ext cx="5270500" cy="1068705"/>
-                    </a:xfrm>
-                    <a:prstGeom prst="rect">
-                      <a:avLst/>
-                    </a:prstGeom>
-                  </pic:spPr>
-                </pic:pic>
-              </a:graphicData>
-            </a:graphic>
-          </wp:inline>
-        </w:drawing>
-      </w:r>
-    </w:p>
-    <w:p>
-      <w:pPr>
-        <w:ind w:firstLine="480"/>
-        <w:jc w:val="center"/>
-      </w:pPr>
-      <w:r>
-        <w:rPr>
-          <w:rFonts w:hint="eastAsia"/>
-        </w:rPr>
-        <w:t>图</w:t>
-      </w:r>
-      <w:r>
-        <w:rPr>
-          <w:rFonts w:hint="eastAsia"/>
-        </w:rPr>
-        <w:t xml:space="preserve"> 3-3  </w:t>
-      </w:r>
-      <w:r>
-        <w:rPr>
-          <w:rFonts w:hint="eastAsia"/>
-        </w:rPr>
-        <w:t>常见的单向加密算法</w:t>
-      </w:r>
-    </w:p>
-    <w:p>
-      <w:pPr>
-        <w:pStyle w:val="1"/>
-      </w:pPr>
-      <w:bookmarkStart w:id="10" w:name="_Toc474660092"/>
-      <w:r>
-        <w:rPr>
-          <w:rFonts w:hint="eastAsia"/>
-        </w:rPr>
-        <w:t>数据加密技术的研究</w:t>
-      </w:r>
-      <w:bookmarkEnd w:id="10"/>
-    </w:p>
-    <w:p>
-      <w:pPr>
-        <w:pStyle w:val="2"/>
-      </w:pPr>
-      <w:bookmarkStart w:id="11" w:name="_Toc474660093"/>
-      <w:r>
-        <w:rPr>
-          <w:rFonts w:hint="eastAsia"/>
-        </w:rPr>
-        <w:t>加密的常用方法</w:t>
-      </w:r>
-      <w:bookmarkEnd w:id="11"/>
-    </w:p>
-    <w:p>
-      <w:pPr>
-        <w:ind w:firstLine="480"/>
-      </w:pPr>
-      <w:r>
-        <w:t>加密技术通常分为两大类：</w:t>
-      </w:r>
-      <w:r>
-        <w:t>“</w:t>
-      </w:r>
-      <w:r>
-        <w:t>对称式加密</w:t>
-      </w:r>
-      <w:r>
-        <w:t>”</w:t>
-      </w:r>
-      <w:r>
-        <w:t>和</w:t>
-      </w:r>
-      <w:r>
-        <w:t>“</w:t>
-      </w:r>
-      <w:r>
-        <w:t>非对称式加密</w:t>
-      </w:r>
-      <w:r>
-        <w:t>”</w:t>
-      </w:r>
-      <w:r>
-        <w:t>。</w:t>
-      </w:r>
-      <w:r>
-        <w:t xml:space="preserve">  </w:t>
-      </w:r>
-      <w:r>
-        <w:t>对称式加密就是加密和解密使用同一个密钥，通常称之为</w:t>
-      </w:r>
-      <w:r>
-        <w:t>“Session</w:t>
-      </w:r>
-      <w:r>
-        <w:rPr>
-          <w:rFonts w:hint="eastAsia"/>
-        </w:rPr>
-        <w:t xml:space="preserve"> </w:t>
-      </w:r>
-      <w:r>
-        <w:t>Key”</w:t>
-      </w:r>
-      <w:r>
-        <w:t>，这种加密技术目前被广泛采用，如美国政府所采用的</w:t>
-      </w:r>
-      <w:r>
-        <w:t>DES</w:t>
-      </w:r>
-      <w:r>
-        <w:t>加密标准就是一种典型的</w:t>
-      </w:r>
-      <w:r>
-        <w:t>“</w:t>
-      </w:r>
-      <w:r>
-        <w:t>对称式</w:t>
-      </w:r>
-      <w:r>
-        <w:t>”</w:t>
-      </w:r>
-      <w:r>
-        <w:t>加密法，它的</w:t>
-      </w:r>
-      <w:r>
-        <w:t>Session</w:t>
-      </w:r>
-      <w:r>
-        <w:rPr>
-          <w:rFonts w:hint="eastAsia"/>
-        </w:rPr>
-        <w:t xml:space="preserve"> </w:t>
-      </w:r>
-      <w:r>
-        <w:t>Key</w:t>
-      </w:r>
-      <w:r>
-        <w:t>长度为</w:t>
-      </w:r>
-      <w:r>
-        <w:t>56Bim</w:t>
-      </w:r>
-      <w:r>
-        <w:t>。</w:t>
-      </w:r>
-      <w:r>
-        <w:t>DES</w:t>
-      </w:r>
-      <w:r>
-        <w:t>使用</w:t>
-      </w:r>
-      <w:r>
-        <w:t>56</w:t>
-      </w:r>
-      <w:r>
-        <w:t>位密钥对位的数据块进行加密，并对位的数据块进行</w:t>
-      </w:r>
-      <w:r>
-        <w:t>16</w:t>
-      </w:r>
-      <w:r>
-        <w:t>轮编码。与每轮编码时，一个</w:t>
-      </w:r>
-      <w:r>
-        <w:t>48</w:t>
-      </w:r>
-      <w:r>
-        <w:t>位的</w:t>
-      </w:r>
-      <w:r>
-        <w:t>“</w:t>
-      </w:r>
-      <w:r>
-        <w:t>每轮</w:t>
-      </w:r>
-      <w:r>
-        <w:t>”</w:t>
-      </w:r>
-      <w:r>
-        <w:t>密钥值由</w:t>
-      </w:r>
-      <w:r>
-        <w:t>56</w:t>
-      </w:r>
-      <w:r>
-        <w:t>位的完整密钥得出来。</w:t>
-      </w:r>
-      <w:r>
-        <w:t>DES</w:t>
-      </w:r>
-      <w:r>
-        <w:t>用软件进行解码需用很长时间，而用硬件解码速度非常快。当时</w:t>
-      </w:r>
-      <w:r>
-        <w:t>DES</w:t>
-      </w:r>
-      <w:r>
-        <w:t>被认为是一种十分强大的加密方法。</w:t>
-      </w:r>
-      <w:r>
-        <w:t xml:space="preserve"> </w:t>
-      </w:r>
-      <w:r>
-        <w:t>非对称式加密就是加密和解密所使用的不是同一个密钥，通常有两个密钥，称为</w:t>
-      </w:r>
-      <w:r>
-        <w:t>“</w:t>
-      </w:r>
-      <w:r>
-        <w:t>公钥</w:t>
-      </w:r>
-      <w:r>
-        <w:t>”</w:t>
-      </w:r>
-      <w:r>
-        <w:t>和</w:t>
-      </w:r>
-      <w:r>
-        <w:t>“</w:t>
-      </w:r>
-      <w:r>
-        <w:t>私钥</w:t>
-      </w:r>
-      <w:r>
-        <w:t>”</w:t>
-      </w:r>
-      <w:r>
-        <w:t>。这里的</w:t>
-      </w:r>
-      <w:r>
-        <w:t>“</w:t>
-      </w:r>
-      <w:r>
-        <w:t>公钥</w:t>
-      </w:r>
-      <w:r>
-        <w:t>”</w:t>
-      </w:r>
-      <w:r>
-        <w:t>是指可以对外公布的，</w:t>
-      </w:r>
-      <w:r>
-        <w:t>“</w:t>
-      </w:r>
-      <w:r>
-        <w:t>私钥</w:t>
-      </w:r>
-      <w:r>
-        <w:t>”</w:t>
-      </w:r>
-      <w:r>
-        <w:t>则不能，只能由持有人一个人知道。它的优越性就在这里，因为对称式的加密方法如果是在网络上传输加密文件就很难把密</w:t>
-      </w:r>
-      <w:r>
-        <w:t>钥告诉对方，不管用什么方法都有可能被别窃听到。而非对称武的加密方法有两个密钥，且其中的</w:t>
-      </w:r>
-      <w:r>
-        <w:t>“</w:t>
-      </w:r>
-      <w:r>
-        <w:t>公钥</w:t>
-      </w:r>
-      <w:r>
-        <w:t>”</w:t>
-      </w:r>
-      <w:r>
-        <w:t>是可以公开的，也就不怕别人知道，收件入解密时只要用自己的私钥即可以，这样就很好地避免了密钥的传输安全性问题。</w:t>
-      </w:r>
-      <w:r>
-        <w:t xml:space="preserve">  </w:t>
-      </w:r>
-    </w:p>
-    <w:p>
-      <w:pPr>
-        <w:ind w:firstLine="480"/>
-      </w:pPr>
-      <w:r>
-        <w:t>非常著名的非对称式加密算法就是</w:t>
-      </w:r>
-      <w:r>
-        <w:t>RSA</w:t>
-      </w:r>
-      <w:r>
-        <w:t>了，</w:t>
-      </w:r>
-      <w:r>
-        <w:t>RSA</w:t>
-      </w:r>
-      <w:r>
-        <w:t>算法是基于大数不可能被质因数分解假设的公钥体系。一个对外公开的为</w:t>
-      </w:r>
-      <w:r>
-        <w:t>“</w:t>
-      </w:r>
-      <w:r>
-        <w:t>公钥</w:t>
-      </w:r>
-      <w:r>
-        <w:t>”(Public</w:t>
-      </w:r>
-      <w:r>
-        <w:rPr>
-          <w:rFonts w:hint="eastAsia"/>
-        </w:rPr>
-        <w:t xml:space="preserve"> </w:t>
-      </w:r>
-      <w:r>
-        <w:t>key)</w:t>
-      </w:r>
-      <w:r>
-        <w:t>，另一个不告诉任何人，称为</w:t>
-      </w:r>
-      <w:r>
-        <w:t>“</w:t>
-      </w:r>
-      <w:r>
-        <w:rPr>
-          <w:rFonts w:hint="eastAsia"/>
-        </w:rPr>
-        <w:t>私</w:t>
-      </w:r>
-      <w:r>
-        <w:t>钥</w:t>
-      </w:r>
-      <w:r>
-        <w:t>”(Private</w:t>
-      </w:r>
-      <w:r>
-        <w:rPr>
-          <w:rFonts w:hint="eastAsia"/>
-        </w:rPr>
-        <w:t xml:space="preserve"> </w:t>
-      </w:r>
-      <w:r>
-        <w:t>key)</w:t>
-      </w:r>
-      <w:r>
-        <w:t>。这两个密钥是互补的，也就是说用公钥加密的密文可以用私钥解密，反过来也一样。假设用户甲要寄信给用户乙，他们互相知道对方的公钥。甲就用乙的公钥加密邮件寄出，乙收到后就可以用自己的私钥解密出甲的原文。由于别人不知道乙的私钥，所以即使是甲本人也无法解密那封信，这就解决了信件保密的问题。另一方面，由于每个人都知道乙的公钥，他们都可以给乙发信，那么乙怎么确信是不是甲的来信呢</w:t>
-      </w:r>
-      <w:r>
-        <w:t>?</w:t>
-      </w:r>
-      <w:r>
-        <w:t>那就要用到基于加密技术的数字签名了。甲用自己的私钥将签名内容加密，附加在邮件后，再用乙的公钥将整个邮件加密。这样这份密文被乙收到以后，乙用自己的私钥将邮件解密，得到甲的原文和数字签名，然后用甲的公钥解密签名，这样一来就可以确保两方面的安全了。</w:t>
-      </w:r>
-    </w:p>
-    <w:p>
-      <w:pPr>
-        <w:pStyle w:val="2"/>
-      </w:pPr>
-      <w:bookmarkStart w:id="12" w:name="_Toc474660094"/>
-      <w:r>
-        <w:rPr>
-          <w:rFonts w:hint="eastAsia"/>
-        </w:rPr>
-        <w:t>加密的实现原理</w:t>
-      </w:r>
-      <w:bookmarkEnd w:id="12"/>
-    </w:p>
-    <w:p>
-      <w:pPr>
-        <w:pStyle w:val="3"/>
-      </w:pPr>
-      <w:bookmarkStart w:id="13" w:name="_Toc474660095"/>
-      <w:r>
-        <w:t>数据加密、解密基本</w:t>
-      </w:r>
-      <w:r>
-        <w:rPr>
-          <w:rFonts w:ascii="SimSun" w:hAnsi="SimSun" w:cs="SimSun"/>
-        </w:rPr>
-        <w:t>过</w:t>
-      </w:r>
-      <w:r>
-        <w:t>程</w:t>
-      </w:r>
-      <w:bookmarkEnd w:id="13"/>
-      <w:r>
-        <w:t xml:space="preserve"> </w:t>
-      </w:r>
-    </w:p>
-    <w:p>
-      <w:pPr>
-        <w:ind w:firstLine="480"/>
-      </w:pPr>
-      <w:r>
-        <w:t>通常情况下</w:t>
-      </w:r>
-      <w:r>
-        <w:rPr>
-          <w:rFonts w:hint="eastAsia"/>
-        </w:rPr>
-        <w:t>，</w:t>
-      </w:r>
-      <w:r>
-        <w:t>人们将可懂的文本称为明文</w:t>
-      </w:r>
-      <w:r>
-        <w:t xml:space="preserve"> ( plaintext)</w:t>
-      </w:r>
-      <w:r>
-        <w:t>，</w:t>
-      </w:r>
-      <w:r>
-        <w:rPr>
-          <w:rFonts w:hint="eastAsia"/>
-        </w:rPr>
-        <w:t>将</w:t>
-      </w:r>
-      <w:r>
-        <w:t>明文变换成的不可懂的形式的文本称为密文</w:t>
-      </w:r>
-      <w:r>
-        <w:t xml:space="preserve"> (</w:t>
-      </w:r>
-      <w:r>
-        <w:t>ciphertext</w:t>
-      </w:r>
-      <w:r>
-        <w:t>)</w:t>
-      </w:r>
-      <w:r>
-        <w:t>，</w:t>
-      </w:r>
-      <w:r>
-        <w:t>把明文变换成密文的过程叫加密</w:t>
-      </w:r>
-      <w:r>
-        <w:t xml:space="preserve"> ( encipher)</w:t>
-      </w:r>
-      <w:r>
-        <w:t>。</w:t>
-      </w:r>
-      <w:r>
-        <w:t>其逆过程即把密文变换成明文的过程叫解密</w:t>
-      </w:r>
-      <w:r>
-        <w:t xml:space="preserve"> ( decipher)</w:t>
-      </w:r>
-      <w:r>
-        <w:t>。</w:t>
-      </w:r>
-      <w:r>
-        <w:t>密钥</w:t>
-      </w:r>
-      <w:r>
-        <w:t xml:space="preserve"> ( keywo</w:t>
-      </w:r>
-      <w:r>
-        <w:t>rd)</w:t>
-      </w:r>
-      <w:r>
-        <w:t>是用于加解密的一些特殊信息</w:t>
-      </w:r>
-      <w:r>
-        <w:t>，</w:t>
-      </w:r>
-      <w:r>
-        <w:t>它是控制明文与密文之间变换的关键</w:t>
-      </w:r>
-      <w:r>
-        <w:t xml:space="preserve"> </w:t>
-      </w:r>
-      <w:r>
-        <w:t>，</w:t>
-      </w:r>
-      <w:r>
-        <w:t>它可以是数字、词汇或语</w:t>
-      </w:r>
-      <w:r>
-        <w:t>句。</w:t>
-      </w:r>
-      <w:r>
-        <w:t>密钥分为加密密钥</w:t>
-      </w:r>
-      <w:r>
-        <w:t xml:space="preserve"> ( Encryption</w:t>
-      </w:r>
-      <w:r>
-        <w:t xml:space="preserve"> </w:t>
-      </w:r>
-      <w:r>
-        <w:t>Key)</w:t>
-      </w:r>
-      <w:r>
-        <w:t>和解密密钥</w:t>
-      </w:r>
-      <w:r>
-        <w:t>(Decryption</w:t>
-      </w:r>
-      <w:r>
-        <w:t xml:space="preserve"> </w:t>
-      </w:r>
-      <w:r>
-        <w:t>Key)</w:t>
-      </w:r>
-      <w:r>
-        <w:t>。</w:t>
-      </w:r>
-      <w:r>
-        <w:t>完成加密和解密的算法称为密码体制</w:t>
-      </w:r>
-      <w:r>
-        <w:t>(Cipher</w:t>
-      </w:r>
-      <w:r>
-        <w:t xml:space="preserve"> </w:t>
-      </w:r>
-      <w:r>
-        <w:t>System</w:t>
-      </w:r>
-      <w:r>
-        <w:t>)</w:t>
-      </w:r>
-      <w:r>
-        <w:t>。</w:t>
-      </w:r>
-      <w:r>
-        <w:t>传统的密码体制所用的加密密钥和解密密钥相同</w:t>
-      </w:r>
-      <w:r>
-        <w:t>，</w:t>
-      </w:r>
-      <w:r>
-        <w:t>形成了对称式密钥加密技术</w:t>
-      </w:r>
-      <w:r>
-        <w:t>。</w:t>
-      </w:r>
-      <w:r>
-        <w:t>在一些新体制中</w:t>
-      </w:r>
-      <w:r>
-        <w:t>，</w:t>
-      </w:r>
-      <w:r>
-        <w:t>加密密钥和解密密钥不同</w:t>
-      </w:r>
-      <w:r>
-        <w:t>，</w:t>
-      </w:r>
-      <w:r>
-        <w:t>形成非对称式密码加密技术</w:t>
-      </w:r>
-      <w:r>
-        <w:t>，</w:t>
-      </w:r>
-      <w:r>
-        <w:t>即公开密钥加密技术</w:t>
-      </w:r>
-      <w:r>
-        <w:t>。</w:t>
-      </w:r>
-      <w:r>
-        <w:t>数据加密或解密变换过程如图</w:t>
-      </w:r>
-      <w:r>
-        <w:t>1</w:t>
-      </w:r>
-      <w:r>
-        <w:t>所示。</w:t>
-      </w:r>
-    </w:p>
-    <w:p>
-      <w:pPr>
-        <w:ind w:firstLine="480"/>
-        <w:jc w:val="center"/>
-      </w:pPr>
-      <w:r>
-        <w:rPr>
-          <w:noProof/>
-        </w:rPr>
-        <w:drawing>
-          <wp:inline distT="0" distB="0" distL="0" distR="0" wp14:anchorId="75AF8019" wp14:editId="68D22894">
-            <wp:extent cx="3289300" cy="1981200"/>
-            <wp:effectExtent l="0" t="0" r="12700" b="0"/>
-            <wp:docPr id="1" name="图片 1"/>
-            <wp:cNvGraphicFramePr>
-              <a:graphicFrameLocks xmlns:a="http://schemas.openxmlformats.org/drawingml/2006/main" noChangeAspect="1"/>
-            </wp:cNvGraphicFramePr>
-            <a:graphic xmlns:a="http://schemas.openxmlformats.org/drawingml/2006/main">
-              <a:graphicData uri="http://schemas.openxmlformats.org/drawingml/2006/picture">
-                <pic:pic xmlns:pic="http://schemas.openxmlformats.org/drawingml/2006/picture">
-                  <pic:nvPicPr>
-                    <pic:cNvPr id="1" name=""/>
-                    <pic:cNvPicPr/>
-                  </pic:nvPicPr>
-                  <pic:blipFill>
-                    <a:blip r:embed="rId9"/>
-                    <a:stretch>
-                      <a:fillRect/>
-                    </a:stretch>
-                  </pic:blipFill>
-                  <pic:spPr>
-                    <a:xfrm>
-                      <a:off x="0" y="0"/>
                       <a:ext cx="3289300" cy="1981200"/>
                     </a:xfrm>
                     <a:prstGeom prst="rect">
@@ -4490,22 +5259,32 @@
         </w:numPr>
         <w:ind w:left="905"/>
         <w:jc w:val="center"/>
+        <w:rPr>
+          <w:sz w:val="21"/>
+          <w:szCs w:val="21"/>
+        </w:rPr>
       </w:pPr>
       <w:r>
         <w:rPr>
           <w:rFonts w:hint="eastAsia"/>
+          <w:sz w:val="21"/>
+          <w:szCs w:val="21"/>
         </w:rPr>
         <w:t>图</w:t>
       </w:r>
       <w:r>
         <w:rPr>
           <w:rFonts w:hint="eastAsia"/>
+          <w:sz w:val="21"/>
+          <w:szCs w:val="21"/>
         </w:rPr>
         <w:t xml:space="preserve">4-1  </w:t>
       </w:r>
       <w:r>
         <w:rPr>
           <w:rFonts w:hint="eastAsia"/>
+          <w:sz w:val="21"/>
+          <w:szCs w:val="21"/>
         </w:rPr>
         <w:t>加密或解密变换</w:t>
       </w:r>
@@ -4515,7 +5294,7 @@
         <w:pStyle w:val="3"/>
         <w:ind w:left="240" w:firstLine="480"/>
       </w:pPr>
-      <w:bookmarkStart w:id="14" w:name="_Toc474660096"/>
+      <w:bookmarkStart w:id="14" w:name="_Toc475273749"/>
       <w:r>
         <w:t>对称式密钥加密技术</w:t>
       </w:r>
@@ -4758,11 +5537,16 @@
         <w:t>和</w:t>
       </w:r>
       <w:r>
-        <w:t xml:space="preserve"> Xueiia</w:t>
+        <w:t xml:space="preserve"> </w:t>
+      </w:r>
+      <w:proofErr w:type="spellStart"/>
+      <w:r>
+        <w:t>Xueiia</w:t>
       </w:r>
       <w:r>
         <w:t>Lai</w:t>
       </w:r>
+      <w:proofErr w:type="spellEnd"/>
       <w:r>
         <w:t>发明</w:t>
       </w:r>
@@ -4991,7 +5775,7 @@
         <w:pStyle w:val="3"/>
         <w:ind w:left="240" w:firstLine="480"/>
       </w:pPr>
-      <w:bookmarkStart w:id="15" w:name="_Toc474660097"/>
+      <w:bookmarkStart w:id="15" w:name="_Toc475273750"/>
       <w:r>
         <w:t>公开密钥加密技术</w:t>
       </w:r>
@@ -5114,8 +5898,13 @@
         <w:t>的</w:t>
       </w:r>
       <w:r>
-        <w:t xml:space="preserve"> Rivest</w:t>
-      </w:r>
+        <w:t xml:space="preserve"> </w:t>
+      </w:r>
+      <w:proofErr w:type="spellStart"/>
+      <w:r>
+        <w:t>Rivest</w:t>
+      </w:r>
+      <w:proofErr w:type="spellEnd"/>
       <w:r>
         <w:t>、</w:t>
       </w:r>
@@ -5126,8 +5915,13 @@
         <w:t>和</w:t>
       </w:r>
       <w:r>
-        <w:t xml:space="preserve"> Adleman</w:t>
-      </w:r>
+        <w:t xml:space="preserve"> </w:t>
+      </w:r>
+      <w:proofErr w:type="spellStart"/>
+      <w:r>
+        <w:t>Adleman</w:t>
+      </w:r>
+      <w:proofErr w:type="spellEnd"/>
       <w:r>
         <w:t>于</w:t>
       </w:r>
@@ -5226,7 +6020,7 @@
                     <pic:cNvPicPr/>
                   </pic:nvPicPr>
                   <pic:blipFill>
-                    <a:blip r:embed="rId10">
+                    <a:blip r:embed="rId7">
                       <a:extLst>
                         <a:ext uri="{28A0092B-C50C-407E-A947-70E740481C1C}">
                           <a14:useLocalDpi xmlns:a14="http://schemas.microsoft.com/office/drawing/2010/main" val="0"/>
@@ -5262,28 +6056,40 @@
         </w:numPr>
         <w:ind w:left="905"/>
         <w:jc w:val="center"/>
+        <w:rPr>
+          <w:sz w:val="21"/>
+          <w:szCs w:val="21"/>
+        </w:rPr>
       </w:pPr>
       <w:r>
         <w:rPr>
           <w:rFonts w:hint="eastAsia"/>
+          <w:sz w:val="21"/>
+          <w:szCs w:val="21"/>
         </w:rPr>
         <w:t>图</w:t>
       </w:r>
       <w:r>
         <w:rPr>
           <w:rFonts w:hint="eastAsia"/>
+          <w:sz w:val="21"/>
+          <w:szCs w:val="21"/>
         </w:rPr>
         <w:t xml:space="preserve">4-2  </w:t>
       </w:r>
       <w:r>
         <w:rPr>
           <w:rFonts w:hint="eastAsia"/>
+          <w:sz w:val="21"/>
+          <w:szCs w:val="21"/>
         </w:rPr>
         <w:t>RSA</w:t>
       </w:r>
       <w:r>
         <w:rPr>
           <w:rFonts w:hint="eastAsia"/>
+          <w:sz w:val="21"/>
+          <w:szCs w:val="21"/>
         </w:rPr>
         <w:t>加密算法图解</w:t>
       </w:r>
@@ -5413,7 +6219,7 @@
         <w:pStyle w:val="3"/>
         <w:ind w:left="240" w:firstLine="480"/>
       </w:pPr>
-      <w:bookmarkStart w:id="16" w:name="_Toc474660098"/>
+      <w:bookmarkStart w:id="16" w:name="_Toc475273751"/>
       <w:r>
         <w:t>对称密钥和公开密钥相结合的加密技术</w:t>
       </w:r>
@@ -5536,7 +6342,7 @@
                     <pic:cNvPicPr/>
                   </pic:nvPicPr>
                   <pic:blipFill>
-                    <a:blip r:embed="rId11"/>
+                    <a:blip r:embed="rId8"/>
                     <a:stretch>
                       <a:fillRect/>
                     </a:stretch>
@@ -5566,34 +6372,60 @@
         </w:numPr>
         <w:ind w:left="905"/>
         <w:jc w:val="center"/>
+        <w:rPr>
+          <w:sz w:val="21"/>
+          <w:szCs w:val="21"/>
+        </w:rPr>
       </w:pPr>
       <w:r>
         <w:rPr>
           <w:rFonts w:hint="eastAsia"/>
+          <w:sz w:val="21"/>
+          <w:szCs w:val="21"/>
         </w:rPr>
         <w:t>图</w:t>
       </w:r>
       <w:r>
         <w:rPr>
           <w:rFonts w:hint="eastAsia"/>
+          <w:sz w:val="21"/>
+          <w:szCs w:val="21"/>
         </w:rPr>
         <w:t xml:space="preserve">4-3  </w:t>
       </w:r>
       <w:r>
+        <w:rPr>
+          <w:sz w:val="21"/>
+          <w:szCs w:val="21"/>
+        </w:rPr>
         <w:t>DES /IDEA</w:t>
       </w:r>
       <w:r>
+        <w:rPr>
+          <w:sz w:val="21"/>
+          <w:szCs w:val="21"/>
+        </w:rPr>
         <w:t>和</w:t>
       </w:r>
       <w:r>
+        <w:rPr>
+          <w:sz w:val="21"/>
+          <w:szCs w:val="21"/>
+        </w:rPr>
         <w:t>RSA</w:t>
       </w:r>
       <w:r>
+        <w:rPr>
+          <w:sz w:val="21"/>
+          <w:szCs w:val="21"/>
+        </w:rPr>
         <w:t>结合使用</w:t>
       </w:r>
       <w:r>
         <w:rPr>
           <w:rFonts w:hint="eastAsia"/>
+          <w:sz w:val="21"/>
+          <w:szCs w:val="21"/>
         </w:rPr>
         <w:t>图解</w:t>
       </w:r>
@@ -5784,7 +6616,7 @@
         <w:pStyle w:val="2"/>
         <w:ind w:left="240" w:firstLine="480"/>
       </w:pPr>
-      <w:bookmarkStart w:id="17" w:name="_Toc474660099"/>
+      <w:bookmarkStart w:id="17" w:name="_Toc475273752"/>
       <w:r>
         <w:rPr>
           <w:rFonts w:hint="eastAsia"/>
@@ -5815,7 +6647,7 @@
         <w:pStyle w:val="3"/>
         <w:ind w:left="240" w:firstLine="480"/>
       </w:pPr>
-      <w:bookmarkStart w:id="18" w:name="_Toc474660100"/>
+      <w:bookmarkStart w:id="18" w:name="_Toc475273753"/>
       <w:r>
         <w:t>加密技术在电子商务方面的应用</w:t>
       </w:r>
@@ -6022,7 +6854,7 @@
         <w:pStyle w:val="3"/>
         <w:ind w:left="240" w:firstLine="480"/>
       </w:pPr>
-      <w:bookmarkStart w:id="19" w:name="_Toc474660101"/>
+      <w:bookmarkStart w:id="19" w:name="_Toc475273754"/>
       <w:r>
         <w:t>加密技术在</w:t>
       </w:r>
@@ -6119,7 +6951,7 @@
         <w:pStyle w:val="2"/>
         <w:ind w:left="240" w:firstLine="480"/>
       </w:pPr>
-      <w:bookmarkStart w:id="20" w:name="_Toc474660102"/>
+      <w:bookmarkStart w:id="20" w:name="_Toc475273755"/>
       <w:r>
         <w:rPr>
           <w:rFonts w:hint="eastAsia"/>
@@ -6133,7 +6965,7 @@
         <w:pStyle w:val="3"/>
         <w:ind w:left="240" w:firstLine="480"/>
       </w:pPr>
-      <w:bookmarkStart w:id="21" w:name="_Toc474660103"/>
+      <w:bookmarkStart w:id="21" w:name="_Toc475273756"/>
       <w:r>
         <w:t>对称加密算法</w:t>
       </w:r>
@@ -6179,7 +7011,7 @@
         <w:pStyle w:val="3"/>
         <w:ind w:left="240" w:firstLine="480"/>
       </w:pPr>
-      <w:bookmarkStart w:id="22" w:name="_Toc474660104"/>
+      <w:bookmarkStart w:id="22" w:name="_Toc475273757"/>
       <w:r>
         <w:t>非对称加密算法</w:t>
       </w:r>
@@ -6216,7 +7048,7 @@
         <w:pStyle w:val="3"/>
         <w:ind w:left="240" w:firstLine="480"/>
       </w:pPr>
-      <w:bookmarkStart w:id="23" w:name="_Toc474660105"/>
+      <w:bookmarkStart w:id="23" w:name="_Toc475273758"/>
       <w:r>
         <w:t>对称加密算法和非对称加密算法的比较</w:t>
       </w:r>
@@ -6324,7 +7156,7 @@
       <w:pPr>
         <w:pStyle w:val="1"/>
       </w:pPr>
-      <w:bookmarkStart w:id="24" w:name="_Toc474660106"/>
+      <w:bookmarkStart w:id="24" w:name="_Toc475273759"/>
       <w:r>
         <w:rPr>
           <w:rFonts w:hint="eastAsia"/>
@@ -6365,31 +7197,23 @@
     <w:p>
       <w:pPr>
         <w:ind w:firstLineChars="0" w:firstLine="0"/>
-      </w:pPr>
-    </w:p>
-    <w:p>
-      <w:pPr>
-        <w:ind w:firstLineChars="0" w:firstLine="0"/>
-      </w:pPr>
-    </w:p>
-    <w:p>
-      <w:pPr>
-        <w:ind w:firstLineChars="0" w:firstLine="0"/>
-        <w:rPr>
-          <w:b/>
-          <w:sz w:val="28"/>
-          <w:szCs w:val="28"/>
-        </w:rPr>
-      </w:pPr>
-      <w:r>
         <w:rPr>
           <w:rFonts w:hint="eastAsia"/>
-          <w:b/>
-          <w:sz w:val="28"/>
-          <w:szCs w:val="28"/>
+        </w:rPr>
+      </w:pPr>
+    </w:p>
+    <w:p>
+      <w:pPr>
+        <w:pStyle w:val="5"/>
+      </w:pPr>
+      <w:bookmarkStart w:id="25" w:name="_Toc475273760"/>
+      <w:r>
+        <w:rPr>
+          <w:rFonts w:hint="eastAsia"/>
         </w:rPr>
         <w:t>参考文献：</w:t>
       </w:r>
+      <w:bookmarkEnd w:id="25"/>
     </w:p>
     <w:p>
       <w:pPr>
@@ -11630,13 +12454,14 @@
   </w:style>
   <w:style w:type="paragraph" w:styleId="5">
     <w:name w:val="heading 5"/>
+    <w:aliases w:val="参考文献"/>
     <w:basedOn w:val="a0"/>
     <w:next w:val="a0"/>
     <w:link w:val="50"/>
     <w:uiPriority w:val="9"/>
     <w:unhideWhenUsed/>
     <w:qFormat/>
-    <w:rsid w:val="002402C3"/>
+    <w:rsid w:val="00666F26"/>
     <w:pPr>
       <w:keepNext/>
       <w:keepLines/>
@@ -11651,6 +12476,7 @@
     <w:rPr>
       <w:b/>
       <w:bCs/>
+      <w:sz w:val="28"/>
       <w:szCs w:val="28"/>
     </w:rPr>
   </w:style>
@@ -11912,11 +12738,13 @@
   </w:style>
   <w:style w:type="character" w:customStyle="1" w:styleId="50">
     <w:name w:val="标题 5字符"/>
+    <w:aliases w:val="参考文献字符"/>
     <w:basedOn w:val="a1"/>
     <w:link w:val="5"/>
     <w:uiPriority w:val="9"/>
-    <w:rsid w:val="005B1ECA"/>
+    <w:rsid w:val="00666F26"/>
     <w:rPr>
+      <w:rFonts w:eastAsia="SimSun"/>
       <w:b/>
       <w:bCs/>
       <w:sz w:val="28"/>
@@ -12190,6 +13018,960 @@
       <w:kern w:val="0"/>
     </w:rPr>
   </w:style>
+  <w:style w:type="table" w:styleId="aa">
+    <w:name w:val="Table Grid"/>
+    <w:basedOn w:val="a2"/>
+    <w:uiPriority w:val="39"/>
+    <w:rsid w:val="00B62C46"/>
+    <w:tblPr>
+      <w:tblInd w:w="0" w:type="dxa"/>
+      <w:tblBorders>
+        <w:top w:val="single" w:sz="4" w:space="0" w:color="auto"/>
+        <w:left w:val="single" w:sz="4" w:space="0" w:color="auto"/>
+        <w:bottom w:val="single" w:sz="4" w:space="0" w:color="auto"/>
+        <w:right w:val="single" w:sz="4" w:space="0" w:color="auto"/>
+        <w:insideH w:val="single" w:sz="4" w:space="0" w:color="auto"/>
+        <w:insideV w:val="single" w:sz="4" w:space="0" w:color="auto"/>
+      </w:tblBorders>
+      <w:tblCellMar>
+        <w:top w:w="0" w:type="dxa"/>
+        <w:left w:w="108" w:type="dxa"/>
+        <w:bottom w:w="0" w:type="dxa"/>
+        <w:right w:w="108" w:type="dxa"/>
+      </w:tblCellMar>
+    </w:tblPr>
+  </w:style>
+  <w:style w:type="table" w:styleId="32">
+    <w:name w:val="Plain Table 3"/>
+    <w:basedOn w:val="a2"/>
+    <w:uiPriority w:val="43"/>
+    <w:rsid w:val="00B62C46"/>
+    <w:tblPr>
+      <w:tblStyleRowBandSize w:val="1"/>
+      <w:tblStyleColBandSize w:val="1"/>
+      <w:tblInd w:w="0" w:type="dxa"/>
+      <w:tblCellMar>
+        <w:top w:w="0" w:type="dxa"/>
+        <w:left w:w="108" w:type="dxa"/>
+        <w:bottom w:w="0" w:type="dxa"/>
+        <w:right w:w="108" w:type="dxa"/>
+      </w:tblCellMar>
+    </w:tblPr>
+    <w:tblStylePr w:type="firstRow">
+      <w:rPr>
+        <w:b/>
+        <w:bCs/>
+        <w:caps/>
+      </w:rPr>
+      <w:tblPr/>
+      <w:tcPr>
+        <w:tcBorders>
+          <w:bottom w:val="single" w:sz="4" w:space="0" w:color="7F7F7F" w:themeColor="text1" w:themeTint="80"/>
+        </w:tcBorders>
+      </w:tcPr>
+    </w:tblStylePr>
+    <w:tblStylePr w:type="lastRow">
+      <w:rPr>
+        <w:b/>
+        <w:bCs/>
+        <w:caps/>
+      </w:rPr>
+      <w:tblPr/>
+      <w:tcPr>
+        <w:tcBorders>
+          <w:top w:val="nil"/>
+        </w:tcBorders>
+      </w:tcPr>
+    </w:tblStylePr>
+    <w:tblStylePr w:type="firstCol">
+      <w:rPr>
+        <w:b/>
+        <w:bCs/>
+        <w:caps/>
+      </w:rPr>
+      <w:tblPr/>
+      <w:tcPr>
+        <w:tcBorders>
+          <w:right w:val="single" w:sz="4" w:space="0" w:color="7F7F7F" w:themeColor="text1" w:themeTint="80"/>
+        </w:tcBorders>
+      </w:tcPr>
+    </w:tblStylePr>
+    <w:tblStylePr w:type="lastCol">
+      <w:rPr>
+        <w:b/>
+        <w:bCs/>
+        <w:caps/>
+      </w:rPr>
+      <w:tblPr/>
+      <w:tcPr>
+        <w:tcBorders>
+          <w:left w:val="nil"/>
+        </w:tcBorders>
+      </w:tcPr>
+    </w:tblStylePr>
+    <w:tblStylePr w:type="band1Vert">
+      <w:tblPr/>
+      <w:tcPr>
+        <w:shd w:val="clear" w:color="auto" w:fill="F2F2F2" w:themeFill="background1" w:themeFillShade="F2"/>
+      </w:tcPr>
+    </w:tblStylePr>
+    <w:tblStylePr w:type="band1Horz">
+      <w:tblPr/>
+      <w:tcPr>
+        <w:shd w:val="clear" w:color="auto" w:fill="F2F2F2" w:themeFill="background1" w:themeFillShade="F2"/>
+      </w:tcPr>
+    </w:tblStylePr>
+    <w:tblStylePr w:type="neCell">
+      <w:tblPr/>
+      <w:tcPr>
+        <w:tcBorders>
+          <w:left w:val="nil"/>
+        </w:tcBorders>
+      </w:tcPr>
+    </w:tblStylePr>
+    <w:tblStylePr w:type="nwCell">
+      <w:tblPr/>
+      <w:tcPr>
+        <w:tcBorders>
+          <w:right w:val="nil"/>
+        </w:tcBorders>
+      </w:tcPr>
+    </w:tblStylePr>
+  </w:style>
+  <w:style w:type="table" w:styleId="52">
+    <w:name w:val="Plain Table 5"/>
+    <w:basedOn w:val="a2"/>
+    <w:uiPriority w:val="45"/>
+    <w:rsid w:val="00B62C46"/>
+    <w:tblPr>
+      <w:tblStyleRowBandSize w:val="1"/>
+      <w:tblStyleColBandSize w:val="1"/>
+      <w:tblInd w:w="0" w:type="dxa"/>
+      <w:tblCellMar>
+        <w:top w:w="0" w:type="dxa"/>
+        <w:left w:w="108" w:type="dxa"/>
+        <w:bottom w:w="0" w:type="dxa"/>
+        <w:right w:w="108" w:type="dxa"/>
+      </w:tblCellMar>
+    </w:tblPr>
+    <w:tblStylePr w:type="firstRow">
+      <w:rPr>
+        <w:rFonts w:asciiTheme="majorHAnsi" w:eastAsiaTheme="majorEastAsia" w:hAnsiTheme="majorHAnsi" w:cstheme="majorBidi"/>
+        <w:i/>
+        <w:iCs/>
+        <w:sz w:val="26"/>
+      </w:rPr>
+      <w:tblPr/>
+      <w:tcPr>
+        <w:tcBorders>
+          <w:bottom w:val="single" w:sz="4" w:space="0" w:color="7F7F7F" w:themeColor="text1" w:themeTint="80"/>
+        </w:tcBorders>
+        <w:shd w:val="clear" w:color="auto" w:fill="FFFFFF" w:themeFill="background1"/>
+      </w:tcPr>
+    </w:tblStylePr>
+    <w:tblStylePr w:type="lastRow">
+      <w:rPr>
+        <w:rFonts w:asciiTheme="majorHAnsi" w:eastAsiaTheme="majorEastAsia" w:hAnsiTheme="majorHAnsi" w:cstheme="majorBidi"/>
+        <w:i/>
+        <w:iCs/>
+        <w:sz w:val="26"/>
+      </w:rPr>
+      <w:tblPr/>
+      <w:tcPr>
+        <w:tcBorders>
+          <w:top w:val="single" w:sz="4" w:space="0" w:color="7F7F7F" w:themeColor="text1" w:themeTint="80"/>
+        </w:tcBorders>
+        <w:shd w:val="clear" w:color="auto" w:fill="FFFFFF" w:themeFill="background1"/>
+      </w:tcPr>
+    </w:tblStylePr>
+    <w:tblStylePr w:type="firstCol">
+      <w:pPr>
+        <w:jc w:val="right"/>
+      </w:pPr>
+      <w:rPr>
+        <w:rFonts w:asciiTheme="majorHAnsi" w:eastAsiaTheme="majorEastAsia" w:hAnsiTheme="majorHAnsi" w:cstheme="majorBidi"/>
+        <w:i/>
+        <w:iCs/>
+        <w:sz w:val="26"/>
+      </w:rPr>
+      <w:tblPr/>
+      <w:tcPr>
+        <w:tcBorders>
+          <w:right w:val="single" w:sz="4" w:space="0" w:color="7F7F7F" w:themeColor="text1" w:themeTint="80"/>
+        </w:tcBorders>
+        <w:shd w:val="clear" w:color="auto" w:fill="FFFFFF" w:themeFill="background1"/>
+      </w:tcPr>
+    </w:tblStylePr>
+    <w:tblStylePr w:type="lastCol">
+      <w:rPr>
+        <w:rFonts w:asciiTheme="majorHAnsi" w:eastAsiaTheme="majorEastAsia" w:hAnsiTheme="majorHAnsi" w:cstheme="majorBidi"/>
+        <w:i/>
+        <w:iCs/>
+        <w:sz w:val="26"/>
+      </w:rPr>
+      <w:tblPr/>
+      <w:tcPr>
+        <w:tcBorders>
+          <w:left w:val="single" w:sz="4" w:space="0" w:color="7F7F7F" w:themeColor="text1" w:themeTint="80"/>
+        </w:tcBorders>
+        <w:shd w:val="clear" w:color="auto" w:fill="FFFFFF" w:themeFill="background1"/>
+      </w:tcPr>
+    </w:tblStylePr>
+    <w:tblStylePr w:type="band1Vert">
+      <w:tblPr/>
+      <w:tcPr>
+        <w:shd w:val="clear" w:color="auto" w:fill="F2F2F2" w:themeFill="background1" w:themeFillShade="F2"/>
+      </w:tcPr>
+    </w:tblStylePr>
+    <w:tblStylePr w:type="band1Horz">
+      <w:tblPr/>
+      <w:tcPr>
+        <w:shd w:val="clear" w:color="auto" w:fill="F2F2F2" w:themeFill="background1" w:themeFillShade="F2"/>
+      </w:tcPr>
+    </w:tblStylePr>
+    <w:tblStylePr w:type="neCell">
+      <w:tblPr/>
+      <w:tcPr>
+        <w:tcBorders>
+          <w:left w:val="nil"/>
+        </w:tcBorders>
+      </w:tcPr>
+    </w:tblStylePr>
+    <w:tblStylePr w:type="nwCell">
+      <w:tblPr/>
+      <w:tcPr>
+        <w:tcBorders>
+          <w:right w:val="nil"/>
+        </w:tcBorders>
+      </w:tcPr>
+    </w:tblStylePr>
+    <w:tblStylePr w:type="seCell">
+      <w:tblPr/>
+      <w:tcPr>
+        <w:tcBorders>
+          <w:left w:val="nil"/>
+        </w:tcBorders>
+      </w:tcPr>
+    </w:tblStylePr>
+    <w:tblStylePr w:type="swCell">
+      <w:tblPr/>
+      <w:tcPr>
+        <w:tcBorders>
+          <w:right w:val="nil"/>
+        </w:tcBorders>
+      </w:tcPr>
+    </w:tblStylePr>
+  </w:style>
+  <w:style w:type="table" w:styleId="3-3">
+    <w:name w:val="Grid Table 3 Accent 3"/>
+    <w:basedOn w:val="a2"/>
+    <w:uiPriority w:val="48"/>
+    <w:rsid w:val="00B62C46"/>
+    <w:tblPr>
+      <w:tblStyleRowBandSize w:val="1"/>
+      <w:tblStyleColBandSize w:val="1"/>
+      <w:tblInd w:w="0" w:type="dxa"/>
+      <w:tblBorders>
+        <w:top w:val="single" w:sz="4" w:space="0" w:color="C9C9C9" w:themeColor="accent3" w:themeTint="99"/>
+        <w:left w:val="single" w:sz="4" w:space="0" w:color="C9C9C9" w:themeColor="accent3" w:themeTint="99"/>
+        <w:bottom w:val="single" w:sz="4" w:space="0" w:color="C9C9C9" w:themeColor="accent3" w:themeTint="99"/>
+        <w:right w:val="single" w:sz="4" w:space="0" w:color="C9C9C9" w:themeColor="accent3" w:themeTint="99"/>
+        <w:insideH w:val="single" w:sz="4" w:space="0" w:color="C9C9C9" w:themeColor="accent3" w:themeTint="99"/>
+        <w:insideV w:val="single" w:sz="4" w:space="0" w:color="C9C9C9" w:themeColor="accent3" w:themeTint="99"/>
+      </w:tblBorders>
+      <w:tblCellMar>
+        <w:top w:w="0" w:type="dxa"/>
+        <w:left w:w="108" w:type="dxa"/>
+        <w:bottom w:w="0" w:type="dxa"/>
+        <w:right w:w="108" w:type="dxa"/>
+      </w:tblCellMar>
+    </w:tblPr>
+    <w:tblStylePr w:type="firstRow">
+      <w:rPr>
+        <w:b/>
+        <w:bCs/>
+      </w:rPr>
+      <w:tblPr/>
+      <w:tcPr>
+        <w:tcBorders>
+          <w:top w:val="nil"/>
+          <w:left w:val="nil"/>
+          <w:right w:val="nil"/>
+          <w:insideH w:val="nil"/>
+          <w:insideV w:val="nil"/>
+        </w:tcBorders>
+        <w:shd w:val="clear" w:color="auto" w:fill="FFFFFF" w:themeFill="background1"/>
+      </w:tcPr>
+    </w:tblStylePr>
+    <w:tblStylePr w:type="lastRow">
+      <w:rPr>
+        <w:b/>
+        <w:bCs/>
+      </w:rPr>
+      <w:tblPr/>
+      <w:tcPr>
+        <w:tcBorders>
+          <w:left w:val="nil"/>
+          <w:bottom w:val="nil"/>
+          <w:right w:val="nil"/>
+          <w:insideH w:val="nil"/>
+          <w:insideV w:val="nil"/>
+        </w:tcBorders>
+        <w:shd w:val="clear" w:color="auto" w:fill="FFFFFF" w:themeFill="background1"/>
+      </w:tcPr>
+    </w:tblStylePr>
+    <w:tblStylePr w:type="firstCol">
+      <w:pPr>
+        <w:jc w:val="right"/>
+      </w:pPr>
+      <w:rPr>
+        <w:i/>
+        <w:iCs/>
+      </w:rPr>
+      <w:tblPr/>
+      <w:tcPr>
+        <w:tcBorders>
+          <w:top w:val="nil"/>
+          <w:left w:val="nil"/>
+          <w:bottom w:val="nil"/>
+          <w:insideH w:val="nil"/>
+          <w:insideV w:val="nil"/>
+        </w:tcBorders>
+        <w:shd w:val="clear" w:color="auto" w:fill="FFFFFF" w:themeFill="background1"/>
+      </w:tcPr>
+    </w:tblStylePr>
+    <w:tblStylePr w:type="lastCol">
+      <w:rPr>
+        <w:i/>
+        <w:iCs/>
+      </w:rPr>
+      <w:tblPr/>
+      <w:tcPr>
+        <w:tcBorders>
+          <w:top w:val="nil"/>
+          <w:bottom w:val="nil"/>
+          <w:right w:val="nil"/>
+          <w:insideH w:val="nil"/>
+          <w:insideV w:val="nil"/>
+        </w:tcBorders>
+        <w:shd w:val="clear" w:color="auto" w:fill="FFFFFF" w:themeFill="background1"/>
+      </w:tcPr>
+    </w:tblStylePr>
+    <w:tblStylePr w:type="band1Vert">
+      <w:tblPr/>
+      <w:tcPr>
+        <w:shd w:val="clear" w:color="auto" w:fill="EDEDED" w:themeFill="accent3" w:themeFillTint="33"/>
+      </w:tcPr>
+    </w:tblStylePr>
+    <w:tblStylePr w:type="band1Horz">
+      <w:tblPr/>
+      <w:tcPr>
+        <w:shd w:val="clear" w:color="auto" w:fill="EDEDED" w:themeFill="accent3" w:themeFillTint="33"/>
+      </w:tcPr>
+    </w:tblStylePr>
+    <w:tblStylePr w:type="neCell">
+      <w:tblPr/>
+      <w:tcPr>
+        <w:tcBorders>
+          <w:bottom w:val="single" w:sz="4" w:space="0" w:color="C9C9C9" w:themeColor="accent3" w:themeTint="99"/>
+        </w:tcBorders>
+      </w:tcPr>
+    </w:tblStylePr>
+    <w:tblStylePr w:type="nwCell">
+      <w:tblPr/>
+      <w:tcPr>
+        <w:tcBorders>
+          <w:bottom w:val="single" w:sz="4" w:space="0" w:color="C9C9C9" w:themeColor="accent3" w:themeTint="99"/>
+        </w:tcBorders>
+      </w:tcPr>
+    </w:tblStylePr>
+    <w:tblStylePr w:type="seCell">
+      <w:tblPr/>
+      <w:tcPr>
+        <w:tcBorders>
+          <w:top w:val="single" w:sz="4" w:space="0" w:color="C9C9C9" w:themeColor="accent3" w:themeTint="99"/>
+        </w:tcBorders>
+      </w:tcPr>
+    </w:tblStylePr>
+    <w:tblStylePr w:type="swCell">
+      <w:tblPr/>
+      <w:tcPr>
+        <w:tcBorders>
+          <w:top w:val="single" w:sz="4" w:space="0" w:color="C9C9C9" w:themeColor="accent3" w:themeTint="99"/>
+        </w:tcBorders>
+      </w:tcPr>
+    </w:tblStylePr>
+  </w:style>
+  <w:style w:type="table" w:styleId="4-3">
+    <w:name w:val="Grid Table 4 Accent 3"/>
+    <w:basedOn w:val="a2"/>
+    <w:uiPriority w:val="49"/>
+    <w:rsid w:val="00B62C46"/>
+    <w:tblPr>
+      <w:tblStyleRowBandSize w:val="1"/>
+      <w:tblStyleColBandSize w:val="1"/>
+      <w:tblInd w:w="0" w:type="dxa"/>
+      <w:tblBorders>
+        <w:top w:val="single" w:sz="4" w:space="0" w:color="C9C9C9" w:themeColor="accent3" w:themeTint="99"/>
+        <w:left w:val="single" w:sz="4" w:space="0" w:color="C9C9C9" w:themeColor="accent3" w:themeTint="99"/>
+        <w:bottom w:val="single" w:sz="4" w:space="0" w:color="C9C9C9" w:themeColor="accent3" w:themeTint="99"/>
+        <w:right w:val="single" w:sz="4" w:space="0" w:color="C9C9C9" w:themeColor="accent3" w:themeTint="99"/>
+        <w:insideH w:val="single" w:sz="4" w:space="0" w:color="C9C9C9" w:themeColor="accent3" w:themeTint="99"/>
+        <w:insideV w:val="single" w:sz="4" w:space="0" w:color="C9C9C9" w:themeColor="accent3" w:themeTint="99"/>
+      </w:tblBorders>
+      <w:tblCellMar>
+        <w:top w:w="0" w:type="dxa"/>
+        <w:left w:w="108" w:type="dxa"/>
+        <w:bottom w:w="0" w:type="dxa"/>
+        <w:right w:w="108" w:type="dxa"/>
+      </w:tblCellMar>
+    </w:tblPr>
+    <w:tblStylePr w:type="firstRow">
+      <w:rPr>
+        <w:b/>
+        <w:bCs/>
+        <w:color w:val="FFFFFF" w:themeColor="background1"/>
+      </w:rPr>
+      <w:tblPr/>
+      <w:tcPr>
+        <w:tcBorders>
+          <w:top w:val="single" w:sz="4" w:space="0" w:color="A5A5A5" w:themeColor="accent3"/>
+          <w:left w:val="single" w:sz="4" w:space="0" w:color="A5A5A5" w:themeColor="accent3"/>
+          <w:bottom w:val="single" w:sz="4" w:space="0" w:color="A5A5A5" w:themeColor="accent3"/>
+          <w:right w:val="single" w:sz="4" w:space="0" w:color="A5A5A5" w:themeColor="accent3"/>
+          <w:insideH w:val="nil"/>
+          <w:insideV w:val="nil"/>
+        </w:tcBorders>
+        <w:shd w:val="clear" w:color="auto" w:fill="A5A5A5" w:themeFill="accent3"/>
+      </w:tcPr>
+    </w:tblStylePr>
+    <w:tblStylePr w:type="lastRow">
+      <w:rPr>
+        <w:b/>
+        <w:bCs/>
+      </w:rPr>
+      <w:tblPr/>
+      <w:tcPr>
+        <w:tcBorders>
+          <w:top w:val="double" w:sz="4" w:space="0" w:color="A5A5A5" w:themeColor="accent3"/>
+        </w:tcBorders>
+      </w:tcPr>
+    </w:tblStylePr>
+    <w:tblStylePr w:type="firstCol">
+      <w:rPr>
+        <w:b/>
+        <w:bCs/>
+      </w:rPr>
+    </w:tblStylePr>
+    <w:tblStylePr w:type="lastCol">
+      <w:rPr>
+        <w:b/>
+        <w:bCs/>
+      </w:rPr>
+    </w:tblStylePr>
+    <w:tblStylePr w:type="band1Vert">
+      <w:tblPr/>
+      <w:tcPr>
+        <w:shd w:val="clear" w:color="auto" w:fill="EDEDED" w:themeFill="accent3" w:themeFillTint="33"/>
+      </w:tcPr>
+    </w:tblStylePr>
+    <w:tblStylePr w:type="band1Horz">
+      <w:tblPr/>
+      <w:tcPr>
+        <w:shd w:val="clear" w:color="auto" w:fill="EDEDED" w:themeFill="accent3" w:themeFillTint="33"/>
+      </w:tcPr>
+    </w:tblStylePr>
+  </w:style>
+  <w:style w:type="table" w:styleId="4-4">
+    <w:name w:val="Grid Table 4 Accent 4"/>
+    <w:basedOn w:val="a2"/>
+    <w:uiPriority w:val="49"/>
+    <w:rsid w:val="00B62C46"/>
+    <w:tblPr>
+      <w:tblStyleRowBandSize w:val="1"/>
+      <w:tblStyleColBandSize w:val="1"/>
+      <w:tblInd w:w="0" w:type="dxa"/>
+      <w:tblBorders>
+        <w:top w:val="single" w:sz="4" w:space="0" w:color="FFD966" w:themeColor="accent4" w:themeTint="99"/>
+        <w:left w:val="single" w:sz="4" w:space="0" w:color="FFD966" w:themeColor="accent4" w:themeTint="99"/>
+        <w:bottom w:val="single" w:sz="4" w:space="0" w:color="FFD966" w:themeColor="accent4" w:themeTint="99"/>
+        <w:right w:val="single" w:sz="4" w:space="0" w:color="FFD966" w:themeColor="accent4" w:themeTint="99"/>
+        <w:insideH w:val="single" w:sz="4" w:space="0" w:color="FFD966" w:themeColor="accent4" w:themeTint="99"/>
+        <w:insideV w:val="single" w:sz="4" w:space="0" w:color="FFD966" w:themeColor="accent4" w:themeTint="99"/>
+      </w:tblBorders>
+      <w:tblCellMar>
+        <w:top w:w="0" w:type="dxa"/>
+        <w:left w:w="108" w:type="dxa"/>
+        <w:bottom w:w="0" w:type="dxa"/>
+        <w:right w:w="108" w:type="dxa"/>
+      </w:tblCellMar>
+    </w:tblPr>
+    <w:tblStylePr w:type="firstRow">
+      <w:rPr>
+        <w:b/>
+        <w:bCs/>
+        <w:color w:val="FFFFFF" w:themeColor="background1"/>
+      </w:rPr>
+      <w:tblPr/>
+      <w:tcPr>
+        <w:tcBorders>
+          <w:top w:val="single" w:sz="4" w:space="0" w:color="FFC000" w:themeColor="accent4"/>
+          <w:left w:val="single" w:sz="4" w:space="0" w:color="FFC000" w:themeColor="accent4"/>
+          <w:bottom w:val="single" w:sz="4" w:space="0" w:color="FFC000" w:themeColor="accent4"/>
+          <w:right w:val="single" w:sz="4" w:space="0" w:color="FFC000" w:themeColor="accent4"/>
+          <w:insideH w:val="nil"/>
+          <w:insideV w:val="nil"/>
+        </w:tcBorders>
+        <w:shd w:val="clear" w:color="auto" w:fill="FFC000" w:themeFill="accent4"/>
+      </w:tcPr>
+    </w:tblStylePr>
+    <w:tblStylePr w:type="lastRow">
+      <w:rPr>
+        <w:b/>
+        <w:bCs/>
+      </w:rPr>
+      <w:tblPr/>
+      <w:tcPr>
+        <w:tcBorders>
+          <w:top w:val="double" w:sz="4" w:space="0" w:color="FFC000" w:themeColor="accent4"/>
+        </w:tcBorders>
+      </w:tcPr>
+    </w:tblStylePr>
+    <w:tblStylePr w:type="firstCol">
+      <w:rPr>
+        <w:b/>
+        <w:bCs/>
+      </w:rPr>
+    </w:tblStylePr>
+    <w:tblStylePr w:type="lastCol">
+      <w:rPr>
+        <w:b/>
+        <w:bCs/>
+      </w:rPr>
+    </w:tblStylePr>
+    <w:tblStylePr w:type="band1Vert">
+      <w:tblPr/>
+      <w:tcPr>
+        <w:shd w:val="clear" w:color="auto" w:fill="FFF2CC" w:themeFill="accent4" w:themeFillTint="33"/>
+      </w:tcPr>
+    </w:tblStylePr>
+    <w:tblStylePr w:type="band1Horz">
+      <w:tblPr/>
+      <w:tcPr>
+        <w:shd w:val="clear" w:color="auto" w:fill="FFF2CC" w:themeFill="accent4" w:themeFillTint="33"/>
+      </w:tcPr>
+    </w:tblStylePr>
+  </w:style>
+  <w:style w:type="table" w:styleId="4-5">
+    <w:name w:val="Grid Table 4 Accent 5"/>
+    <w:basedOn w:val="a2"/>
+    <w:uiPriority w:val="49"/>
+    <w:rsid w:val="00B62C46"/>
+    <w:tblPr>
+      <w:tblStyleRowBandSize w:val="1"/>
+      <w:tblStyleColBandSize w:val="1"/>
+      <w:tblInd w:w="0" w:type="dxa"/>
+      <w:tblBorders>
+        <w:top w:val="single" w:sz="4" w:space="0" w:color="8EAADB" w:themeColor="accent5" w:themeTint="99"/>
+        <w:left w:val="single" w:sz="4" w:space="0" w:color="8EAADB" w:themeColor="accent5" w:themeTint="99"/>
+        <w:bottom w:val="single" w:sz="4" w:space="0" w:color="8EAADB" w:themeColor="accent5" w:themeTint="99"/>
+        <w:right w:val="single" w:sz="4" w:space="0" w:color="8EAADB" w:themeColor="accent5" w:themeTint="99"/>
+        <w:insideH w:val="single" w:sz="4" w:space="0" w:color="8EAADB" w:themeColor="accent5" w:themeTint="99"/>
+        <w:insideV w:val="single" w:sz="4" w:space="0" w:color="8EAADB" w:themeColor="accent5" w:themeTint="99"/>
+      </w:tblBorders>
+      <w:tblCellMar>
+        <w:top w:w="0" w:type="dxa"/>
+        <w:left w:w="108" w:type="dxa"/>
+        <w:bottom w:w="0" w:type="dxa"/>
+        <w:right w:w="108" w:type="dxa"/>
+      </w:tblCellMar>
+    </w:tblPr>
+    <w:tblStylePr w:type="firstRow">
+      <w:rPr>
+        <w:b/>
+        <w:bCs/>
+        <w:color w:val="FFFFFF" w:themeColor="background1"/>
+      </w:rPr>
+      <w:tblPr/>
+      <w:tcPr>
+        <w:tcBorders>
+          <w:top w:val="single" w:sz="4" w:space="0" w:color="4472C4" w:themeColor="accent5"/>
+          <w:left w:val="single" w:sz="4" w:space="0" w:color="4472C4" w:themeColor="accent5"/>
+          <w:bottom w:val="single" w:sz="4" w:space="0" w:color="4472C4" w:themeColor="accent5"/>
+          <w:right w:val="single" w:sz="4" w:space="0" w:color="4472C4" w:themeColor="accent5"/>
+          <w:insideH w:val="nil"/>
+          <w:insideV w:val="nil"/>
+        </w:tcBorders>
+        <w:shd w:val="clear" w:color="auto" w:fill="4472C4" w:themeFill="accent5"/>
+      </w:tcPr>
+    </w:tblStylePr>
+    <w:tblStylePr w:type="lastRow">
+      <w:rPr>
+        <w:b/>
+        <w:bCs/>
+      </w:rPr>
+      <w:tblPr/>
+      <w:tcPr>
+        <w:tcBorders>
+          <w:top w:val="double" w:sz="4" w:space="0" w:color="4472C4" w:themeColor="accent5"/>
+        </w:tcBorders>
+      </w:tcPr>
+    </w:tblStylePr>
+    <w:tblStylePr w:type="firstCol">
+      <w:rPr>
+        <w:b/>
+        <w:bCs/>
+      </w:rPr>
+    </w:tblStylePr>
+    <w:tblStylePr w:type="lastCol">
+      <w:rPr>
+        <w:b/>
+        <w:bCs/>
+      </w:rPr>
+    </w:tblStylePr>
+    <w:tblStylePr w:type="band1Vert">
+      <w:tblPr/>
+      <w:tcPr>
+        <w:shd w:val="clear" w:color="auto" w:fill="D9E2F3" w:themeFill="accent5" w:themeFillTint="33"/>
+      </w:tcPr>
+    </w:tblStylePr>
+    <w:tblStylePr w:type="band1Horz">
+      <w:tblPr/>
+      <w:tcPr>
+        <w:shd w:val="clear" w:color="auto" w:fill="D9E2F3" w:themeFill="accent5" w:themeFillTint="33"/>
+      </w:tcPr>
+    </w:tblStylePr>
+  </w:style>
+  <w:style w:type="table" w:styleId="53">
+    <w:name w:val="Grid Table 5 Dark"/>
+    <w:basedOn w:val="a2"/>
+    <w:uiPriority w:val="50"/>
+    <w:rsid w:val="00B62C46"/>
+    <w:tblPr>
+      <w:tblStyleRowBandSize w:val="1"/>
+      <w:tblStyleColBandSize w:val="1"/>
+      <w:tblInd w:w="0" w:type="dxa"/>
+      <w:tblBorders>
+        <w:top w:val="single" w:sz="4" w:space="0" w:color="FFFFFF" w:themeColor="background1"/>
+        <w:left w:val="single" w:sz="4" w:space="0" w:color="FFFFFF" w:themeColor="background1"/>
+        <w:bottom w:val="single" w:sz="4" w:space="0" w:color="FFFFFF" w:themeColor="background1"/>
+        <w:right w:val="single" w:sz="4" w:space="0" w:color="FFFFFF" w:themeColor="background1"/>
+        <w:insideH w:val="single" w:sz="4" w:space="0" w:color="FFFFFF" w:themeColor="background1"/>
+        <w:insideV w:val="single" w:sz="4" w:space="0" w:color="FFFFFF" w:themeColor="background1"/>
+      </w:tblBorders>
+      <w:tblCellMar>
+        <w:top w:w="0" w:type="dxa"/>
+        <w:left w:w="108" w:type="dxa"/>
+        <w:bottom w:w="0" w:type="dxa"/>
+        <w:right w:w="108" w:type="dxa"/>
+      </w:tblCellMar>
+    </w:tblPr>
+    <w:tcPr>
+      <w:shd w:val="clear" w:color="auto" w:fill="CCCCCC" w:themeFill="text1" w:themeFillTint="33"/>
+    </w:tcPr>
+    <w:tblStylePr w:type="firstRow">
+      <w:rPr>
+        <w:b/>
+        <w:bCs/>
+        <w:color w:val="FFFFFF" w:themeColor="background1"/>
+      </w:rPr>
+      <w:tblPr/>
+      <w:tcPr>
+        <w:tcBorders>
+          <w:top w:val="single" w:sz="4" w:space="0" w:color="FFFFFF" w:themeColor="background1"/>
+          <w:left w:val="single" w:sz="4" w:space="0" w:color="FFFFFF" w:themeColor="background1"/>
+          <w:right w:val="single" w:sz="4" w:space="0" w:color="FFFFFF" w:themeColor="background1"/>
+          <w:insideH w:val="nil"/>
+          <w:insideV w:val="nil"/>
+        </w:tcBorders>
+        <w:shd w:val="clear" w:color="auto" w:fill="000000" w:themeFill="text1"/>
+      </w:tcPr>
+    </w:tblStylePr>
+    <w:tblStylePr w:type="lastRow">
+      <w:rPr>
+        <w:b/>
+        <w:bCs/>
+        <w:color w:val="FFFFFF" w:themeColor="background1"/>
+      </w:rPr>
+      <w:tblPr/>
+      <w:tcPr>
+        <w:tcBorders>
+          <w:left w:val="single" w:sz="4" w:space="0" w:color="FFFFFF" w:themeColor="background1"/>
+          <w:bottom w:val="single" w:sz="4" w:space="0" w:color="FFFFFF" w:themeColor="background1"/>
+          <w:right w:val="single" w:sz="4" w:space="0" w:color="FFFFFF" w:themeColor="background1"/>
+          <w:insideH w:val="nil"/>
+          <w:insideV w:val="nil"/>
+        </w:tcBorders>
+        <w:shd w:val="clear" w:color="auto" w:fill="000000" w:themeFill="text1"/>
+      </w:tcPr>
+    </w:tblStylePr>
+    <w:tblStylePr w:type="firstCol">
+      <w:rPr>
+        <w:b/>
+        <w:bCs/>
+        <w:color w:val="FFFFFF" w:themeColor="background1"/>
+      </w:rPr>
+      <w:tblPr/>
+      <w:tcPr>
+        <w:tcBorders>
+          <w:top w:val="single" w:sz="4" w:space="0" w:color="FFFFFF" w:themeColor="background1"/>
+          <w:left w:val="single" w:sz="4" w:space="0" w:color="FFFFFF" w:themeColor="background1"/>
+          <w:bottom w:val="single" w:sz="4" w:space="0" w:color="FFFFFF" w:themeColor="background1"/>
+          <w:insideV w:val="nil"/>
+        </w:tcBorders>
+        <w:shd w:val="clear" w:color="auto" w:fill="000000" w:themeFill="text1"/>
+      </w:tcPr>
+    </w:tblStylePr>
+    <w:tblStylePr w:type="lastCol">
+      <w:rPr>
+        <w:b/>
+        <w:bCs/>
+        <w:color w:val="FFFFFF" w:themeColor="background1"/>
+      </w:rPr>
+      <w:tblPr/>
+      <w:tcPr>
+        <w:tcBorders>
+          <w:top w:val="single" w:sz="4" w:space="0" w:color="FFFFFF" w:themeColor="background1"/>
+          <w:bottom w:val="single" w:sz="4" w:space="0" w:color="FFFFFF" w:themeColor="background1"/>
+          <w:right w:val="single" w:sz="4" w:space="0" w:color="FFFFFF" w:themeColor="background1"/>
+          <w:insideV w:val="nil"/>
+        </w:tcBorders>
+        <w:shd w:val="clear" w:color="auto" w:fill="000000" w:themeFill="text1"/>
+      </w:tcPr>
+    </w:tblStylePr>
+    <w:tblStylePr w:type="band1Vert">
+      <w:tblPr/>
+      <w:tcPr>
+        <w:shd w:val="clear" w:color="auto" w:fill="999999" w:themeFill="text1" w:themeFillTint="66"/>
+      </w:tcPr>
+    </w:tblStylePr>
+    <w:tblStylePr w:type="band1Horz">
+      <w:tblPr/>
+      <w:tcPr>
+        <w:shd w:val="clear" w:color="auto" w:fill="999999" w:themeFill="text1" w:themeFillTint="66"/>
+      </w:tcPr>
+    </w:tblStylePr>
+  </w:style>
+  <w:style w:type="table" w:styleId="5-1">
+    <w:name w:val="Grid Table 5 Dark Accent 1"/>
+    <w:basedOn w:val="a2"/>
+    <w:uiPriority w:val="50"/>
+    <w:rsid w:val="00B62C46"/>
+    <w:tblPr>
+      <w:tblStyleRowBandSize w:val="1"/>
+      <w:tblStyleColBandSize w:val="1"/>
+      <w:tblInd w:w="0" w:type="dxa"/>
+      <w:tblBorders>
+        <w:top w:val="single" w:sz="4" w:space="0" w:color="FFFFFF" w:themeColor="background1"/>
+        <w:left w:val="single" w:sz="4" w:space="0" w:color="FFFFFF" w:themeColor="background1"/>
+        <w:bottom w:val="single" w:sz="4" w:space="0" w:color="FFFFFF" w:themeColor="background1"/>
+        <w:right w:val="single" w:sz="4" w:space="0" w:color="FFFFFF" w:themeColor="background1"/>
+        <w:insideH w:val="single" w:sz="4" w:space="0" w:color="FFFFFF" w:themeColor="background1"/>
+        <w:insideV w:val="single" w:sz="4" w:space="0" w:color="FFFFFF" w:themeColor="background1"/>
+      </w:tblBorders>
+      <w:tblCellMar>
+        <w:top w:w="0" w:type="dxa"/>
+        <w:left w:w="108" w:type="dxa"/>
+        <w:bottom w:w="0" w:type="dxa"/>
+        <w:right w:w="108" w:type="dxa"/>
+      </w:tblCellMar>
+    </w:tblPr>
+    <w:tcPr>
+      <w:shd w:val="clear" w:color="auto" w:fill="DEEAF6" w:themeFill="accent1" w:themeFillTint="33"/>
+    </w:tcPr>
+    <w:tblStylePr w:type="firstRow">
+      <w:rPr>
+        <w:b/>
+        <w:bCs/>
+        <w:color w:val="FFFFFF" w:themeColor="background1"/>
+      </w:rPr>
+      <w:tblPr/>
+      <w:tcPr>
+        <w:tcBorders>
+          <w:top w:val="single" w:sz="4" w:space="0" w:color="FFFFFF" w:themeColor="background1"/>
+          <w:left w:val="single" w:sz="4" w:space="0" w:color="FFFFFF" w:themeColor="background1"/>
+          <w:right w:val="single" w:sz="4" w:space="0" w:color="FFFFFF" w:themeColor="background1"/>
+          <w:insideH w:val="nil"/>
+          <w:insideV w:val="nil"/>
+        </w:tcBorders>
+        <w:shd w:val="clear" w:color="auto" w:fill="5B9BD5" w:themeFill="accent1"/>
+      </w:tcPr>
+    </w:tblStylePr>
+    <w:tblStylePr w:type="lastRow">
+      <w:rPr>
+        <w:b/>
+        <w:bCs/>
+        <w:color w:val="FFFFFF" w:themeColor="background1"/>
+      </w:rPr>
+      <w:tblPr/>
+      <w:tcPr>
+        <w:tcBorders>
+          <w:left w:val="single" w:sz="4" w:space="0" w:color="FFFFFF" w:themeColor="background1"/>
+          <w:bottom w:val="single" w:sz="4" w:space="0" w:color="FFFFFF" w:themeColor="background1"/>
+          <w:right w:val="single" w:sz="4" w:space="0" w:color="FFFFFF" w:themeColor="background1"/>
+          <w:insideH w:val="nil"/>
+          <w:insideV w:val="nil"/>
+        </w:tcBorders>
+        <w:shd w:val="clear" w:color="auto" w:fill="5B9BD5" w:themeFill="accent1"/>
+      </w:tcPr>
+    </w:tblStylePr>
+    <w:tblStylePr w:type="firstCol">
+      <w:rPr>
+        <w:b/>
+        <w:bCs/>
+        <w:color w:val="FFFFFF" w:themeColor="background1"/>
+      </w:rPr>
+      <w:tblPr/>
+      <w:tcPr>
+        <w:tcBorders>
+          <w:top w:val="single" w:sz="4" w:space="0" w:color="FFFFFF" w:themeColor="background1"/>
+          <w:left w:val="single" w:sz="4" w:space="0" w:color="FFFFFF" w:themeColor="background1"/>
+          <w:bottom w:val="single" w:sz="4" w:space="0" w:color="FFFFFF" w:themeColor="background1"/>
+          <w:insideV w:val="nil"/>
+        </w:tcBorders>
+        <w:shd w:val="clear" w:color="auto" w:fill="5B9BD5" w:themeFill="accent1"/>
+      </w:tcPr>
+    </w:tblStylePr>
+    <w:tblStylePr w:type="lastCol">
+      <w:rPr>
+        <w:b/>
+        <w:bCs/>
+        <w:color w:val="FFFFFF" w:themeColor="background1"/>
+      </w:rPr>
+      <w:tblPr/>
+      <w:tcPr>
+        <w:tcBorders>
+          <w:top w:val="single" w:sz="4" w:space="0" w:color="FFFFFF" w:themeColor="background1"/>
+          <w:bottom w:val="single" w:sz="4" w:space="0" w:color="FFFFFF" w:themeColor="background1"/>
+          <w:right w:val="single" w:sz="4" w:space="0" w:color="FFFFFF" w:themeColor="background1"/>
+          <w:insideV w:val="nil"/>
+        </w:tcBorders>
+        <w:shd w:val="clear" w:color="auto" w:fill="5B9BD5" w:themeFill="accent1"/>
+      </w:tcPr>
+    </w:tblStylePr>
+    <w:tblStylePr w:type="band1Vert">
+      <w:tblPr/>
+      <w:tcPr>
+        <w:shd w:val="clear" w:color="auto" w:fill="BDD6EE" w:themeFill="accent1" w:themeFillTint="66"/>
+      </w:tcPr>
+    </w:tblStylePr>
+    <w:tblStylePr w:type="band1Horz">
+      <w:tblPr/>
+      <w:tcPr>
+        <w:shd w:val="clear" w:color="auto" w:fill="BDD6EE" w:themeFill="accent1" w:themeFillTint="66"/>
+      </w:tcPr>
+    </w:tblStylePr>
+  </w:style>
+  <w:style w:type="table" w:styleId="5-3">
+    <w:name w:val="Grid Table 5 Dark Accent 3"/>
+    <w:basedOn w:val="a2"/>
+    <w:uiPriority w:val="50"/>
+    <w:rsid w:val="00B62C46"/>
+    <w:tblPr>
+      <w:tblStyleRowBandSize w:val="1"/>
+      <w:tblStyleColBandSize w:val="1"/>
+      <w:tblInd w:w="0" w:type="dxa"/>
+      <w:tblBorders>
+        <w:top w:val="single" w:sz="4" w:space="0" w:color="FFFFFF" w:themeColor="background1"/>
+        <w:left w:val="single" w:sz="4" w:space="0" w:color="FFFFFF" w:themeColor="background1"/>
+        <w:bottom w:val="single" w:sz="4" w:space="0" w:color="FFFFFF" w:themeColor="background1"/>
+        <w:right w:val="single" w:sz="4" w:space="0" w:color="FFFFFF" w:themeColor="background1"/>
+        <w:insideH w:val="single" w:sz="4" w:space="0" w:color="FFFFFF" w:themeColor="background1"/>
+        <w:insideV w:val="single" w:sz="4" w:space="0" w:color="FFFFFF" w:themeColor="background1"/>
+      </w:tblBorders>
+      <w:tblCellMar>
+        <w:top w:w="0" w:type="dxa"/>
+        <w:left w:w="108" w:type="dxa"/>
+        <w:bottom w:w="0" w:type="dxa"/>
+        <w:right w:w="108" w:type="dxa"/>
+      </w:tblCellMar>
+    </w:tblPr>
+    <w:tcPr>
+      <w:shd w:val="clear" w:color="auto" w:fill="EDEDED" w:themeFill="accent3" w:themeFillTint="33"/>
+    </w:tcPr>
+    <w:tblStylePr w:type="firstRow">
+      <w:rPr>
+        <w:b/>
+        <w:bCs/>
+        <w:color w:val="FFFFFF" w:themeColor="background1"/>
+      </w:rPr>
+      <w:tblPr/>
+      <w:tcPr>
+        <w:tcBorders>
+          <w:top w:val="single" w:sz="4" w:space="0" w:color="FFFFFF" w:themeColor="background1"/>
+          <w:left w:val="single" w:sz="4" w:space="0" w:color="FFFFFF" w:themeColor="background1"/>
+          <w:right w:val="single" w:sz="4" w:space="0" w:color="FFFFFF" w:themeColor="background1"/>
+          <w:insideH w:val="nil"/>
+          <w:insideV w:val="nil"/>
+        </w:tcBorders>
+        <w:shd w:val="clear" w:color="auto" w:fill="A5A5A5" w:themeFill="accent3"/>
+      </w:tcPr>
+    </w:tblStylePr>
+    <w:tblStylePr w:type="lastRow">
+      <w:rPr>
+        <w:b/>
+        <w:bCs/>
+        <w:color w:val="FFFFFF" w:themeColor="background1"/>
+      </w:rPr>
+      <w:tblPr/>
+      <w:tcPr>
+        <w:tcBorders>
+          <w:left w:val="single" w:sz="4" w:space="0" w:color="FFFFFF" w:themeColor="background1"/>
+          <w:bottom w:val="single" w:sz="4" w:space="0" w:color="FFFFFF" w:themeColor="background1"/>
+          <w:right w:val="single" w:sz="4" w:space="0" w:color="FFFFFF" w:themeColor="background1"/>
+          <w:insideH w:val="nil"/>
+          <w:insideV w:val="nil"/>
+        </w:tcBorders>
+        <w:shd w:val="clear" w:color="auto" w:fill="A5A5A5" w:themeFill="accent3"/>
+      </w:tcPr>
+    </w:tblStylePr>
+    <w:tblStylePr w:type="firstCol">
+      <w:rPr>
+        <w:b/>
+        <w:bCs/>
+        <w:color w:val="FFFFFF" w:themeColor="background1"/>
+      </w:rPr>
+      <w:tblPr/>
+      <w:tcPr>
+        <w:tcBorders>
+          <w:top w:val="single" w:sz="4" w:space="0" w:color="FFFFFF" w:themeColor="background1"/>
+          <w:left w:val="single" w:sz="4" w:space="0" w:color="FFFFFF" w:themeColor="background1"/>
+          <w:bottom w:val="single" w:sz="4" w:space="0" w:color="FFFFFF" w:themeColor="background1"/>
+          <w:insideV w:val="nil"/>
+        </w:tcBorders>
+        <w:shd w:val="clear" w:color="auto" w:fill="A5A5A5" w:themeFill="accent3"/>
+      </w:tcPr>
+    </w:tblStylePr>
+    <w:tblStylePr w:type="lastCol">
+      <w:rPr>
+        <w:b/>
+        <w:bCs/>
+        <w:color w:val="FFFFFF" w:themeColor="background1"/>
+      </w:rPr>
+      <w:tblPr/>
+      <w:tcPr>
+        <w:tcBorders>
+          <w:top w:val="single" w:sz="4" w:space="0" w:color="FFFFFF" w:themeColor="background1"/>
+          <w:bottom w:val="single" w:sz="4" w:space="0" w:color="FFFFFF" w:themeColor="background1"/>
+          <w:right w:val="single" w:sz="4" w:space="0" w:color="FFFFFF" w:themeColor="background1"/>
+          <w:insideV w:val="nil"/>
+        </w:tcBorders>
+        <w:shd w:val="clear" w:color="auto" w:fill="A5A5A5" w:themeFill="accent3"/>
+      </w:tcPr>
+    </w:tblStylePr>
+    <w:tblStylePr w:type="band1Vert">
+      <w:tblPr/>
+      <w:tcPr>
+        <w:shd w:val="clear" w:color="auto" w:fill="DBDBDB" w:themeFill="accent3" w:themeFillTint="66"/>
+      </w:tcPr>
+    </w:tblStylePr>
+    <w:tblStylePr w:type="band1Horz">
+      <w:tblPr/>
+      <w:tcPr>
+        <w:shd w:val="clear" w:color="auto" w:fill="DBDBDB" w:themeFill="accent3" w:themeFillTint="66"/>
+      </w:tcPr>
+    </w:tblStylePr>
+  </w:style>
 </w:styles>
 </file>
 
@@ -12459,7 +14241,7 @@
 </file>
 
 <file path=customXml/itemProps1.xml><?xml version="1.0" encoding="utf-8"?>
-<ds:datastoreItem xmlns:ds="http://schemas.openxmlformats.org/officeDocument/2006/customXml" ds:itemID="{C666E35E-30D4-3C4B-9CC5-92D170B38D54}">
+<ds:datastoreItem xmlns:ds="http://schemas.openxmlformats.org/officeDocument/2006/customXml" ds:itemID="{7EE7D732-D604-3D4D-AE4D-9F39B9764D73}">
   <ds:schemaRefs>
     <ds:schemaRef ds:uri="http://schemas.openxmlformats.org/officeDocument/2006/bibliography"/>
   </ds:schemaRefs>
